--- a/ENGINEER02.docx
+++ b/ENGINEER02.docx
@@ -3165,50 +3165,8 @@
           <w:sz w:val="36"/>
           <w:szCs w:val="36"/>
         </w:rPr>
-        <w:t xml:space="preserve">    </w:t>
-      </w:r>
-      <w:r>
-        <w:rPr>
-          <w:rFonts w:cs="宋体" w:hint="eastAsia"/>
-          <w:sz w:val="36"/>
-          <w:szCs w:val="36"/>
-        </w:rPr>
-        <w:t>课间休息：1</w:t>
-      </w:r>
-      <w:r>
-        <w:rPr>
-          <w:rFonts w:cs="宋体"/>
-          <w:sz w:val="36"/>
-          <w:szCs w:val="36"/>
-        </w:rPr>
-        <w:t>0</w:t>
-      </w:r>
-      <w:r>
-        <w:rPr>
-          <w:rFonts w:cs="宋体" w:hint="eastAsia"/>
-          <w:sz w:val="36"/>
-          <w:szCs w:val="36"/>
-        </w:rPr>
-        <w:t>:</w:t>
-      </w:r>
-      <w:r>
-        <w:rPr>
-          <w:rFonts w:cs="宋体"/>
-          <w:sz w:val="36"/>
-          <w:szCs w:val="36"/>
-        </w:rPr>
-        <w:t>05</w:t>
-      </w:r>
-      <w:r>
-        <w:rPr>
-          <w:rFonts w:cs="宋体" w:hint="eastAsia"/>
-          <w:sz w:val="36"/>
-          <w:szCs w:val="36"/>
-        </w:rPr>
-        <w:t>上课</w:t>
-      </w:r>
-      <w:bookmarkStart w:id="0" w:name="_GoBack"/>
-      <w:bookmarkEnd w:id="0"/>
+        <w:t xml:space="preserve">  </w:t>
+      </w:r>
     </w:p>
     <w:p>
       <w:pPr>
@@ -4309,6 +4267,16 @@
       <w:pPr>
         <w:widowControl/>
         <w:rPr>
+          <w:rFonts w:cs="宋体" w:hint="eastAsia"/>
+          <w:sz w:val="36"/>
+          <w:szCs w:val="36"/>
+        </w:rPr>
+      </w:pPr>
+    </w:p>
+    <w:p>
+      <w:pPr>
+        <w:widowControl/>
+        <w:rPr>
           <w:rFonts w:cs="宋体"/>
           <w:sz w:val="36"/>
           <w:szCs w:val="36"/>
@@ -4338,14 +4306,80 @@
           <w:sz w:val="36"/>
           <w:szCs w:val="36"/>
         </w:rPr>
-        <w:t>[root@localhost ~]# lsblk #列出当前系统识别的硬盘</w:t>
-      </w:r>
-    </w:p>
-    <w:p>
-      <w:pPr>
-        <w:widowControl/>
-        <w:rPr>
-          <w:rFonts w:cs="宋体"/>
+        <w:t xml:space="preserve">[root@localhost ~]# lsblk </w:t>
+      </w:r>
+      <w:r>
+        <w:rPr>
+          <w:rFonts w:cs="宋体"/>
+          <w:sz w:val="36"/>
+          <w:szCs w:val="36"/>
+        </w:rPr>
+        <w:t xml:space="preserve">   </w:t>
+      </w:r>
+      <w:r>
+        <w:rPr>
+          <w:rFonts w:cs="宋体"/>
+          <w:sz w:val="36"/>
+          <w:szCs w:val="36"/>
+        </w:rPr>
+        <w:t>#列出当前系统识别的硬盘</w:t>
+      </w:r>
+    </w:p>
+    <w:p>
+      <w:pPr>
+        <w:widowControl/>
+        <w:rPr>
+          <w:rFonts w:cs="宋体"/>
+          <w:sz w:val="36"/>
+          <w:szCs w:val="36"/>
+        </w:rPr>
+      </w:pPr>
+    </w:p>
+    <w:p>
+      <w:pPr>
+        <w:widowControl/>
+        <w:rPr>
+          <w:rFonts w:cs="宋体"/>
+          <w:sz w:val="36"/>
+          <w:szCs w:val="36"/>
+        </w:rPr>
+      </w:pPr>
+    </w:p>
+    <w:p>
+      <w:pPr>
+        <w:widowControl/>
+        <w:rPr>
+          <w:rFonts w:cs="宋体"/>
+          <w:sz w:val="36"/>
+          <w:szCs w:val="36"/>
+        </w:rPr>
+      </w:pPr>
+    </w:p>
+    <w:p>
+      <w:pPr>
+        <w:widowControl/>
+        <w:rPr>
+          <w:rFonts w:cs="宋体"/>
+          <w:sz w:val="36"/>
+          <w:szCs w:val="36"/>
+        </w:rPr>
+      </w:pPr>
+    </w:p>
+    <w:p>
+      <w:pPr>
+        <w:widowControl/>
+        <w:rPr>
+          <w:rFonts w:cs="宋体" w:hint="eastAsia"/>
+          <w:sz w:val="36"/>
+          <w:szCs w:val="36"/>
+        </w:rPr>
+      </w:pPr>
+    </w:p>
+    <w:p>
+      <w:pPr>
+        <w:widowControl/>
+        <w:rPr>
+          <w:rFonts w:cs="宋体" w:hint="eastAsia"/>
           <w:sz w:val="36"/>
           <w:szCs w:val="36"/>
         </w:rPr>
@@ -4358,6 +4392,14 @@
         </w:rPr>
         <w:t xml:space="preserve">四、分区规划 </w:t>
       </w:r>
+      <w:r>
+        <w:rPr>
+          <w:rFonts w:cs="宋体"/>
+          <w:sz w:val="36"/>
+          <w:szCs w:val="36"/>
+        </w:rPr>
+        <w:t xml:space="preserve">              </w:t>
+      </w:r>
     </w:p>
     <w:p>
       <w:pPr>
@@ -4461,7 +4503,6 @@
           <w:sz w:val="36"/>
           <w:szCs w:val="36"/>
         </w:rPr>
-        <w:lastRenderedPageBreak/>
         <w:t>–最多只能有4个主分区</w:t>
       </w:r>
     </w:p>
@@ -4731,6 +4772,36 @@
         <w:widowControl/>
         <w:rPr>
           <w:rFonts w:cs="宋体"/>
+          <w:sz w:val="36"/>
+          <w:szCs w:val="36"/>
+        </w:rPr>
+      </w:pPr>
+    </w:p>
+    <w:p>
+      <w:pPr>
+        <w:widowControl/>
+        <w:rPr>
+          <w:rFonts w:cs="宋体"/>
+          <w:sz w:val="36"/>
+          <w:szCs w:val="36"/>
+        </w:rPr>
+      </w:pPr>
+    </w:p>
+    <w:p>
+      <w:pPr>
+        <w:widowControl/>
+        <w:rPr>
+          <w:rFonts w:cs="宋体"/>
+          <w:sz w:val="36"/>
+          <w:szCs w:val="36"/>
+        </w:rPr>
+      </w:pPr>
+    </w:p>
+    <w:p>
+      <w:pPr>
+        <w:widowControl/>
+        <w:rPr>
+          <w:rFonts w:cs="宋体" w:hint="eastAsia"/>
           <w:sz w:val="36"/>
           <w:szCs w:val="36"/>
         </w:rPr>
@@ -5091,12 +5162,488 @@
           <w:sz w:val="36"/>
           <w:szCs w:val="36"/>
         </w:rPr>
+        <w:t>[root@localhost ~]# ls</w:t>
+      </w:r>
+      <w:r>
+        <w:rPr>
+          <w:rFonts w:cs="宋体" w:hint="eastAsia"/>
+          <w:sz w:val="36"/>
+          <w:szCs w:val="36"/>
+        </w:rPr>
+        <w:t xml:space="preserve"> </w:t>
+      </w:r>
+      <w:r>
+        <w:rPr>
+          <w:rFonts w:cs="宋体"/>
+          <w:sz w:val="36"/>
+          <w:szCs w:val="36"/>
+        </w:rPr>
+        <w:t xml:space="preserve"> /dev/sdb[1-2]</w:t>
+      </w:r>
+    </w:p>
+    <w:p>
+      <w:pPr>
+        <w:widowControl/>
+        <w:rPr>
+          <w:rFonts w:cs="宋体"/>
+          <w:sz w:val="36"/>
+          <w:szCs w:val="36"/>
+        </w:rPr>
+      </w:pPr>
+    </w:p>
+    <w:p>
+      <w:pPr>
+        <w:widowControl/>
+        <w:rPr>
+          <w:rFonts w:cs="宋体"/>
+          <w:sz w:val="36"/>
+          <w:szCs w:val="36"/>
+        </w:rPr>
+      </w:pPr>
+    </w:p>
+    <w:p>
+      <w:pPr>
+        <w:widowControl/>
+        <w:rPr>
+          <w:rFonts w:cs="宋体"/>
+          <w:sz w:val="36"/>
+          <w:szCs w:val="36"/>
+        </w:rPr>
+      </w:pPr>
+    </w:p>
+    <w:p>
+      <w:pPr>
+        <w:widowControl/>
+        <w:rPr>
+          <w:rFonts w:cs="宋体"/>
+          <w:sz w:val="36"/>
+          <w:szCs w:val="36"/>
+        </w:rPr>
+      </w:pPr>
+      <w:r>
+        <w:rPr>
+          <w:rFonts w:cs="宋体"/>
+          <w:sz w:val="36"/>
+          <w:szCs w:val="36"/>
+        </w:rPr>
+        <w:t>五、格式化：赋予空间文件系统的过程</w:t>
+      </w:r>
+    </w:p>
+    <w:p>
+      <w:pPr>
+        <w:widowControl/>
+        <w:rPr>
+          <w:rFonts w:cs="宋体"/>
+          <w:sz w:val="36"/>
+          <w:szCs w:val="36"/>
+        </w:rPr>
+      </w:pPr>
+      <w:r>
+        <w:rPr>
+          <w:rFonts w:cs="宋体"/>
+          <w:sz w:val="36"/>
+          <w:szCs w:val="36"/>
+        </w:rPr>
+        <w:t>文件系统：数据在空间中存放的规则</w:t>
+      </w:r>
+    </w:p>
+    <w:p>
+      <w:pPr>
+        <w:widowControl/>
+        <w:rPr>
+          <w:rFonts w:cs="宋体"/>
+          <w:sz w:val="36"/>
+          <w:szCs w:val="36"/>
+        </w:rPr>
+      </w:pPr>
+    </w:p>
+    <w:p>
+      <w:pPr>
+        <w:widowControl/>
+        <w:rPr>
+          <w:rFonts w:cs="宋体"/>
+          <w:sz w:val="36"/>
+          <w:szCs w:val="36"/>
+        </w:rPr>
+      </w:pPr>
+      <w:r>
+        <w:rPr>
+          <w:rFonts w:cs="宋体"/>
+          <w:sz w:val="36"/>
+          <w:szCs w:val="36"/>
+        </w:rPr>
+        <w:t>Windows常见的文件系统：NTFS</w:t>
+      </w:r>
+      <w:r>
+        <w:rPr>
+          <w:rFonts w:cs="宋体" w:hint="eastAsia"/>
+          <w:sz w:val="36"/>
+          <w:szCs w:val="36"/>
+        </w:rPr>
+        <w:t xml:space="preserve">  </w:t>
+      </w:r>
+      <w:r>
+        <w:rPr>
+          <w:rFonts w:cs="宋体"/>
+          <w:sz w:val="36"/>
+          <w:szCs w:val="36"/>
+        </w:rPr>
+        <w:t xml:space="preserve"> FAT</w:t>
+      </w:r>
+    </w:p>
+    <w:p>
+      <w:pPr>
+        <w:widowControl/>
+        <w:rPr>
+          <w:rFonts w:cs="宋体"/>
+          <w:sz w:val="36"/>
+          <w:szCs w:val="36"/>
+        </w:rPr>
+      </w:pPr>
+      <w:r>
+        <w:rPr>
+          <w:rFonts w:cs="宋体"/>
+          <w:sz w:val="36"/>
+          <w:szCs w:val="36"/>
+        </w:rPr>
+        <w:t xml:space="preserve">Linux常见的文件系统：ext4(RHEL6) </w:t>
+      </w:r>
+      <w:r>
+        <w:rPr>
+          <w:rFonts w:cs="宋体"/>
+          <w:sz w:val="36"/>
+          <w:szCs w:val="36"/>
+        </w:rPr>
+        <w:t xml:space="preserve">  </w:t>
+      </w:r>
+      <w:r>
+        <w:rPr>
+          <w:rFonts w:cs="宋体"/>
+          <w:sz w:val="36"/>
+          <w:szCs w:val="36"/>
+        </w:rPr>
+        <w:t>xfs(RHEL7)</w:t>
+      </w:r>
+      <w:r>
+        <w:rPr>
+          <w:rFonts w:cs="宋体"/>
+          <w:sz w:val="36"/>
+          <w:szCs w:val="36"/>
+        </w:rPr>
+        <w:t xml:space="preserve">    </w:t>
+      </w:r>
+      <w:r>
+        <w:rPr>
+          <w:rFonts w:cs="宋体"/>
+          <w:sz w:val="36"/>
+          <w:szCs w:val="36"/>
+        </w:rPr>
+        <w:t xml:space="preserve"> FAT</w:t>
+      </w:r>
+    </w:p>
+    <w:p>
+      <w:pPr>
+        <w:widowControl/>
+        <w:rPr>
+          <w:rFonts w:cs="宋体"/>
+          <w:sz w:val="36"/>
+          <w:szCs w:val="36"/>
+        </w:rPr>
+      </w:pPr>
+    </w:p>
+    <w:p>
+      <w:pPr>
+        <w:widowControl/>
+        <w:rPr>
+          <w:rFonts w:cs="宋体"/>
+          <w:sz w:val="36"/>
+          <w:szCs w:val="36"/>
+        </w:rPr>
+      </w:pPr>
+      <w:r>
+        <w:rPr>
+          <w:rFonts w:cs="宋体"/>
+          <w:sz w:val="36"/>
+          <w:szCs w:val="36"/>
+        </w:rPr>
+        <w:t>]# ls /dev/sdb[1-2]</w:t>
+      </w:r>
+      <w:r>
+        <w:rPr>
+          <w:rFonts w:cs="宋体"/>
+          <w:sz w:val="36"/>
+          <w:szCs w:val="36"/>
+        </w:rPr>
+        <w:t xml:space="preserve">                      </w:t>
+      </w:r>
+      <w:bookmarkStart w:id="0" w:name="_GoBack"/>
+      <w:bookmarkEnd w:id="0"/>
+    </w:p>
+    <w:p>
+      <w:pPr>
+        <w:widowControl/>
+        <w:rPr>
+          <w:rFonts w:cs="宋体"/>
+          <w:sz w:val="36"/>
+          <w:szCs w:val="36"/>
+        </w:rPr>
+      </w:pPr>
+      <w:r>
+        <w:rPr>
+          <w:rFonts w:cs="宋体"/>
+          <w:sz w:val="36"/>
+          <w:szCs w:val="36"/>
+        </w:rPr>
+        <w:t xml:space="preserve">/dev/sdb1 </w:t>
+      </w:r>
+      <w:r>
+        <w:rPr>
+          <w:rFonts w:cs="宋体"/>
+          <w:sz w:val="36"/>
+          <w:szCs w:val="36"/>
+        </w:rPr>
+        <w:t xml:space="preserve"> </w:t>
+      </w:r>
+      <w:r>
+        <w:rPr>
+          <w:rFonts w:cs="宋体"/>
+          <w:sz w:val="36"/>
+          <w:szCs w:val="36"/>
+        </w:rPr>
+        <w:t>/dev/sdb2</w:t>
+      </w:r>
+    </w:p>
+    <w:p>
+      <w:pPr>
+        <w:widowControl/>
+        <w:rPr>
+          <w:rFonts w:cs="宋体"/>
+          <w:sz w:val="36"/>
+          <w:szCs w:val="36"/>
+        </w:rPr>
+      </w:pPr>
+    </w:p>
+    <w:p>
+      <w:pPr>
+        <w:widowControl/>
+        <w:rPr>
+          <w:rFonts w:cs="宋体"/>
+          <w:sz w:val="36"/>
+          <w:szCs w:val="36"/>
+        </w:rPr>
+      </w:pPr>
+      <w:r>
+        <w:rPr>
+          <w:rFonts w:cs="宋体"/>
+          <w:sz w:val="36"/>
+          <w:szCs w:val="36"/>
+        </w:rPr>
+        <w:t>]# mkfs.(tab)(tab)</w:t>
+      </w:r>
+      <w:r>
+        <w:rPr>
+          <w:rFonts w:cs="宋体" w:hint="eastAsia"/>
+          <w:sz w:val="36"/>
+          <w:szCs w:val="36"/>
+        </w:rPr>
+        <w:t xml:space="preserve">  </w:t>
+      </w:r>
+      <w:r>
+        <w:rPr>
+          <w:rFonts w:cs="宋体" w:hint="eastAsia"/>
+          <w:sz w:val="36"/>
+          <w:szCs w:val="36"/>
+        </w:rPr>
+        <w:t xml:space="preserve">         </w:t>
+      </w:r>
+      <w:r>
+        <w:rPr>
+          <w:rFonts w:cs="宋体" w:hint="eastAsia"/>
+          <w:sz w:val="36"/>
+          <w:szCs w:val="36"/>
+        </w:rPr>
+        <w:t xml:space="preserve"> </w:t>
+      </w:r>
+      <w:r>
+        <w:rPr>
+          <w:rFonts w:cs="宋体"/>
+          <w:sz w:val="36"/>
+          <w:szCs w:val="36"/>
+        </w:rPr>
+        <w:t xml:space="preserve">  </w:t>
+      </w:r>
+      <w:r>
+        <w:rPr>
+          <w:rFonts w:cs="宋体" w:hint="eastAsia"/>
+          <w:sz w:val="36"/>
+          <w:szCs w:val="36"/>
+        </w:rPr>
+        <w:t xml:space="preserve"> #连续按两次tab键</w:t>
+      </w:r>
+    </w:p>
+    <w:p>
+      <w:pPr>
+        <w:widowControl/>
+        <w:rPr>
+          <w:rFonts w:cs="宋体"/>
+          <w:sz w:val="36"/>
+          <w:szCs w:val="36"/>
+        </w:rPr>
+      </w:pPr>
+      <w:r>
+        <w:rPr>
+          <w:rFonts w:cs="宋体"/>
+          <w:sz w:val="36"/>
+          <w:szCs w:val="36"/>
+        </w:rPr>
+        <w:t xml:space="preserve">]# mkfs.ext4 </w:t>
+      </w:r>
+      <w:r>
+        <w:rPr>
+          <w:rFonts w:cs="宋体" w:hint="eastAsia"/>
+          <w:sz w:val="36"/>
+          <w:szCs w:val="36"/>
+        </w:rPr>
+        <w:t xml:space="preserve">  </w:t>
+      </w:r>
+      <w:r>
+        <w:rPr>
+          <w:rFonts w:cs="宋体"/>
+          <w:sz w:val="36"/>
+          <w:szCs w:val="36"/>
+        </w:rPr>
+        <w:t xml:space="preserve">/dev/sdb1 </w:t>
+      </w:r>
+      <w:r>
+        <w:rPr>
+          <w:rFonts w:cs="宋体" w:hint="eastAsia"/>
+          <w:sz w:val="36"/>
+          <w:szCs w:val="36"/>
+        </w:rPr>
+        <w:t xml:space="preserve"> </w:t>
+      </w:r>
+      <w:r>
+        <w:rPr>
+          <w:rFonts w:cs="宋体"/>
+          <w:sz w:val="36"/>
+          <w:szCs w:val="36"/>
+        </w:rPr>
+        <w:t xml:space="preserve"> </w:t>
+      </w:r>
+      <w:r>
+        <w:rPr>
+          <w:rFonts w:cs="宋体"/>
+          <w:sz w:val="36"/>
+          <w:szCs w:val="36"/>
+        </w:rPr>
+        <w:t>#格式化文件系统ext4</w:t>
+      </w:r>
+    </w:p>
+    <w:p>
+      <w:pPr>
+        <w:widowControl/>
+        <w:rPr>
+          <w:rFonts w:cs="宋体"/>
+          <w:sz w:val="36"/>
+          <w:szCs w:val="36"/>
+        </w:rPr>
+      </w:pPr>
+      <w:r>
+        <w:rPr>
+          <w:rFonts w:cs="宋体"/>
+          <w:sz w:val="36"/>
+          <w:szCs w:val="36"/>
+        </w:rPr>
         <w:lastRenderedPageBreak/>
-        <w:t>[root@localhost ~]# ls</w:t>
-      </w:r>
-      <w:r>
-        <w:rPr>
-          <w:rFonts w:cs="宋体" w:hint="eastAsia"/>
+        <w:t>]# mkfs.xfs</w:t>
+      </w:r>
+      <w:r>
+        <w:rPr>
+          <w:rFonts w:cs="宋体" w:hint="eastAsia"/>
+          <w:sz w:val="36"/>
+          <w:szCs w:val="36"/>
+        </w:rPr>
+        <w:t xml:space="preserve">  </w:t>
+      </w:r>
+      <w:r>
+        <w:rPr>
+          <w:rFonts w:cs="宋体"/>
+          <w:sz w:val="36"/>
+          <w:szCs w:val="36"/>
+        </w:rPr>
+        <w:t xml:space="preserve"> /dev/sdb2 </w:t>
+      </w:r>
+      <w:r>
+        <w:rPr>
+          <w:rFonts w:cs="宋体" w:hint="eastAsia"/>
+          <w:sz w:val="36"/>
+          <w:szCs w:val="36"/>
+        </w:rPr>
+        <w:t xml:space="preserve">    </w:t>
+      </w:r>
+      <w:r>
+        <w:rPr>
+          <w:rFonts w:cs="宋体"/>
+          <w:sz w:val="36"/>
+          <w:szCs w:val="36"/>
+        </w:rPr>
+        <w:t>#格式化文件系统xfs</w:t>
+      </w:r>
+    </w:p>
+    <w:p>
+      <w:pPr>
+        <w:widowControl/>
+        <w:rPr>
+          <w:rFonts w:cs="宋体"/>
+          <w:sz w:val="36"/>
+          <w:szCs w:val="36"/>
+        </w:rPr>
+      </w:pPr>
+    </w:p>
+    <w:p>
+      <w:pPr>
+        <w:widowControl/>
+        <w:rPr>
+          <w:rFonts w:cs="宋体"/>
+          <w:sz w:val="36"/>
+          <w:szCs w:val="36"/>
+        </w:rPr>
+      </w:pPr>
+      <w:r>
+        <w:rPr>
+          <w:rFonts w:cs="宋体"/>
+          <w:sz w:val="36"/>
+          <w:szCs w:val="36"/>
+        </w:rPr>
+        <w:t>]# blkid</w:t>
+      </w:r>
+      <w:r>
+        <w:rPr>
+          <w:rFonts w:cs="宋体" w:hint="eastAsia"/>
+          <w:sz w:val="36"/>
+          <w:szCs w:val="36"/>
+        </w:rPr>
+        <w:t xml:space="preserve">   </w:t>
+      </w:r>
+      <w:r>
+        <w:rPr>
+          <w:rFonts w:cs="宋体"/>
+          <w:sz w:val="36"/>
+          <w:szCs w:val="36"/>
+        </w:rPr>
+        <w:t xml:space="preserve"> /dev/sdb1</w:t>
+      </w:r>
+      <w:r>
+        <w:rPr>
+          <w:rFonts w:cs="宋体" w:hint="eastAsia"/>
+          <w:sz w:val="36"/>
+          <w:szCs w:val="36"/>
+        </w:rPr>
+        <w:t xml:space="preserve">   </w:t>
+      </w:r>
+      <w:r>
+        <w:rPr>
+          <w:rFonts w:cs="宋体"/>
           <w:sz w:val="36"/>
           <w:szCs w:val="36"/>
         </w:rPr>
@@ -5108,101 +5655,25 @@
           <w:sz w:val="36"/>
           <w:szCs w:val="36"/>
         </w:rPr>
-        <w:t xml:space="preserve"> /dev/sdb[1-2]</w:t>
-      </w:r>
-    </w:p>
-    <w:p>
-      <w:pPr>
-        <w:widowControl/>
-        <w:rPr>
-          <w:rFonts w:cs="宋体"/>
-          <w:sz w:val="36"/>
-          <w:szCs w:val="36"/>
-        </w:rPr>
-      </w:pPr>
-    </w:p>
-    <w:p>
-      <w:pPr>
-        <w:widowControl/>
-        <w:rPr>
-          <w:rFonts w:cs="宋体"/>
-          <w:sz w:val="36"/>
-          <w:szCs w:val="36"/>
-        </w:rPr>
-      </w:pPr>
-    </w:p>
-    <w:p>
-      <w:pPr>
-        <w:widowControl/>
-        <w:rPr>
-          <w:rFonts w:cs="宋体"/>
-          <w:sz w:val="36"/>
-          <w:szCs w:val="36"/>
-        </w:rPr>
-      </w:pPr>
-    </w:p>
-    <w:p>
-      <w:pPr>
-        <w:widowControl/>
-        <w:rPr>
-          <w:rFonts w:cs="宋体"/>
-          <w:sz w:val="36"/>
-          <w:szCs w:val="36"/>
-        </w:rPr>
-      </w:pPr>
-      <w:r>
-        <w:rPr>
-          <w:rFonts w:cs="宋体"/>
-          <w:sz w:val="36"/>
-          <w:szCs w:val="36"/>
-        </w:rPr>
-        <w:t>五、格式化：赋予空间文件系统的过程</w:t>
-      </w:r>
-    </w:p>
-    <w:p>
-      <w:pPr>
-        <w:widowControl/>
-        <w:rPr>
-          <w:rFonts w:cs="宋体"/>
-          <w:sz w:val="36"/>
-          <w:szCs w:val="36"/>
-        </w:rPr>
-      </w:pPr>
-      <w:r>
-        <w:rPr>
-          <w:rFonts w:cs="宋体"/>
-          <w:sz w:val="36"/>
-          <w:szCs w:val="36"/>
-        </w:rPr>
-        <w:t>文件系统：数据在空间中存放的规则</w:t>
-      </w:r>
-    </w:p>
-    <w:p>
-      <w:pPr>
-        <w:widowControl/>
-        <w:rPr>
-          <w:rFonts w:cs="宋体"/>
-          <w:sz w:val="36"/>
-          <w:szCs w:val="36"/>
-        </w:rPr>
-      </w:pPr>
-    </w:p>
-    <w:p>
-      <w:pPr>
-        <w:widowControl/>
-        <w:rPr>
-          <w:rFonts w:cs="宋体"/>
-          <w:sz w:val="36"/>
-          <w:szCs w:val="36"/>
-        </w:rPr>
-      </w:pPr>
-      <w:r>
-        <w:rPr>
-          <w:rFonts w:cs="宋体"/>
-          <w:sz w:val="36"/>
-          <w:szCs w:val="36"/>
-        </w:rPr>
-        <w:t>Windows常见的文件系统：NTFS</w:t>
+        <w:t xml:space="preserve"> #查看文件系统类型</w:t>
+      </w:r>
+    </w:p>
+    <w:p>
+      <w:pPr>
+        <w:widowControl/>
+        <w:rPr>
+          <w:rFonts w:cs="宋体"/>
+          <w:sz w:val="36"/>
+          <w:szCs w:val="36"/>
+        </w:rPr>
+      </w:pPr>
+      <w:r>
+        <w:rPr>
+          <w:rFonts w:cs="宋体"/>
+          <w:sz w:val="36"/>
+          <w:szCs w:val="36"/>
+        </w:rPr>
+        <w:t>]# blkid</w:t>
       </w:r>
       <w:r>
         <w:rPr>
@@ -5218,99 +5689,105 @@
           <w:sz w:val="36"/>
           <w:szCs w:val="36"/>
         </w:rPr>
-        <w:t xml:space="preserve"> FAT</w:t>
-      </w:r>
-    </w:p>
-    <w:p>
-      <w:pPr>
-        <w:widowControl/>
-        <w:rPr>
-          <w:rFonts w:cs="宋体"/>
-          <w:sz w:val="36"/>
-          <w:szCs w:val="36"/>
-        </w:rPr>
-      </w:pPr>
-      <w:r>
-        <w:rPr>
-          <w:rFonts w:cs="宋体"/>
-          <w:sz w:val="36"/>
-          <w:szCs w:val="36"/>
-        </w:rPr>
-        <w:t>Linux常见的文件系统：ext4(RHEL6) xfs(RHEL7) FAT</w:t>
-      </w:r>
-    </w:p>
-    <w:p>
-      <w:pPr>
-        <w:widowControl/>
-        <w:rPr>
-          <w:rFonts w:cs="宋体"/>
-          <w:sz w:val="36"/>
-          <w:szCs w:val="36"/>
-        </w:rPr>
-      </w:pPr>
-    </w:p>
-    <w:p>
-      <w:pPr>
-        <w:widowControl/>
-        <w:rPr>
-          <w:rFonts w:cs="宋体"/>
-          <w:sz w:val="36"/>
-          <w:szCs w:val="36"/>
-        </w:rPr>
-      </w:pPr>
-      <w:r>
-        <w:rPr>
-          <w:rFonts w:cs="宋体"/>
-          <w:sz w:val="36"/>
-          <w:szCs w:val="36"/>
-        </w:rPr>
-        <w:t>]# ls /dev/sdb[1-2]</w:t>
-      </w:r>
-    </w:p>
-    <w:p>
-      <w:pPr>
-        <w:widowControl/>
-        <w:rPr>
-          <w:rFonts w:cs="宋体"/>
-          <w:sz w:val="36"/>
-          <w:szCs w:val="36"/>
-        </w:rPr>
-      </w:pPr>
-      <w:r>
-        <w:rPr>
-          <w:rFonts w:cs="宋体"/>
-          <w:sz w:val="36"/>
-          <w:szCs w:val="36"/>
-        </w:rPr>
-        <w:t>/dev/sdb1 /dev/sdb2</w:t>
-      </w:r>
-    </w:p>
-    <w:p>
-      <w:pPr>
-        <w:widowControl/>
-        <w:rPr>
-          <w:rFonts w:cs="宋体"/>
-          <w:sz w:val="36"/>
-          <w:szCs w:val="36"/>
-        </w:rPr>
-      </w:pPr>
-    </w:p>
-    <w:p>
-      <w:pPr>
-        <w:widowControl/>
-        <w:rPr>
-          <w:rFonts w:cs="宋体"/>
-          <w:sz w:val="36"/>
-          <w:szCs w:val="36"/>
-        </w:rPr>
-      </w:pPr>
-      <w:r>
-        <w:rPr>
-          <w:rFonts w:cs="宋体"/>
-          <w:sz w:val="36"/>
-          <w:szCs w:val="36"/>
-        </w:rPr>
-        <w:t>]# mkfs.(tab)(tab)</w:t>
+        <w:t xml:space="preserve"> /dev/sdb2</w:t>
+      </w:r>
+      <w:r>
+        <w:rPr>
+          <w:rFonts w:cs="宋体" w:hint="eastAsia"/>
+          <w:sz w:val="36"/>
+          <w:szCs w:val="36"/>
+        </w:rPr>
+        <w:t xml:space="preserve">    </w:t>
+      </w:r>
+      <w:r>
+        <w:rPr>
+          <w:rFonts w:cs="宋体"/>
+          <w:sz w:val="36"/>
+          <w:szCs w:val="36"/>
+        </w:rPr>
+        <w:t xml:space="preserve"> </w:t>
+      </w:r>
+      <w:r>
+        <w:rPr>
+          <w:rFonts w:cs="宋体"/>
+          <w:sz w:val="36"/>
+          <w:szCs w:val="36"/>
+        </w:rPr>
+        <w:t xml:space="preserve"> </w:t>
+      </w:r>
+      <w:r>
+        <w:rPr>
+          <w:rFonts w:cs="宋体"/>
+          <w:sz w:val="36"/>
+          <w:szCs w:val="36"/>
+        </w:rPr>
+        <w:t>#查看文件系统类型</w:t>
+      </w:r>
+    </w:p>
+    <w:p>
+      <w:pPr>
+        <w:widowControl/>
+        <w:rPr>
+          <w:rFonts w:cs="宋体"/>
+          <w:sz w:val="36"/>
+          <w:szCs w:val="36"/>
+        </w:rPr>
+      </w:pPr>
+    </w:p>
+    <w:p>
+      <w:pPr>
+        <w:widowControl/>
+        <w:rPr>
+          <w:rFonts w:cs="宋体"/>
+          <w:sz w:val="36"/>
+          <w:szCs w:val="36"/>
+        </w:rPr>
+      </w:pPr>
+    </w:p>
+    <w:p>
+      <w:pPr>
+        <w:widowControl/>
+        <w:rPr>
+          <w:rFonts w:cs="宋体"/>
+          <w:sz w:val="36"/>
+          <w:szCs w:val="36"/>
+        </w:rPr>
+      </w:pPr>
+    </w:p>
+    <w:p>
+      <w:pPr>
+        <w:widowControl/>
+        <w:rPr>
+          <w:rFonts w:cs="宋体"/>
+          <w:sz w:val="36"/>
+          <w:szCs w:val="36"/>
+        </w:rPr>
+      </w:pPr>
+      <w:r>
+        <w:rPr>
+          <w:rFonts w:cs="宋体"/>
+          <w:sz w:val="36"/>
+          <w:szCs w:val="36"/>
+        </w:rPr>
+        <w:t>六、挂载使用</w:t>
+      </w:r>
+    </w:p>
+    <w:p>
+      <w:pPr>
+        <w:widowControl/>
+        <w:rPr>
+          <w:rFonts w:cs="宋体"/>
+          <w:sz w:val="36"/>
+          <w:szCs w:val="36"/>
+        </w:rPr>
+      </w:pPr>
+      <w:r>
+        <w:rPr>
+          <w:rFonts w:cs="宋体"/>
+          <w:sz w:val="36"/>
+          <w:szCs w:val="36"/>
+        </w:rPr>
+        <w:t xml:space="preserve">[root@localhost ~]# mkdir </w:t>
       </w:r>
       <w:r>
         <w:rPr>
@@ -5322,37 +5799,29 @@
       </w:r>
       <w:r>
         <w:rPr>
-          <w:rFonts w:cs="宋体" w:hint="eastAsia"/>
-          <w:sz w:val="36"/>
-          <w:szCs w:val="36"/>
-        </w:rPr>
-        <w:t xml:space="preserve">         </w:t>
-      </w:r>
-      <w:r>
-        <w:rPr>
-          <w:rFonts w:cs="宋体" w:hint="eastAsia"/>
-          <w:sz w:val="36"/>
-          <w:szCs w:val="36"/>
-        </w:rPr>
-        <w:t xml:space="preserve">  #连续按两次tab键</w:t>
-      </w:r>
-    </w:p>
-    <w:p>
-      <w:pPr>
-        <w:widowControl/>
-        <w:rPr>
-          <w:rFonts w:cs="宋体"/>
-          <w:sz w:val="36"/>
-          <w:szCs w:val="36"/>
-        </w:rPr>
-      </w:pPr>
-      <w:r>
-        <w:rPr>
-          <w:rFonts w:cs="宋体"/>
-          <w:sz w:val="36"/>
-          <w:szCs w:val="36"/>
-        </w:rPr>
-        <w:t xml:space="preserve">]# mkfs.ext4 </w:t>
+          <w:rFonts w:cs="宋体"/>
+          <w:sz w:val="36"/>
+          <w:szCs w:val="36"/>
+        </w:rPr>
+        <w:t>/mypart1</w:t>
+      </w:r>
+    </w:p>
+    <w:p>
+      <w:pPr>
+        <w:widowControl/>
+        <w:rPr>
+          <w:rFonts w:cs="宋体"/>
+          <w:sz w:val="36"/>
+          <w:szCs w:val="36"/>
+        </w:rPr>
+      </w:pPr>
+      <w:r>
+        <w:rPr>
+          <w:rFonts w:cs="宋体"/>
+          <w:sz w:val="36"/>
+          <w:szCs w:val="36"/>
+        </w:rPr>
+        <w:t>[root@localhost ~]# mount</w:t>
       </w:r>
       <w:r>
         <w:rPr>
@@ -5368,6 +5837,618 @@
           <w:sz w:val="36"/>
           <w:szCs w:val="36"/>
         </w:rPr>
+        <w:t xml:space="preserve"> /dev/sdb1 </w:t>
+      </w:r>
+      <w:r>
+        <w:rPr>
+          <w:rFonts w:cs="宋体" w:hint="eastAsia"/>
+          <w:sz w:val="36"/>
+          <w:szCs w:val="36"/>
+        </w:rPr>
+        <w:t xml:space="preserve">   </w:t>
+      </w:r>
+      <w:r>
+        <w:rPr>
+          <w:rFonts w:cs="宋体"/>
+          <w:sz w:val="36"/>
+          <w:szCs w:val="36"/>
+        </w:rPr>
+        <w:t>/mypart1</w:t>
+      </w:r>
+    </w:p>
+    <w:p>
+      <w:pPr>
+        <w:widowControl/>
+        <w:rPr>
+          <w:rFonts w:cs="宋体"/>
+          <w:sz w:val="36"/>
+          <w:szCs w:val="36"/>
+        </w:rPr>
+      </w:pPr>
+      <w:r>
+        <w:rPr>
+          <w:rFonts w:cs="宋体"/>
+          <w:sz w:val="36"/>
+          <w:szCs w:val="36"/>
+        </w:rPr>
+        <w:t xml:space="preserve">[root@localhost ~]# df </w:t>
+      </w:r>
+      <w:r>
+        <w:rPr>
+          <w:rFonts w:cs="宋体" w:hint="eastAsia"/>
+          <w:sz w:val="36"/>
+          <w:szCs w:val="36"/>
+        </w:rPr>
+        <w:t xml:space="preserve">  </w:t>
+      </w:r>
+      <w:r>
+        <w:rPr>
+          <w:rFonts w:cs="宋体"/>
+          <w:sz w:val="36"/>
+          <w:szCs w:val="36"/>
+        </w:rPr>
+        <w:t xml:space="preserve">-h </w:t>
+      </w:r>
+      <w:r>
+        <w:rPr>
+          <w:rFonts w:cs="宋体" w:hint="eastAsia"/>
+          <w:sz w:val="36"/>
+          <w:szCs w:val="36"/>
+        </w:rPr>
+        <w:t xml:space="preserve">   </w:t>
+      </w:r>
+      <w:r>
+        <w:rPr>
+          <w:rFonts w:cs="宋体"/>
+          <w:sz w:val="36"/>
+          <w:szCs w:val="36"/>
+        </w:rPr>
+        <w:t>#显示正在挂载的设备信息</w:t>
+      </w:r>
+    </w:p>
+    <w:p>
+      <w:pPr>
+        <w:widowControl/>
+        <w:rPr>
+          <w:rFonts w:cs="宋体"/>
+          <w:sz w:val="36"/>
+          <w:szCs w:val="36"/>
+        </w:rPr>
+      </w:pPr>
+    </w:p>
+    <w:p>
+      <w:pPr>
+        <w:widowControl/>
+        <w:rPr>
+          <w:rFonts w:cs="宋体"/>
+          <w:sz w:val="36"/>
+          <w:szCs w:val="36"/>
+        </w:rPr>
+      </w:pPr>
+      <w:r>
+        <w:rPr>
+          <w:rFonts w:cs="宋体"/>
+          <w:sz w:val="36"/>
+          <w:szCs w:val="36"/>
+        </w:rPr>
+        <w:t xml:space="preserve">[root@localhost ~]# mkdir </w:t>
+      </w:r>
+      <w:r>
+        <w:rPr>
+          <w:rFonts w:cs="宋体" w:hint="eastAsia"/>
+          <w:sz w:val="36"/>
+          <w:szCs w:val="36"/>
+        </w:rPr>
+        <w:t xml:space="preserve">  </w:t>
+      </w:r>
+      <w:r>
+        <w:rPr>
+          <w:rFonts w:cs="宋体"/>
+          <w:sz w:val="36"/>
+          <w:szCs w:val="36"/>
+        </w:rPr>
+        <w:t>/mypart2</w:t>
+      </w:r>
+    </w:p>
+    <w:p>
+      <w:pPr>
+        <w:widowControl/>
+        <w:rPr>
+          <w:rFonts w:cs="宋体"/>
+          <w:sz w:val="36"/>
+          <w:szCs w:val="36"/>
+        </w:rPr>
+      </w:pPr>
+      <w:r>
+        <w:rPr>
+          <w:rFonts w:cs="宋体"/>
+          <w:sz w:val="36"/>
+          <w:szCs w:val="36"/>
+        </w:rPr>
+        <w:t>[root@localhost ~]# mount</w:t>
+      </w:r>
+      <w:r>
+        <w:rPr>
+          <w:rFonts w:cs="宋体" w:hint="eastAsia"/>
+          <w:sz w:val="36"/>
+          <w:szCs w:val="36"/>
+        </w:rPr>
+        <w:t xml:space="preserve">  </w:t>
+      </w:r>
+      <w:r>
+        <w:rPr>
+          <w:rFonts w:cs="宋体"/>
+          <w:sz w:val="36"/>
+          <w:szCs w:val="36"/>
+        </w:rPr>
+        <w:t xml:space="preserve"> /dev/sdb2</w:t>
+      </w:r>
+      <w:r>
+        <w:rPr>
+          <w:rFonts w:cs="宋体" w:hint="eastAsia"/>
+          <w:sz w:val="36"/>
+          <w:szCs w:val="36"/>
+        </w:rPr>
+        <w:t xml:space="preserve">  </w:t>
+      </w:r>
+      <w:r>
+        <w:rPr>
+          <w:rFonts w:cs="宋体"/>
+          <w:sz w:val="36"/>
+          <w:szCs w:val="36"/>
+        </w:rPr>
+        <w:t xml:space="preserve"> /mypart2</w:t>
+      </w:r>
+    </w:p>
+    <w:p>
+      <w:pPr>
+        <w:widowControl/>
+        <w:rPr>
+          <w:rFonts w:cs="宋体"/>
+          <w:sz w:val="36"/>
+          <w:szCs w:val="36"/>
+        </w:rPr>
+      </w:pPr>
+      <w:r>
+        <w:rPr>
+          <w:rFonts w:cs="宋体"/>
+          <w:sz w:val="36"/>
+          <w:szCs w:val="36"/>
+        </w:rPr>
+        <w:t xml:space="preserve">[root@localhost ~]# df </w:t>
+      </w:r>
+      <w:r>
+        <w:rPr>
+          <w:rFonts w:cs="宋体" w:hint="eastAsia"/>
+          <w:sz w:val="36"/>
+          <w:szCs w:val="36"/>
+        </w:rPr>
+        <w:t xml:space="preserve">   </w:t>
+      </w:r>
+      <w:r>
+        <w:rPr>
+          <w:rFonts w:cs="宋体"/>
+          <w:sz w:val="36"/>
+          <w:szCs w:val="36"/>
+        </w:rPr>
+        <w:t xml:space="preserve">-h </w:t>
+      </w:r>
+      <w:r>
+        <w:rPr>
+          <w:rFonts w:cs="宋体" w:hint="eastAsia"/>
+          <w:sz w:val="36"/>
+          <w:szCs w:val="36"/>
+        </w:rPr>
+        <w:t xml:space="preserve">     </w:t>
+      </w:r>
+      <w:r>
+        <w:rPr>
+          <w:rFonts w:cs="宋体"/>
+          <w:sz w:val="36"/>
+          <w:szCs w:val="36"/>
+        </w:rPr>
+        <w:t>#显示正在挂载的设备信息</w:t>
+      </w:r>
+    </w:p>
+    <w:p>
+      <w:pPr>
+        <w:widowControl/>
+        <w:rPr>
+          <w:rFonts w:cs="宋体"/>
+          <w:sz w:val="36"/>
+          <w:szCs w:val="36"/>
+        </w:rPr>
+      </w:pPr>
+    </w:p>
+    <w:p>
+      <w:pPr>
+        <w:widowControl/>
+        <w:rPr>
+          <w:rFonts w:cs="宋体"/>
+          <w:sz w:val="36"/>
+          <w:szCs w:val="36"/>
+        </w:rPr>
+      </w:pPr>
+      <w:r>
+        <w:rPr>
+          <w:rFonts w:cs="宋体" w:hint="eastAsia"/>
+          <w:sz w:val="36"/>
+          <w:szCs w:val="36"/>
+        </w:rPr>
+        <w:t>总结：</w:t>
+      </w:r>
+    </w:p>
+    <w:p>
+      <w:pPr>
+        <w:widowControl/>
+        <w:rPr>
+          <w:rFonts w:cs="宋体"/>
+          <w:sz w:val="36"/>
+          <w:szCs w:val="36"/>
+        </w:rPr>
+      </w:pPr>
+      <w:r>
+        <w:rPr>
+          <w:rFonts w:cs="宋体" w:hint="eastAsia"/>
+          <w:sz w:val="36"/>
+          <w:szCs w:val="36"/>
+        </w:rPr>
+        <w:t>1.</w:t>
+      </w:r>
+      <w:r>
+        <w:rPr>
+          <w:rFonts w:cs="宋体" w:hint="eastAsia"/>
+          <w:sz w:val="36"/>
+          <w:szCs w:val="36"/>
+        </w:rPr>
+        <w:t>识别硬盘</w:t>
+      </w:r>
+      <w:r>
+        <w:rPr>
+          <w:rFonts w:cs="宋体" w:hint="eastAsia"/>
+          <w:sz w:val="36"/>
+          <w:szCs w:val="36"/>
+        </w:rPr>
+        <w:t xml:space="preserve">    lsblk</w:t>
+      </w:r>
+    </w:p>
+    <w:p>
+      <w:pPr>
+        <w:widowControl/>
+        <w:rPr>
+          <w:rFonts w:cs="宋体"/>
+          <w:sz w:val="36"/>
+          <w:szCs w:val="36"/>
+        </w:rPr>
+      </w:pPr>
+      <w:r>
+        <w:rPr>
+          <w:rFonts w:cs="宋体" w:hint="eastAsia"/>
+          <w:sz w:val="36"/>
+          <w:szCs w:val="36"/>
+        </w:rPr>
+        <w:t>2.</w:t>
+      </w:r>
+      <w:r>
+        <w:rPr>
+          <w:rFonts w:cs="宋体" w:hint="eastAsia"/>
+          <w:sz w:val="36"/>
+          <w:szCs w:val="36"/>
+        </w:rPr>
+        <w:t xml:space="preserve">划分分区   MBR分区模式    fdisk </w:t>
+      </w:r>
+    </w:p>
+    <w:p>
+      <w:pPr>
+        <w:widowControl/>
+        <w:rPr>
+          <w:rFonts w:cs="宋体"/>
+          <w:sz w:val="36"/>
+          <w:szCs w:val="36"/>
+        </w:rPr>
+      </w:pPr>
+      <w:r>
+        <w:rPr>
+          <w:rFonts w:cs="宋体" w:hint="eastAsia"/>
+          <w:sz w:val="36"/>
+          <w:szCs w:val="36"/>
+        </w:rPr>
+        <w:t xml:space="preserve">3.格式化文件系统   mkfs.xfs   mkfs.ext4   blkid  </w:t>
+      </w:r>
+    </w:p>
+    <w:p>
+      <w:pPr>
+        <w:widowControl/>
+        <w:rPr>
+          <w:rFonts w:cs="宋体"/>
+          <w:sz w:val="36"/>
+          <w:szCs w:val="36"/>
+        </w:rPr>
+      </w:pPr>
+      <w:r>
+        <w:rPr>
+          <w:rFonts w:cs="宋体" w:hint="eastAsia"/>
+          <w:sz w:val="36"/>
+          <w:szCs w:val="36"/>
+        </w:rPr>
+        <w:t>4.</w:t>
+      </w:r>
+      <w:r>
+        <w:rPr>
+          <w:rFonts w:cs="宋体" w:hint="eastAsia"/>
+          <w:sz w:val="36"/>
+          <w:szCs w:val="36"/>
+        </w:rPr>
+        <w:t>挂载使用   mount    df  -h</w:t>
+      </w:r>
+    </w:p>
+    <w:p>
+      <w:pPr>
+        <w:widowControl/>
+        <w:rPr>
+          <w:rFonts w:cs="宋体"/>
+          <w:sz w:val="36"/>
+          <w:szCs w:val="36"/>
+        </w:rPr>
+      </w:pPr>
+    </w:p>
+    <w:p>
+      <w:pPr>
+        <w:widowControl/>
+        <w:rPr>
+          <w:rFonts w:cs="宋体"/>
+          <w:sz w:val="36"/>
+          <w:szCs w:val="36"/>
+        </w:rPr>
+      </w:pPr>
+    </w:p>
+    <w:p>
+      <w:pPr>
+        <w:widowControl/>
+        <w:rPr>
+          <w:rFonts w:cs="宋体"/>
+          <w:sz w:val="36"/>
+          <w:szCs w:val="36"/>
+        </w:rPr>
+      </w:pPr>
+    </w:p>
+    <w:p>
+      <w:pPr>
+        <w:widowControl/>
+        <w:rPr>
+          <w:rFonts w:cs="宋体"/>
+          <w:sz w:val="36"/>
+          <w:szCs w:val="36"/>
+        </w:rPr>
+      </w:pPr>
+      <w:r>
+        <w:rPr>
+          <w:rFonts w:cs="宋体"/>
+          <w:sz w:val="36"/>
+          <w:szCs w:val="36"/>
+        </w:rPr>
+        <w:lastRenderedPageBreak/>
+        <w:t xml:space="preserve">七、开机自动挂载/etc/fstab </w:t>
+      </w:r>
+    </w:p>
+    <w:p>
+      <w:pPr>
+        <w:widowControl/>
+        <w:rPr>
+          <w:rFonts w:cs="宋体"/>
+          <w:color w:val="000000" w:themeColor="text1"/>
+          <w:sz w:val="36"/>
+          <w:szCs w:val="36"/>
+        </w:rPr>
+      </w:pPr>
+      <w:r>
+        <w:rPr>
+          <w:rFonts w:cs="Arial"/>
+          <w:sz w:val="36"/>
+          <w:szCs w:val="36"/>
+        </w:rPr>
+        <w:t>–</w:t>
+      </w:r>
+      <w:r>
+        <w:rPr>
+          <w:rFonts w:cs="宋体" w:hint="eastAsia"/>
+          <w:sz w:val="36"/>
+          <w:szCs w:val="36"/>
+        </w:rPr>
+        <w:t xml:space="preserve">设备路径 </w:t>
+      </w:r>
+      <w:r>
+        <w:rPr>
+          <w:rFonts w:cs="宋体" w:hint="eastAsia"/>
+          <w:sz w:val="36"/>
+          <w:szCs w:val="36"/>
+        </w:rPr>
+        <w:t xml:space="preserve"> </w:t>
+      </w:r>
+      <w:r>
+        <w:rPr>
+          <w:rFonts w:cs="宋体" w:hint="eastAsia"/>
+          <w:sz w:val="36"/>
+          <w:szCs w:val="36"/>
+        </w:rPr>
+        <w:t xml:space="preserve"> </w:t>
+      </w:r>
+      <w:r>
+        <w:rPr>
+          <w:rFonts w:cs="宋体" w:hint="eastAsia"/>
+          <w:sz w:val="36"/>
+          <w:szCs w:val="36"/>
+        </w:rPr>
+        <w:t xml:space="preserve"> </w:t>
+      </w:r>
+      <w:r>
+        <w:rPr>
+          <w:rFonts w:cs="宋体" w:hint="eastAsia"/>
+          <w:sz w:val="36"/>
+          <w:szCs w:val="36"/>
+        </w:rPr>
+        <w:t xml:space="preserve">挂载点 </w:t>
+      </w:r>
+      <w:r>
+        <w:rPr>
+          <w:rFonts w:cs="宋体" w:hint="eastAsia"/>
+          <w:sz w:val="36"/>
+          <w:szCs w:val="36"/>
+        </w:rPr>
+        <w:t xml:space="preserve"> </w:t>
+      </w:r>
+      <w:r>
+        <w:rPr>
+          <w:rFonts w:cs="宋体" w:hint="eastAsia"/>
+          <w:sz w:val="36"/>
+          <w:szCs w:val="36"/>
+        </w:rPr>
+        <w:t> </w:t>
+      </w:r>
+      <w:r>
+        <w:rPr>
+          <w:rFonts w:cs="宋体" w:hint="eastAsia"/>
+          <w:sz w:val="36"/>
+          <w:szCs w:val="36"/>
+        </w:rPr>
+        <w:t xml:space="preserve"> </w:t>
+      </w:r>
+      <w:r>
+        <w:rPr>
+          <w:rFonts w:cs="宋体" w:hint="eastAsia"/>
+          <w:sz w:val="36"/>
+          <w:szCs w:val="36"/>
+        </w:rPr>
+        <w:t xml:space="preserve">文件系统类型  </w:t>
+      </w:r>
+      <w:r>
+        <w:rPr>
+          <w:rFonts w:cs="宋体" w:hint="eastAsia"/>
+          <w:sz w:val="36"/>
+          <w:szCs w:val="36"/>
+        </w:rPr>
+        <w:t xml:space="preserve"> </w:t>
+      </w:r>
+      <w:r>
+        <w:rPr>
+          <w:rFonts w:cs="宋体" w:hint="eastAsia"/>
+          <w:sz w:val="36"/>
+          <w:szCs w:val="36"/>
+        </w:rPr>
+        <w:t xml:space="preserve">参数 </w:t>
+      </w:r>
+      <w:r>
+        <w:rPr>
+          <w:rFonts w:cs="宋体" w:hint="eastAsia"/>
+          <w:sz w:val="36"/>
+          <w:szCs w:val="36"/>
+        </w:rPr>
+        <w:t xml:space="preserve">   </w:t>
+      </w:r>
+      <w:r>
+        <w:rPr>
+          <w:rFonts w:cs="宋体" w:hint="eastAsia"/>
+          <w:color w:val="000000" w:themeColor="text1"/>
+          <w:sz w:val="36"/>
+          <w:szCs w:val="36"/>
+        </w:rPr>
+        <w:t>备份标记</w:t>
+      </w:r>
+      <w:r>
+        <w:rPr>
+          <w:rFonts w:cs="宋体" w:hint="eastAsia"/>
+          <w:color w:val="000000" w:themeColor="text1"/>
+          <w:sz w:val="36"/>
+          <w:szCs w:val="36"/>
+        </w:rPr>
+        <w:t xml:space="preserve"> </w:t>
+      </w:r>
+      <w:r>
+        <w:rPr>
+          <w:rFonts w:cs="宋体" w:hint="eastAsia"/>
+          <w:color w:val="000000" w:themeColor="text1"/>
+          <w:sz w:val="36"/>
+          <w:szCs w:val="36"/>
+        </w:rPr>
+        <w:t>  检测顺序</w:t>
+      </w:r>
+    </w:p>
+    <w:p>
+      <w:pPr>
+        <w:widowControl/>
+        <w:rPr>
+          <w:rFonts w:cs="宋体"/>
+          <w:sz w:val="36"/>
+          <w:szCs w:val="36"/>
+        </w:rPr>
+      </w:pPr>
+      <w:r>
+        <w:rPr>
+          <w:rFonts w:cs="宋体" w:hint="eastAsia"/>
+          <w:color w:val="92D050"/>
+          <w:sz w:val="36"/>
+          <w:szCs w:val="36"/>
+        </w:rPr>
+        <w:t> </w:t>
+      </w:r>
+    </w:p>
+    <w:p>
+      <w:pPr>
+        <w:widowControl/>
+        <w:rPr>
+          <w:rFonts w:cs="宋体"/>
+          <w:sz w:val="36"/>
+          <w:szCs w:val="36"/>
+        </w:rPr>
+      </w:pPr>
+      <w:r>
+        <w:rPr>
+          <w:rFonts w:cs="宋体"/>
+          <w:sz w:val="36"/>
+          <w:szCs w:val="36"/>
+        </w:rPr>
+        <w:t xml:space="preserve">[root@localhost ~]# vim </w:t>
+      </w:r>
+      <w:r>
+        <w:rPr>
+          <w:rFonts w:cs="宋体" w:hint="eastAsia"/>
+          <w:sz w:val="36"/>
+          <w:szCs w:val="36"/>
+        </w:rPr>
+        <w:t xml:space="preserve">   </w:t>
+      </w:r>
+      <w:r>
+        <w:rPr>
+          <w:rFonts w:cs="宋体"/>
+          <w:sz w:val="36"/>
+          <w:szCs w:val="36"/>
+        </w:rPr>
+        <w:t>/etc/fstab</w:t>
+      </w:r>
+      <w:r>
+        <w:rPr>
+          <w:rFonts w:cs="宋体" w:hint="eastAsia"/>
+          <w:sz w:val="36"/>
+          <w:szCs w:val="36"/>
+        </w:rPr>
+        <w:t xml:space="preserve"> </w:t>
+      </w:r>
+    </w:p>
+    <w:p>
+      <w:pPr>
+        <w:widowControl/>
+        <w:rPr>
+          <w:rFonts w:cs="宋体"/>
+          <w:sz w:val="36"/>
+          <w:szCs w:val="36"/>
+        </w:rPr>
+      </w:pPr>
+      <w:r>
+        <w:rPr>
+          <w:rFonts w:cs="宋体"/>
+          <w:sz w:val="36"/>
+          <w:szCs w:val="36"/>
+        </w:rPr>
         <w:t xml:space="preserve">/dev/sdb1 </w:t>
       </w:r>
       <w:r>
@@ -5376,6 +6457,22 @@
           <w:sz w:val="36"/>
           <w:szCs w:val="36"/>
         </w:rPr>
+        <w:t xml:space="preserve">  </w:t>
+      </w:r>
+      <w:r>
+        <w:rPr>
+          <w:rFonts w:cs="宋体"/>
+          <w:sz w:val="36"/>
+          <w:szCs w:val="36"/>
+        </w:rPr>
+        <w:t>/mypart1</w:t>
+      </w:r>
+      <w:r>
+        <w:rPr>
+          <w:rFonts w:cs="宋体" w:hint="eastAsia"/>
+          <w:sz w:val="36"/>
+          <w:szCs w:val="36"/>
+        </w:rPr>
         <w:t xml:space="preserve"> </w:t>
       </w:r>
       <w:r>
@@ -5384,25 +6481,23 @@
           <w:sz w:val="36"/>
           <w:szCs w:val="36"/>
         </w:rPr>
-        <w:t>#格式化文件系统ext4</w:t>
-      </w:r>
-    </w:p>
-    <w:p>
-      <w:pPr>
-        <w:widowControl/>
-        <w:rPr>
-          <w:rFonts w:cs="宋体"/>
-          <w:sz w:val="36"/>
-          <w:szCs w:val="36"/>
-        </w:rPr>
-      </w:pPr>
-      <w:r>
-        <w:rPr>
-          <w:rFonts w:cs="宋体"/>
-          <w:sz w:val="36"/>
-          <w:szCs w:val="36"/>
-        </w:rPr>
-        <w:t>]# mkfs.xfs</w:t>
+        <w:t xml:space="preserve"> </w:t>
+      </w:r>
+      <w:r>
+        <w:rPr>
+          <w:rFonts w:cs="宋体" w:hint="eastAsia"/>
+          <w:sz w:val="36"/>
+          <w:szCs w:val="36"/>
+        </w:rPr>
+        <w:t xml:space="preserve"> </w:t>
+      </w:r>
+      <w:r>
+        <w:rPr>
+          <w:rFonts w:cs="宋体"/>
+          <w:sz w:val="36"/>
+          <w:szCs w:val="36"/>
+        </w:rPr>
+        <w:t>ext4</w:t>
       </w:r>
       <w:r>
         <w:rPr>
@@ -5418,51 +6513,89 @@
           <w:sz w:val="36"/>
           <w:szCs w:val="36"/>
         </w:rPr>
-        <w:t xml:space="preserve"> /dev/sdb2 </w:t>
-      </w:r>
-      <w:r>
-        <w:rPr>
-          <w:rFonts w:cs="宋体" w:hint="eastAsia"/>
-          <w:sz w:val="36"/>
-          <w:szCs w:val="36"/>
-        </w:rPr>
-        <w:t xml:space="preserve">    </w:t>
-      </w:r>
-      <w:r>
-        <w:rPr>
-          <w:rFonts w:cs="宋体"/>
-          <w:sz w:val="36"/>
-          <w:szCs w:val="36"/>
-        </w:rPr>
-        <w:t>#格式化文件系统xfs</w:t>
-      </w:r>
-    </w:p>
-    <w:p>
-      <w:pPr>
-        <w:widowControl/>
-        <w:rPr>
-          <w:rFonts w:cs="宋体"/>
-          <w:sz w:val="36"/>
-          <w:szCs w:val="36"/>
-        </w:rPr>
-      </w:pPr>
-    </w:p>
-    <w:p>
-      <w:pPr>
-        <w:widowControl/>
-        <w:rPr>
-          <w:rFonts w:cs="宋体"/>
-          <w:sz w:val="36"/>
-          <w:szCs w:val="36"/>
-        </w:rPr>
-      </w:pPr>
-      <w:r>
-        <w:rPr>
-          <w:rFonts w:cs="宋体"/>
-          <w:sz w:val="36"/>
-          <w:szCs w:val="36"/>
-        </w:rPr>
-        <w:t>]# blkid</w:t>
+        <w:t xml:space="preserve"> </w:t>
+      </w:r>
+      <w:r>
+        <w:rPr>
+          <w:rFonts w:cs="宋体" w:hint="eastAsia"/>
+          <w:sz w:val="36"/>
+          <w:szCs w:val="36"/>
+        </w:rPr>
+        <w:t xml:space="preserve"> </w:t>
+      </w:r>
+      <w:r>
+        <w:rPr>
+          <w:rFonts w:cs="宋体"/>
+          <w:sz w:val="36"/>
+          <w:szCs w:val="36"/>
+        </w:rPr>
+        <w:t>defaults</w:t>
+      </w:r>
+      <w:r>
+        <w:rPr>
+          <w:rFonts w:cs="宋体" w:hint="eastAsia"/>
+          <w:sz w:val="36"/>
+          <w:szCs w:val="36"/>
+        </w:rPr>
+        <w:t xml:space="preserve">  </w:t>
+      </w:r>
+      <w:r>
+        <w:rPr>
+          <w:rFonts w:cs="宋体"/>
+          <w:sz w:val="36"/>
+          <w:szCs w:val="36"/>
+        </w:rPr>
+        <w:t xml:space="preserve"> 0</w:t>
+      </w:r>
+      <w:r>
+        <w:rPr>
+          <w:rFonts w:cs="宋体" w:hint="eastAsia"/>
+          <w:sz w:val="36"/>
+          <w:szCs w:val="36"/>
+        </w:rPr>
+        <w:t xml:space="preserve">  </w:t>
+      </w:r>
+      <w:r>
+        <w:rPr>
+          <w:rFonts w:cs="宋体"/>
+          <w:sz w:val="36"/>
+          <w:szCs w:val="36"/>
+        </w:rPr>
+        <w:t xml:space="preserve"> 0</w:t>
+      </w:r>
+    </w:p>
+    <w:p>
+      <w:pPr>
+        <w:widowControl/>
+        <w:rPr>
+          <w:rFonts w:cs="宋体"/>
+          <w:sz w:val="36"/>
+          <w:szCs w:val="36"/>
+        </w:rPr>
+      </w:pPr>
+      <w:r>
+        <w:rPr>
+          <w:rFonts w:cs="宋体"/>
+          <w:sz w:val="36"/>
+          <w:szCs w:val="36"/>
+        </w:rPr>
+        <w:t xml:space="preserve">/dev/sdb2 </w:t>
+      </w:r>
+      <w:r>
+        <w:rPr>
+          <w:rFonts w:cs="宋体" w:hint="eastAsia"/>
+          <w:sz w:val="36"/>
+          <w:szCs w:val="36"/>
+        </w:rPr>
+        <w:t xml:space="preserve"> </w:t>
+      </w:r>
+      <w:r>
+        <w:rPr>
+          <w:rFonts w:cs="宋体"/>
+          <w:sz w:val="36"/>
+          <w:szCs w:val="36"/>
+        </w:rPr>
+        <w:t>/mypart2</w:t>
       </w:r>
       <w:r>
         <w:rPr>
@@ -5478,41 +6611,7 @@
           <w:sz w:val="36"/>
           <w:szCs w:val="36"/>
         </w:rPr>
-        <w:t xml:space="preserve"> /dev/sdb1</w:t>
-      </w:r>
-      <w:r>
-        <w:rPr>
-          <w:rFonts w:cs="宋体" w:hint="eastAsia"/>
-          <w:sz w:val="36"/>
-          <w:szCs w:val="36"/>
-        </w:rPr>
-        <w:t xml:space="preserve">   </w:t>
-      </w:r>
-      <w:r>
-        <w:rPr>
-          <w:rFonts w:cs="宋体"/>
-          <w:sz w:val="36"/>
-          <w:szCs w:val="36"/>
-        </w:rPr>
-        <w:t xml:space="preserve"> #查看文件系统类型</w:t>
-      </w:r>
-    </w:p>
-    <w:p>
-      <w:pPr>
-        <w:widowControl/>
-        <w:rPr>
-          <w:rFonts w:cs="宋体"/>
-          <w:sz w:val="36"/>
-          <w:szCs w:val="36"/>
-        </w:rPr>
-      </w:pPr>
-      <w:r>
-        <w:rPr>
-          <w:rFonts w:cs="宋体"/>
-          <w:sz w:val="36"/>
-          <w:szCs w:val="36"/>
-        </w:rPr>
-        <w:t>]# blkid</w:t>
+        <w:t xml:space="preserve">xfs </w:t>
       </w:r>
       <w:r>
         <w:rPr>
@@ -5528,89 +6627,7 @@
           <w:sz w:val="36"/>
           <w:szCs w:val="36"/>
         </w:rPr>
-        <w:t xml:space="preserve"> /dev/sdb2</w:t>
-      </w:r>
-      <w:r>
-        <w:rPr>
-          <w:rFonts w:cs="宋体" w:hint="eastAsia"/>
-          <w:sz w:val="36"/>
-          <w:szCs w:val="36"/>
-        </w:rPr>
-        <w:t xml:space="preserve">    </w:t>
-      </w:r>
-      <w:r>
-        <w:rPr>
-          <w:rFonts w:cs="宋体"/>
-          <w:sz w:val="36"/>
-          <w:szCs w:val="36"/>
-        </w:rPr>
-        <w:t xml:space="preserve"> #查看文件系统类型</w:t>
-      </w:r>
-    </w:p>
-    <w:p>
-      <w:pPr>
-        <w:widowControl/>
-        <w:rPr>
-          <w:rFonts w:cs="宋体"/>
-          <w:sz w:val="36"/>
-          <w:szCs w:val="36"/>
-        </w:rPr>
-      </w:pPr>
-    </w:p>
-    <w:p>
-      <w:pPr>
-        <w:widowControl/>
-        <w:rPr>
-          <w:rFonts w:cs="宋体"/>
-          <w:sz w:val="36"/>
-          <w:szCs w:val="36"/>
-        </w:rPr>
-      </w:pPr>
-    </w:p>
-    <w:p>
-      <w:pPr>
-        <w:widowControl/>
-        <w:rPr>
-          <w:rFonts w:cs="宋体"/>
-          <w:sz w:val="36"/>
-          <w:szCs w:val="36"/>
-        </w:rPr>
-      </w:pPr>
-    </w:p>
-    <w:p>
-      <w:pPr>
-        <w:widowControl/>
-        <w:rPr>
-          <w:rFonts w:cs="宋体"/>
-          <w:sz w:val="36"/>
-          <w:szCs w:val="36"/>
-        </w:rPr>
-      </w:pPr>
-      <w:r>
-        <w:rPr>
-          <w:rFonts w:cs="宋体"/>
-          <w:sz w:val="36"/>
-          <w:szCs w:val="36"/>
-        </w:rPr>
-        <w:t>六、挂载使用</w:t>
-      </w:r>
-    </w:p>
-    <w:p>
-      <w:pPr>
-        <w:widowControl/>
-        <w:rPr>
-          <w:rFonts w:cs="宋体"/>
-          <w:sz w:val="36"/>
-          <w:szCs w:val="36"/>
-        </w:rPr>
-      </w:pPr>
-      <w:r>
-        <w:rPr>
-          <w:rFonts w:cs="宋体"/>
-          <w:sz w:val="36"/>
-          <w:szCs w:val="36"/>
-        </w:rPr>
-        <w:t xml:space="preserve">[root@localhost ~]# mkdir </w:t>
+        <w:t xml:space="preserve">defaults </w:t>
       </w:r>
       <w:r>
         <w:rPr>
@@ -5626,26 +6643,7 @@
           <w:sz w:val="36"/>
           <w:szCs w:val="36"/>
         </w:rPr>
-        <w:t>/mypart1</w:t>
-      </w:r>
-    </w:p>
-    <w:p>
-      <w:pPr>
-        <w:widowControl/>
-        <w:rPr>
-          <w:rFonts w:cs="宋体"/>
-          <w:sz w:val="36"/>
-          <w:szCs w:val="36"/>
-        </w:rPr>
-      </w:pPr>
-      <w:r>
-        <w:rPr>
-          <w:rFonts w:cs="宋体"/>
-          <w:sz w:val="36"/>
-          <w:szCs w:val="36"/>
-        </w:rPr>
-        <w:lastRenderedPageBreak/>
-        <w:t>[root@localhost ~]# mount</w:t>
+        <w:t>0</w:t>
       </w:r>
       <w:r>
         <w:rPr>
@@ -5661,23 +6659,107 @@
           <w:sz w:val="36"/>
           <w:szCs w:val="36"/>
         </w:rPr>
-        <w:t xml:space="preserve"> /dev/sdb1 </w:t>
-      </w:r>
-      <w:r>
-        <w:rPr>
-          <w:rFonts w:cs="宋体" w:hint="eastAsia"/>
-          <w:sz w:val="36"/>
-          <w:szCs w:val="36"/>
-        </w:rPr>
-        <w:t xml:space="preserve">   </w:t>
-      </w:r>
-      <w:r>
-        <w:rPr>
-          <w:rFonts w:cs="宋体"/>
-          <w:sz w:val="36"/>
-          <w:szCs w:val="36"/>
-        </w:rPr>
-        <w:t>/mypart1</w:t>
+        <w:t xml:space="preserve"> 0</w:t>
+      </w:r>
+    </w:p>
+    <w:p>
+      <w:pPr>
+        <w:widowControl/>
+        <w:rPr>
+          <w:rFonts w:cs="宋体"/>
+          <w:sz w:val="36"/>
+          <w:szCs w:val="36"/>
+        </w:rPr>
+      </w:pPr>
+      <w:r>
+        <w:rPr>
+          <w:rFonts w:cs="宋体"/>
+          <w:sz w:val="36"/>
+          <w:szCs w:val="36"/>
+        </w:rPr>
+        <w:t xml:space="preserve">[root@localhost ~]# umount </w:t>
+      </w:r>
+      <w:r>
+        <w:rPr>
+          <w:rFonts w:cs="宋体" w:hint="eastAsia"/>
+          <w:sz w:val="36"/>
+          <w:szCs w:val="36"/>
+        </w:rPr>
+        <w:t xml:space="preserve">  </w:t>
+      </w:r>
+      <w:r>
+        <w:rPr>
+          <w:rFonts w:cs="宋体"/>
+          <w:sz w:val="36"/>
+          <w:szCs w:val="36"/>
+        </w:rPr>
+        <w:t xml:space="preserve">/mypart1 </w:t>
+      </w:r>
+      <w:r>
+        <w:rPr>
+          <w:rFonts w:cs="宋体" w:hint="eastAsia"/>
+          <w:sz w:val="36"/>
+          <w:szCs w:val="36"/>
+        </w:rPr>
+        <w:t xml:space="preserve">      </w:t>
+      </w:r>
+      <w:r>
+        <w:rPr>
+          <w:rFonts w:cs="宋体"/>
+          <w:sz w:val="36"/>
+          <w:szCs w:val="36"/>
+        </w:rPr>
+        <w:t>#卸载</w:t>
+      </w:r>
+    </w:p>
+    <w:p>
+      <w:pPr>
+        <w:widowControl/>
+        <w:rPr>
+          <w:rFonts w:cs="宋体"/>
+          <w:sz w:val="36"/>
+          <w:szCs w:val="36"/>
+        </w:rPr>
+      </w:pPr>
+      <w:r>
+        <w:rPr>
+          <w:rFonts w:cs="宋体"/>
+          <w:sz w:val="36"/>
+          <w:szCs w:val="36"/>
+        </w:rPr>
+        <w:t xml:space="preserve">[root@localhost ~]# umount </w:t>
+      </w:r>
+      <w:r>
+        <w:rPr>
+          <w:rFonts w:cs="宋体" w:hint="eastAsia"/>
+          <w:sz w:val="36"/>
+          <w:szCs w:val="36"/>
+        </w:rPr>
+        <w:t xml:space="preserve">  </w:t>
+      </w:r>
+      <w:r>
+        <w:rPr>
+          <w:rFonts w:cs="宋体"/>
+          <w:sz w:val="36"/>
+          <w:szCs w:val="36"/>
+        </w:rPr>
+        <w:t xml:space="preserve">/mypart2 </w:t>
+      </w:r>
+      <w:r>
+        <w:rPr>
+          <w:rFonts w:cs="宋体" w:hint="eastAsia"/>
+          <w:sz w:val="36"/>
+          <w:szCs w:val="36"/>
+        </w:rPr>
+        <w:t xml:space="preserve">      </w:t>
+      </w:r>
+      <w:r>
+        <w:rPr>
+          <w:rFonts w:cs="宋体"/>
+          <w:sz w:val="36"/>
+          <w:szCs w:val="36"/>
+        </w:rPr>
+        <w:t>#卸载</w:t>
       </w:r>
     </w:p>
     <w:p>
@@ -5711,911 +6793,6 @@
           <w:sz w:val="36"/>
           <w:szCs w:val="36"/>
         </w:rPr>
-        <w:t xml:space="preserve">-h </w:t>
-      </w:r>
-      <w:r>
-        <w:rPr>
-          <w:rFonts w:cs="宋体" w:hint="eastAsia"/>
-          <w:sz w:val="36"/>
-          <w:szCs w:val="36"/>
-        </w:rPr>
-        <w:t xml:space="preserve">   </w:t>
-      </w:r>
-      <w:r>
-        <w:rPr>
-          <w:rFonts w:cs="宋体"/>
-          <w:sz w:val="36"/>
-          <w:szCs w:val="36"/>
-        </w:rPr>
-        <w:t>#显示正在挂载的设备信息</w:t>
-      </w:r>
-    </w:p>
-    <w:p>
-      <w:pPr>
-        <w:widowControl/>
-        <w:rPr>
-          <w:rFonts w:cs="宋体"/>
-          <w:sz w:val="36"/>
-          <w:szCs w:val="36"/>
-        </w:rPr>
-      </w:pPr>
-    </w:p>
-    <w:p>
-      <w:pPr>
-        <w:widowControl/>
-        <w:rPr>
-          <w:rFonts w:cs="宋体"/>
-          <w:sz w:val="36"/>
-          <w:szCs w:val="36"/>
-        </w:rPr>
-      </w:pPr>
-      <w:r>
-        <w:rPr>
-          <w:rFonts w:cs="宋体"/>
-          <w:sz w:val="36"/>
-          <w:szCs w:val="36"/>
-        </w:rPr>
-        <w:t xml:space="preserve">[root@localhost ~]# mkdir </w:t>
-      </w:r>
-      <w:r>
-        <w:rPr>
-          <w:rFonts w:cs="宋体" w:hint="eastAsia"/>
-          <w:sz w:val="36"/>
-          <w:szCs w:val="36"/>
-        </w:rPr>
-        <w:t xml:space="preserve">  </w:t>
-      </w:r>
-      <w:r>
-        <w:rPr>
-          <w:rFonts w:cs="宋体"/>
-          <w:sz w:val="36"/>
-          <w:szCs w:val="36"/>
-        </w:rPr>
-        <w:t>/mypart2</w:t>
-      </w:r>
-    </w:p>
-    <w:p>
-      <w:pPr>
-        <w:widowControl/>
-        <w:rPr>
-          <w:rFonts w:cs="宋体"/>
-          <w:sz w:val="36"/>
-          <w:szCs w:val="36"/>
-        </w:rPr>
-      </w:pPr>
-      <w:r>
-        <w:rPr>
-          <w:rFonts w:cs="宋体"/>
-          <w:sz w:val="36"/>
-          <w:szCs w:val="36"/>
-        </w:rPr>
-        <w:t>[root@localhost ~]# mount</w:t>
-      </w:r>
-      <w:r>
-        <w:rPr>
-          <w:rFonts w:cs="宋体" w:hint="eastAsia"/>
-          <w:sz w:val="36"/>
-          <w:szCs w:val="36"/>
-        </w:rPr>
-        <w:t xml:space="preserve">  </w:t>
-      </w:r>
-      <w:r>
-        <w:rPr>
-          <w:rFonts w:cs="宋体"/>
-          <w:sz w:val="36"/>
-          <w:szCs w:val="36"/>
-        </w:rPr>
-        <w:t xml:space="preserve"> /dev/sdb2</w:t>
-      </w:r>
-      <w:r>
-        <w:rPr>
-          <w:rFonts w:cs="宋体" w:hint="eastAsia"/>
-          <w:sz w:val="36"/>
-          <w:szCs w:val="36"/>
-        </w:rPr>
-        <w:t xml:space="preserve">  </w:t>
-      </w:r>
-      <w:r>
-        <w:rPr>
-          <w:rFonts w:cs="宋体"/>
-          <w:sz w:val="36"/>
-          <w:szCs w:val="36"/>
-        </w:rPr>
-        <w:t xml:space="preserve"> /mypart2</w:t>
-      </w:r>
-    </w:p>
-    <w:p>
-      <w:pPr>
-        <w:widowControl/>
-        <w:rPr>
-          <w:rFonts w:cs="宋体"/>
-          <w:sz w:val="36"/>
-          <w:szCs w:val="36"/>
-        </w:rPr>
-      </w:pPr>
-      <w:r>
-        <w:rPr>
-          <w:rFonts w:cs="宋体"/>
-          <w:sz w:val="36"/>
-          <w:szCs w:val="36"/>
-        </w:rPr>
-        <w:t xml:space="preserve">[root@localhost ~]# df </w:t>
-      </w:r>
-      <w:r>
-        <w:rPr>
-          <w:rFonts w:cs="宋体" w:hint="eastAsia"/>
-          <w:sz w:val="36"/>
-          <w:szCs w:val="36"/>
-        </w:rPr>
-        <w:t xml:space="preserve">   </w:t>
-      </w:r>
-      <w:r>
-        <w:rPr>
-          <w:rFonts w:cs="宋体"/>
-          <w:sz w:val="36"/>
-          <w:szCs w:val="36"/>
-        </w:rPr>
-        <w:t xml:space="preserve">-h </w:t>
-      </w:r>
-      <w:r>
-        <w:rPr>
-          <w:rFonts w:cs="宋体" w:hint="eastAsia"/>
-          <w:sz w:val="36"/>
-          <w:szCs w:val="36"/>
-        </w:rPr>
-        <w:t xml:space="preserve">     </w:t>
-      </w:r>
-      <w:r>
-        <w:rPr>
-          <w:rFonts w:cs="宋体"/>
-          <w:sz w:val="36"/>
-          <w:szCs w:val="36"/>
-        </w:rPr>
-        <w:t>#显示正在挂载的设备信息</w:t>
-      </w:r>
-    </w:p>
-    <w:p>
-      <w:pPr>
-        <w:widowControl/>
-        <w:rPr>
-          <w:rFonts w:cs="宋体"/>
-          <w:sz w:val="36"/>
-          <w:szCs w:val="36"/>
-        </w:rPr>
-      </w:pPr>
-    </w:p>
-    <w:p>
-      <w:pPr>
-        <w:widowControl/>
-        <w:rPr>
-          <w:rFonts w:cs="宋体"/>
-          <w:sz w:val="36"/>
-          <w:szCs w:val="36"/>
-        </w:rPr>
-      </w:pPr>
-      <w:r>
-        <w:rPr>
-          <w:rFonts w:cs="宋体" w:hint="eastAsia"/>
-          <w:sz w:val="36"/>
-          <w:szCs w:val="36"/>
-        </w:rPr>
-        <w:t>总结：</w:t>
-      </w:r>
-    </w:p>
-    <w:p>
-      <w:pPr>
-        <w:widowControl/>
-        <w:rPr>
-          <w:rFonts w:cs="宋体"/>
-          <w:sz w:val="36"/>
-          <w:szCs w:val="36"/>
-        </w:rPr>
-      </w:pPr>
-      <w:r>
-        <w:rPr>
-          <w:rFonts w:cs="宋体" w:hint="eastAsia"/>
-          <w:sz w:val="36"/>
-          <w:szCs w:val="36"/>
-        </w:rPr>
-        <w:t>1.</w:t>
-      </w:r>
-      <w:r>
-        <w:rPr>
-          <w:rFonts w:cs="宋体" w:hint="eastAsia"/>
-          <w:sz w:val="36"/>
-          <w:szCs w:val="36"/>
-        </w:rPr>
-        <w:t>识别硬盘</w:t>
-      </w:r>
-      <w:r>
-        <w:rPr>
-          <w:rFonts w:cs="宋体" w:hint="eastAsia"/>
-          <w:sz w:val="36"/>
-          <w:szCs w:val="36"/>
-        </w:rPr>
-        <w:t xml:space="preserve">    lsblk</w:t>
-      </w:r>
-    </w:p>
-    <w:p>
-      <w:pPr>
-        <w:widowControl/>
-        <w:rPr>
-          <w:rFonts w:cs="宋体"/>
-          <w:sz w:val="36"/>
-          <w:szCs w:val="36"/>
-        </w:rPr>
-      </w:pPr>
-      <w:r>
-        <w:rPr>
-          <w:rFonts w:cs="宋体" w:hint="eastAsia"/>
-          <w:sz w:val="36"/>
-          <w:szCs w:val="36"/>
-        </w:rPr>
-        <w:t>2.</w:t>
-      </w:r>
-      <w:r>
-        <w:rPr>
-          <w:rFonts w:cs="宋体" w:hint="eastAsia"/>
-          <w:sz w:val="36"/>
-          <w:szCs w:val="36"/>
-        </w:rPr>
-        <w:t xml:space="preserve">划分分区   MBR分区模式    fdisk </w:t>
-      </w:r>
-    </w:p>
-    <w:p>
-      <w:pPr>
-        <w:widowControl/>
-        <w:rPr>
-          <w:rFonts w:cs="宋体"/>
-          <w:sz w:val="36"/>
-          <w:szCs w:val="36"/>
-        </w:rPr>
-      </w:pPr>
-      <w:r>
-        <w:rPr>
-          <w:rFonts w:cs="宋体" w:hint="eastAsia"/>
-          <w:sz w:val="36"/>
-          <w:szCs w:val="36"/>
-        </w:rPr>
-        <w:t xml:space="preserve">3.格式化文件系统   mkfs.xfs   mkfs.ext4   blkid  </w:t>
-      </w:r>
-    </w:p>
-    <w:p>
-      <w:pPr>
-        <w:widowControl/>
-        <w:rPr>
-          <w:rFonts w:cs="宋体"/>
-          <w:sz w:val="36"/>
-          <w:szCs w:val="36"/>
-        </w:rPr>
-      </w:pPr>
-      <w:r>
-        <w:rPr>
-          <w:rFonts w:cs="宋体" w:hint="eastAsia"/>
-          <w:sz w:val="36"/>
-          <w:szCs w:val="36"/>
-        </w:rPr>
-        <w:t>4.</w:t>
-      </w:r>
-      <w:r>
-        <w:rPr>
-          <w:rFonts w:cs="宋体" w:hint="eastAsia"/>
-          <w:sz w:val="36"/>
-          <w:szCs w:val="36"/>
-        </w:rPr>
-        <w:t>挂载使用   mount    df  -h</w:t>
-      </w:r>
-    </w:p>
-    <w:p>
-      <w:pPr>
-        <w:widowControl/>
-        <w:rPr>
-          <w:rFonts w:cs="宋体"/>
-          <w:sz w:val="36"/>
-          <w:szCs w:val="36"/>
-        </w:rPr>
-      </w:pPr>
-    </w:p>
-    <w:p>
-      <w:pPr>
-        <w:widowControl/>
-        <w:rPr>
-          <w:rFonts w:cs="宋体"/>
-          <w:sz w:val="36"/>
-          <w:szCs w:val="36"/>
-        </w:rPr>
-      </w:pPr>
-    </w:p>
-    <w:p>
-      <w:pPr>
-        <w:widowControl/>
-        <w:rPr>
-          <w:rFonts w:cs="宋体"/>
-          <w:sz w:val="36"/>
-          <w:szCs w:val="36"/>
-        </w:rPr>
-      </w:pPr>
-    </w:p>
-    <w:p>
-      <w:pPr>
-        <w:widowControl/>
-        <w:rPr>
-          <w:rFonts w:cs="宋体"/>
-          <w:sz w:val="36"/>
-          <w:szCs w:val="36"/>
-        </w:rPr>
-      </w:pPr>
-      <w:r>
-        <w:rPr>
-          <w:rFonts w:cs="宋体"/>
-          <w:sz w:val="36"/>
-          <w:szCs w:val="36"/>
-        </w:rPr>
-        <w:t xml:space="preserve">七、开机自动挂载/etc/fstab </w:t>
-      </w:r>
-    </w:p>
-    <w:p>
-      <w:pPr>
-        <w:widowControl/>
-        <w:rPr>
-          <w:rFonts w:cs="宋体"/>
-          <w:color w:val="000000" w:themeColor="text1"/>
-          <w:sz w:val="36"/>
-          <w:szCs w:val="36"/>
-        </w:rPr>
-      </w:pPr>
-      <w:r>
-        <w:rPr>
-          <w:rFonts w:cs="Arial"/>
-          <w:sz w:val="36"/>
-          <w:szCs w:val="36"/>
-        </w:rPr>
-        <w:t>–</w:t>
-      </w:r>
-      <w:r>
-        <w:rPr>
-          <w:rFonts w:cs="宋体" w:hint="eastAsia"/>
-          <w:sz w:val="36"/>
-          <w:szCs w:val="36"/>
-        </w:rPr>
-        <w:t xml:space="preserve">设备路径 </w:t>
-      </w:r>
-      <w:r>
-        <w:rPr>
-          <w:rFonts w:cs="宋体" w:hint="eastAsia"/>
-          <w:sz w:val="36"/>
-          <w:szCs w:val="36"/>
-        </w:rPr>
-        <w:t xml:space="preserve"> </w:t>
-      </w:r>
-      <w:r>
-        <w:rPr>
-          <w:rFonts w:cs="宋体" w:hint="eastAsia"/>
-          <w:sz w:val="36"/>
-          <w:szCs w:val="36"/>
-        </w:rPr>
-        <w:t xml:space="preserve"> </w:t>
-      </w:r>
-      <w:r>
-        <w:rPr>
-          <w:rFonts w:cs="宋体" w:hint="eastAsia"/>
-          <w:sz w:val="36"/>
-          <w:szCs w:val="36"/>
-        </w:rPr>
-        <w:t xml:space="preserve"> </w:t>
-      </w:r>
-      <w:r>
-        <w:rPr>
-          <w:rFonts w:cs="宋体" w:hint="eastAsia"/>
-          <w:sz w:val="36"/>
-          <w:szCs w:val="36"/>
-        </w:rPr>
-        <w:t xml:space="preserve">挂载点 </w:t>
-      </w:r>
-      <w:r>
-        <w:rPr>
-          <w:rFonts w:cs="宋体" w:hint="eastAsia"/>
-          <w:sz w:val="36"/>
-          <w:szCs w:val="36"/>
-        </w:rPr>
-        <w:t xml:space="preserve"> </w:t>
-      </w:r>
-      <w:r>
-        <w:rPr>
-          <w:rFonts w:cs="宋体" w:hint="eastAsia"/>
-          <w:sz w:val="36"/>
-          <w:szCs w:val="36"/>
-        </w:rPr>
-        <w:t> </w:t>
-      </w:r>
-      <w:r>
-        <w:rPr>
-          <w:rFonts w:cs="宋体" w:hint="eastAsia"/>
-          <w:sz w:val="36"/>
-          <w:szCs w:val="36"/>
-        </w:rPr>
-        <w:t xml:space="preserve"> </w:t>
-      </w:r>
-      <w:r>
-        <w:rPr>
-          <w:rFonts w:cs="宋体" w:hint="eastAsia"/>
-          <w:sz w:val="36"/>
-          <w:szCs w:val="36"/>
-        </w:rPr>
-        <w:t xml:space="preserve">文件系统类型  </w:t>
-      </w:r>
-      <w:r>
-        <w:rPr>
-          <w:rFonts w:cs="宋体" w:hint="eastAsia"/>
-          <w:sz w:val="36"/>
-          <w:szCs w:val="36"/>
-        </w:rPr>
-        <w:t xml:space="preserve"> </w:t>
-      </w:r>
-      <w:r>
-        <w:rPr>
-          <w:rFonts w:cs="宋体" w:hint="eastAsia"/>
-          <w:sz w:val="36"/>
-          <w:szCs w:val="36"/>
-        </w:rPr>
-        <w:t xml:space="preserve">参数 </w:t>
-      </w:r>
-      <w:r>
-        <w:rPr>
-          <w:rFonts w:cs="宋体" w:hint="eastAsia"/>
-          <w:sz w:val="36"/>
-          <w:szCs w:val="36"/>
-        </w:rPr>
-        <w:t xml:space="preserve">   </w:t>
-      </w:r>
-      <w:r>
-        <w:rPr>
-          <w:rFonts w:cs="宋体" w:hint="eastAsia"/>
-          <w:color w:val="000000" w:themeColor="text1"/>
-          <w:sz w:val="36"/>
-          <w:szCs w:val="36"/>
-        </w:rPr>
-        <w:t>备份标记</w:t>
-      </w:r>
-      <w:r>
-        <w:rPr>
-          <w:rFonts w:cs="宋体" w:hint="eastAsia"/>
-          <w:color w:val="000000" w:themeColor="text1"/>
-          <w:sz w:val="36"/>
-          <w:szCs w:val="36"/>
-        </w:rPr>
-        <w:t xml:space="preserve"> </w:t>
-      </w:r>
-      <w:r>
-        <w:rPr>
-          <w:rFonts w:cs="宋体" w:hint="eastAsia"/>
-          <w:color w:val="000000" w:themeColor="text1"/>
-          <w:sz w:val="36"/>
-          <w:szCs w:val="36"/>
-        </w:rPr>
-        <w:t>  检测顺序</w:t>
-      </w:r>
-    </w:p>
-    <w:p>
-      <w:pPr>
-        <w:widowControl/>
-        <w:rPr>
-          <w:rFonts w:cs="宋体"/>
-          <w:sz w:val="36"/>
-          <w:szCs w:val="36"/>
-        </w:rPr>
-      </w:pPr>
-      <w:r>
-        <w:rPr>
-          <w:rFonts w:cs="宋体" w:hint="eastAsia"/>
-          <w:color w:val="92D050"/>
-          <w:sz w:val="36"/>
-          <w:szCs w:val="36"/>
-        </w:rPr>
-        <w:t> </w:t>
-      </w:r>
-    </w:p>
-    <w:p>
-      <w:pPr>
-        <w:widowControl/>
-        <w:rPr>
-          <w:rFonts w:cs="宋体"/>
-          <w:sz w:val="36"/>
-          <w:szCs w:val="36"/>
-        </w:rPr>
-      </w:pPr>
-      <w:r>
-        <w:rPr>
-          <w:rFonts w:cs="宋体"/>
-          <w:sz w:val="36"/>
-          <w:szCs w:val="36"/>
-        </w:rPr>
-        <w:t xml:space="preserve">[root@localhost ~]# vim </w:t>
-      </w:r>
-      <w:r>
-        <w:rPr>
-          <w:rFonts w:cs="宋体" w:hint="eastAsia"/>
-          <w:sz w:val="36"/>
-          <w:szCs w:val="36"/>
-        </w:rPr>
-        <w:t xml:space="preserve">   </w:t>
-      </w:r>
-      <w:r>
-        <w:rPr>
-          <w:rFonts w:cs="宋体"/>
-          <w:sz w:val="36"/>
-          <w:szCs w:val="36"/>
-        </w:rPr>
-        <w:t>/etc/fstab</w:t>
-      </w:r>
-      <w:r>
-        <w:rPr>
-          <w:rFonts w:cs="宋体" w:hint="eastAsia"/>
-          <w:sz w:val="36"/>
-          <w:szCs w:val="36"/>
-        </w:rPr>
-        <w:t xml:space="preserve"> </w:t>
-      </w:r>
-    </w:p>
-    <w:p>
-      <w:pPr>
-        <w:widowControl/>
-        <w:rPr>
-          <w:rFonts w:cs="宋体"/>
-          <w:sz w:val="36"/>
-          <w:szCs w:val="36"/>
-        </w:rPr>
-      </w:pPr>
-      <w:r>
-        <w:rPr>
-          <w:rFonts w:cs="宋体"/>
-          <w:sz w:val="36"/>
-          <w:szCs w:val="36"/>
-        </w:rPr>
-        <w:t xml:space="preserve">/dev/sdb1 </w:t>
-      </w:r>
-      <w:r>
-        <w:rPr>
-          <w:rFonts w:cs="宋体" w:hint="eastAsia"/>
-          <w:sz w:val="36"/>
-          <w:szCs w:val="36"/>
-        </w:rPr>
-        <w:t xml:space="preserve">  </w:t>
-      </w:r>
-      <w:r>
-        <w:rPr>
-          <w:rFonts w:cs="宋体"/>
-          <w:sz w:val="36"/>
-          <w:szCs w:val="36"/>
-        </w:rPr>
-        <w:t>/mypart1</w:t>
-      </w:r>
-      <w:r>
-        <w:rPr>
-          <w:rFonts w:cs="宋体" w:hint="eastAsia"/>
-          <w:sz w:val="36"/>
-          <w:szCs w:val="36"/>
-        </w:rPr>
-        <w:t xml:space="preserve"> </w:t>
-      </w:r>
-      <w:r>
-        <w:rPr>
-          <w:rFonts w:cs="宋体"/>
-          <w:sz w:val="36"/>
-          <w:szCs w:val="36"/>
-        </w:rPr>
-        <w:t xml:space="preserve"> </w:t>
-      </w:r>
-      <w:r>
-        <w:rPr>
-          <w:rFonts w:cs="宋体" w:hint="eastAsia"/>
-          <w:sz w:val="36"/>
-          <w:szCs w:val="36"/>
-        </w:rPr>
-        <w:t xml:space="preserve"> </w:t>
-      </w:r>
-      <w:r>
-        <w:rPr>
-          <w:rFonts w:cs="宋体"/>
-          <w:sz w:val="36"/>
-          <w:szCs w:val="36"/>
-        </w:rPr>
-        <w:t>ext4</w:t>
-      </w:r>
-      <w:r>
-        <w:rPr>
-          <w:rFonts w:cs="宋体" w:hint="eastAsia"/>
-          <w:sz w:val="36"/>
-          <w:szCs w:val="36"/>
-        </w:rPr>
-        <w:t xml:space="preserve">  </w:t>
-      </w:r>
-      <w:r>
-        <w:rPr>
-          <w:rFonts w:cs="宋体"/>
-          <w:sz w:val="36"/>
-          <w:szCs w:val="36"/>
-        </w:rPr>
-        <w:t xml:space="preserve"> </w:t>
-      </w:r>
-      <w:r>
-        <w:rPr>
-          <w:rFonts w:cs="宋体" w:hint="eastAsia"/>
-          <w:sz w:val="36"/>
-          <w:szCs w:val="36"/>
-        </w:rPr>
-        <w:t xml:space="preserve"> </w:t>
-      </w:r>
-      <w:r>
-        <w:rPr>
-          <w:rFonts w:cs="宋体"/>
-          <w:sz w:val="36"/>
-          <w:szCs w:val="36"/>
-        </w:rPr>
-        <w:t>defaults</w:t>
-      </w:r>
-      <w:r>
-        <w:rPr>
-          <w:rFonts w:cs="宋体" w:hint="eastAsia"/>
-          <w:sz w:val="36"/>
-          <w:szCs w:val="36"/>
-        </w:rPr>
-        <w:t xml:space="preserve">  </w:t>
-      </w:r>
-      <w:r>
-        <w:rPr>
-          <w:rFonts w:cs="宋体"/>
-          <w:sz w:val="36"/>
-          <w:szCs w:val="36"/>
-        </w:rPr>
-        <w:t xml:space="preserve"> 0</w:t>
-      </w:r>
-      <w:r>
-        <w:rPr>
-          <w:rFonts w:cs="宋体" w:hint="eastAsia"/>
-          <w:sz w:val="36"/>
-          <w:szCs w:val="36"/>
-        </w:rPr>
-        <w:t xml:space="preserve">  </w:t>
-      </w:r>
-      <w:r>
-        <w:rPr>
-          <w:rFonts w:cs="宋体"/>
-          <w:sz w:val="36"/>
-          <w:szCs w:val="36"/>
-        </w:rPr>
-        <w:t xml:space="preserve"> 0</w:t>
-      </w:r>
-    </w:p>
-    <w:p>
-      <w:pPr>
-        <w:widowControl/>
-        <w:rPr>
-          <w:rFonts w:cs="宋体"/>
-          <w:sz w:val="36"/>
-          <w:szCs w:val="36"/>
-        </w:rPr>
-      </w:pPr>
-      <w:r>
-        <w:rPr>
-          <w:rFonts w:cs="宋体"/>
-          <w:sz w:val="36"/>
-          <w:szCs w:val="36"/>
-        </w:rPr>
-        <w:t xml:space="preserve">/dev/sdb2 </w:t>
-      </w:r>
-      <w:r>
-        <w:rPr>
-          <w:rFonts w:cs="宋体" w:hint="eastAsia"/>
-          <w:sz w:val="36"/>
-          <w:szCs w:val="36"/>
-        </w:rPr>
-        <w:t xml:space="preserve"> </w:t>
-      </w:r>
-      <w:r>
-        <w:rPr>
-          <w:rFonts w:cs="宋体"/>
-          <w:sz w:val="36"/>
-          <w:szCs w:val="36"/>
-        </w:rPr>
-        <w:t>/mypart2</w:t>
-      </w:r>
-      <w:r>
-        <w:rPr>
-          <w:rFonts w:cs="宋体" w:hint="eastAsia"/>
-          <w:sz w:val="36"/>
-          <w:szCs w:val="36"/>
-        </w:rPr>
-        <w:t xml:space="preserve">   </w:t>
-      </w:r>
-      <w:r>
-        <w:rPr>
-          <w:rFonts w:cs="宋体"/>
-          <w:sz w:val="36"/>
-          <w:szCs w:val="36"/>
-        </w:rPr>
-        <w:t xml:space="preserve">xfs </w:t>
-      </w:r>
-      <w:r>
-        <w:rPr>
-          <w:rFonts w:cs="宋体" w:hint="eastAsia"/>
-          <w:sz w:val="36"/>
-          <w:szCs w:val="36"/>
-        </w:rPr>
-        <w:t xml:space="preserve">  </w:t>
-      </w:r>
-      <w:r>
-        <w:rPr>
-          <w:rFonts w:cs="宋体"/>
-          <w:sz w:val="36"/>
-          <w:szCs w:val="36"/>
-        </w:rPr>
-        <w:t xml:space="preserve">defaults </w:t>
-      </w:r>
-      <w:r>
-        <w:rPr>
-          <w:rFonts w:cs="宋体" w:hint="eastAsia"/>
-          <w:sz w:val="36"/>
-          <w:szCs w:val="36"/>
-        </w:rPr>
-        <w:t xml:space="preserve">  </w:t>
-      </w:r>
-      <w:r>
-        <w:rPr>
-          <w:rFonts w:cs="宋体"/>
-          <w:sz w:val="36"/>
-          <w:szCs w:val="36"/>
-        </w:rPr>
-        <w:t>0</w:t>
-      </w:r>
-      <w:r>
-        <w:rPr>
-          <w:rFonts w:cs="宋体" w:hint="eastAsia"/>
-          <w:sz w:val="36"/>
-          <w:szCs w:val="36"/>
-        </w:rPr>
-        <w:t xml:space="preserve">  </w:t>
-      </w:r>
-      <w:r>
-        <w:rPr>
-          <w:rFonts w:cs="宋体"/>
-          <w:sz w:val="36"/>
-          <w:szCs w:val="36"/>
-        </w:rPr>
-        <w:t xml:space="preserve"> 0</w:t>
-      </w:r>
-    </w:p>
-    <w:p>
-      <w:pPr>
-        <w:widowControl/>
-        <w:rPr>
-          <w:rFonts w:cs="宋体"/>
-          <w:sz w:val="36"/>
-          <w:szCs w:val="36"/>
-        </w:rPr>
-      </w:pPr>
-      <w:r>
-        <w:rPr>
-          <w:rFonts w:cs="宋体"/>
-          <w:sz w:val="36"/>
-          <w:szCs w:val="36"/>
-        </w:rPr>
-        <w:t xml:space="preserve">[root@localhost ~]# umount </w:t>
-      </w:r>
-      <w:r>
-        <w:rPr>
-          <w:rFonts w:cs="宋体" w:hint="eastAsia"/>
-          <w:sz w:val="36"/>
-          <w:szCs w:val="36"/>
-        </w:rPr>
-        <w:t xml:space="preserve">  </w:t>
-      </w:r>
-      <w:r>
-        <w:rPr>
-          <w:rFonts w:cs="宋体"/>
-          <w:sz w:val="36"/>
-          <w:szCs w:val="36"/>
-        </w:rPr>
-        <w:t xml:space="preserve">/mypart1 </w:t>
-      </w:r>
-      <w:r>
-        <w:rPr>
-          <w:rFonts w:cs="宋体" w:hint="eastAsia"/>
-          <w:sz w:val="36"/>
-          <w:szCs w:val="36"/>
-        </w:rPr>
-        <w:t xml:space="preserve">      </w:t>
-      </w:r>
-      <w:r>
-        <w:rPr>
-          <w:rFonts w:cs="宋体"/>
-          <w:sz w:val="36"/>
-          <w:szCs w:val="36"/>
-        </w:rPr>
-        <w:t>#卸载</w:t>
-      </w:r>
-    </w:p>
-    <w:p>
-      <w:pPr>
-        <w:widowControl/>
-        <w:rPr>
-          <w:rFonts w:cs="宋体"/>
-          <w:sz w:val="36"/>
-          <w:szCs w:val="36"/>
-        </w:rPr>
-      </w:pPr>
-      <w:r>
-        <w:rPr>
-          <w:rFonts w:cs="宋体"/>
-          <w:sz w:val="36"/>
-          <w:szCs w:val="36"/>
-        </w:rPr>
-        <w:t xml:space="preserve">[root@localhost ~]# umount </w:t>
-      </w:r>
-      <w:r>
-        <w:rPr>
-          <w:rFonts w:cs="宋体" w:hint="eastAsia"/>
-          <w:sz w:val="36"/>
-          <w:szCs w:val="36"/>
-        </w:rPr>
-        <w:t xml:space="preserve">  </w:t>
-      </w:r>
-      <w:r>
-        <w:rPr>
-          <w:rFonts w:cs="宋体"/>
-          <w:sz w:val="36"/>
-          <w:szCs w:val="36"/>
-        </w:rPr>
-        <w:t xml:space="preserve">/mypart2 </w:t>
-      </w:r>
-      <w:r>
-        <w:rPr>
-          <w:rFonts w:cs="宋体" w:hint="eastAsia"/>
-          <w:sz w:val="36"/>
-          <w:szCs w:val="36"/>
-        </w:rPr>
-        <w:t xml:space="preserve">      </w:t>
-      </w:r>
-      <w:r>
-        <w:rPr>
-          <w:rFonts w:cs="宋体"/>
-          <w:sz w:val="36"/>
-          <w:szCs w:val="36"/>
-        </w:rPr>
-        <w:t>#卸载</w:t>
-      </w:r>
-    </w:p>
-    <w:p>
-      <w:pPr>
-        <w:widowControl/>
-        <w:rPr>
-          <w:rFonts w:cs="宋体"/>
-          <w:sz w:val="36"/>
-          <w:szCs w:val="36"/>
-        </w:rPr>
-      </w:pPr>
-      <w:r>
-        <w:rPr>
-          <w:rFonts w:cs="宋体"/>
-          <w:sz w:val="36"/>
-          <w:szCs w:val="36"/>
-        </w:rPr>
-        <w:t xml:space="preserve">[root@localhost ~]# df </w:t>
-      </w:r>
-      <w:r>
-        <w:rPr>
-          <w:rFonts w:cs="宋体" w:hint="eastAsia"/>
-          <w:sz w:val="36"/>
-          <w:szCs w:val="36"/>
-        </w:rPr>
-        <w:t xml:space="preserve">  </w:t>
-      </w:r>
-      <w:r>
-        <w:rPr>
-          <w:rFonts w:cs="宋体"/>
-          <w:sz w:val="36"/>
-          <w:szCs w:val="36"/>
-        </w:rPr>
         <w:t>-h</w:t>
       </w:r>
       <w:r>
@@ -6642,7 +6819,6 @@
           <w:sz w:val="36"/>
           <w:szCs w:val="36"/>
         </w:rPr>
-        <w:lastRenderedPageBreak/>
         <w:t>[root@localhost ~]# mount</w:t>
       </w:r>
       <w:r>
@@ -7198,7 +7374,6 @@
           <w:sz w:val="32"/>
           <w:szCs w:val="36"/>
         </w:rPr>
-        <w:lastRenderedPageBreak/>
         <w:t>p</w:t>
       </w:r>
       <w:r>
@@ -7759,6 +7934,7 @@
           <w:sz w:val="36"/>
           <w:szCs w:val="36"/>
         </w:rPr>
+        <w:lastRenderedPageBreak/>
         <w:t xml:space="preserve">2.分区规划 fdisk </w:t>
       </w:r>
       <w:r>
@@ -7993,7 +8169,6 @@
           <w:sz w:val="36"/>
           <w:szCs w:val="36"/>
         </w:rPr>
-        <w:lastRenderedPageBreak/>
         <w:t>十、分区模式GPT</w:t>
       </w:r>
     </w:p>
@@ -9248,6 +9423,7 @@
           <w:sz w:val="36"/>
           <w:szCs w:val="36"/>
         </w:rPr>
+        <w:lastRenderedPageBreak/>
         <w:t xml:space="preserve">(parted) </w:t>
       </w:r>
       <w:r>
@@ -9432,7 +9608,6 @@
           <w:sz w:val="36"/>
           <w:szCs w:val="36"/>
         </w:rPr>
-        <w:lastRenderedPageBreak/>
         <w:t>交换空间</w:t>
       </w:r>
       <w:r>
@@ -9983,6 +10158,7 @@
           <w:sz w:val="36"/>
           <w:szCs w:val="36"/>
         </w:rPr>
+        <w:lastRenderedPageBreak/>
         <w:t>开机自动启用交换分区</w:t>
       </w:r>
     </w:p>
@@ -10559,6 +10735,7 @@
           <w:sz w:val="36"/>
           <w:szCs w:val="36"/>
         </w:rPr>
+        <w:lastRenderedPageBreak/>
         <w:t>7）将开机自动挂载配置文件（/etc/fstab），拷贝到/example/目录下</w:t>
       </w:r>
     </w:p>
@@ -10661,7 +10838,6 @@
           <w:sz w:val="36"/>
           <w:szCs w:val="36"/>
         </w:rPr>
-        <w:lastRenderedPageBreak/>
         <w:t>案例3:虚拟机上操作,分区使用</w:t>
       </w:r>
     </w:p>

--- a/ENGINEER02.docx
+++ b/ENGINEER02.docx
@@ -5376,8 +5376,6 @@
         </w:rPr>
         <w:t xml:space="preserve">                      </w:t>
       </w:r>
-      <w:bookmarkStart w:id="0" w:name="_GoBack"/>
-      <w:bookmarkEnd w:id="0"/>
     </w:p>
     <w:p>
       <w:pPr>
@@ -6069,6 +6067,36 @@
           <w:szCs w:val="36"/>
         </w:rPr>
       </w:pPr>
+    </w:p>
+    <w:p>
+      <w:pPr>
+        <w:widowControl/>
+        <w:rPr>
+          <w:rFonts w:cs="宋体"/>
+          <w:sz w:val="36"/>
+          <w:szCs w:val="36"/>
+        </w:rPr>
+      </w:pPr>
+    </w:p>
+    <w:p>
+      <w:pPr>
+        <w:widowControl/>
+        <w:rPr>
+          <w:rFonts w:cs="宋体" w:hint="eastAsia"/>
+          <w:sz w:val="36"/>
+          <w:szCs w:val="36"/>
+        </w:rPr>
+      </w:pPr>
+    </w:p>
+    <w:p>
+      <w:pPr>
+        <w:widowControl/>
+        <w:rPr>
+          <w:rFonts w:cs="宋体"/>
+          <w:sz w:val="36"/>
+          <w:szCs w:val="36"/>
+        </w:rPr>
+      </w:pPr>
       <w:r>
         <w:rPr>
           <w:rFonts w:cs="宋体" w:hint="eastAsia"/>
@@ -6201,33 +6229,12 @@
           <w:szCs w:val="36"/>
         </w:rPr>
       </w:pPr>
-    </w:p>
-    <w:p>
-      <w:pPr>
-        <w:widowControl/>
-        <w:rPr>
-          <w:rFonts w:cs="宋体"/>
-          <w:sz w:val="36"/>
-          <w:szCs w:val="36"/>
-        </w:rPr>
-      </w:pPr>
-    </w:p>
-    <w:p>
-      <w:pPr>
-        <w:widowControl/>
-        <w:rPr>
-          <w:rFonts w:cs="宋体"/>
-          <w:sz w:val="36"/>
-          <w:szCs w:val="36"/>
-        </w:rPr>
-      </w:pPr>
-      <w:r>
-        <w:rPr>
-          <w:rFonts w:cs="宋体"/>
-          <w:sz w:val="36"/>
-          <w:szCs w:val="36"/>
-        </w:rPr>
-        <w:lastRenderedPageBreak/>
+      <w:r>
+        <w:rPr>
+          <w:rFonts w:cs="宋体"/>
+          <w:sz w:val="36"/>
+          <w:szCs w:val="36"/>
+        </w:rPr>
         <w:t xml:space="preserve">七、开机自动挂载/etc/fstab </w:t>
       </w:r>
     </w:p>
@@ -6457,18 +6464,58 @@
           <w:sz w:val="36"/>
           <w:szCs w:val="36"/>
         </w:rPr>
+        <w:t xml:space="preserve"> </w:t>
+      </w:r>
+      <w:r>
+        <w:rPr>
+          <w:rFonts w:cs="宋体"/>
+          <w:sz w:val="36"/>
+          <w:szCs w:val="36"/>
+        </w:rPr>
+        <w:t xml:space="preserve"> </w:t>
+      </w:r>
+      <w:r>
+        <w:rPr>
+          <w:rFonts w:cs="宋体" w:hint="eastAsia"/>
+          <w:sz w:val="36"/>
+          <w:szCs w:val="36"/>
+        </w:rPr>
+        <w:t xml:space="preserve"> </w:t>
+      </w:r>
+      <w:r>
+        <w:rPr>
+          <w:rFonts w:cs="宋体"/>
+          <w:sz w:val="36"/>
+          <w:szCs w:val="36"/>
+        </w:rPr>
+        <w:t>/mypart1</w:t>
+      </w:r>
+      <w:r>
+        <w:rPr>
+          <w:rFonts w:cs="宋体" w:hint="eastAsia"/>
+          <w:sz w:val="36"/>
+          <w:szCs w:val="36"/>
+        </w:rPr>
+        <w:t xml:space="preserve"> </w:t>
+      </w:r>
+      <w:r>
+        <w:rPr>
+          <w:rFonts w:cs="宋体"/>
+          <w:sz w:val="36"/>
+          <w:szCs w:val="36"/>
+        </w:rPr>
+        <w:t xml:space="preserve"> </w:t>
+      </w:r>
+      <w:r>
+        <w:rPr>
+          <w:rFonts w:cs="宋体"/>
+          <w:sz w:val="36"/>
+          <w:szCs w:val="36"/>
+        </w:rPr>
         <w:t xml:space="preserve">  </w:t>
       </w:r>
       <w:r>
         <w:rPr>
-          <w:rFonts w:cs="宋体"/>
-          <w:sz w:val="36"/>
-          <w:szCs w:val="36"/>
-        </w:rPr>
-        <w:t>/mypart1</w:t>
-      </w:r>
-      <w:r>
-        <w:rPr>
           <w:rFonts w:cs="宋体" w:hint="eastAsia"/>
           <w:sz w:val="36"/>
           <w:szCs w:val="36"/>
@@ -6481,6 +6528,22 @@
           <w:sz w:val="36"/>
           <w:szCs w:val="36"/>
         </w:rPr>
+        <w:t>ext4</w:t>
+      </w:r>
+      <w:r>
+        <w:rPr>
+          <w:rFonts w:cs="宋体" w:hint="eastAsia"/>
+          <w:sz w:val="36"/>
+          <w:szCs w:val="36"/>
+        </w:rPr>
+        <w:t xml:space="preserve">  </w:t>
+      </w:r>
+      <w:r>
+        <w:rPr>
+          <w:rFonts w:cs="宋体"/>
+          <w:sz w:val="36"/>
+          <w:szCs w:val="36"/>
+        </w:rPr>
         <w:t xml:space="preserve"> </w:t>
       </w:r>
       <w:r>
@@ -6497,7 +6560,23 @@
           <w:sz w:val="36"/>
           <w:szCs w:val="36"/>
         </w:rPr>
-        <w:t>ext4</w:t>
+        <w:t xml:space="preserve"> </w:t>
+      </w:r>
+      <w:r>
+        <w:rPr>
+          <w:rFonts w:cs="宋体"/>
+          <w:sz w:val="36"/>
+          <w:szCs w:val="36"/>
+        </w:rPr>
+        <w:t>defaults</w:t>
+      </w:r>
+      <w:r>
+        <w:rPr>
+          <w:rFonts w:cs="宋体"/>
+          <w:sz w:val="36"/>
+          <w:szCs w:val="36"/>
+        </w:rPr>
+        <w:t xml:space="preserve"> </w:t>
       </w:r>
       <w:r>
         <w:rPr>
@@ -6513,11 +6592,53 @@
           <w:sz w:val="36"/>
           <w:szCs w:val="36"/>
         </w:rPr>
+        <w:t xml:space="preserve"> 0</w:t>
+      </w:r>
+      <w:r>
+        <w:rPr>
+          <w:rFonts w:cs="宋体" w:hint="eastAsia"/>
+          <w:sz w:val="36"/>
+          <w:szCs w:val="36"/>
+        </w:rPr>
+        <w:t xml:space="preserve">  </w:t>
+      </w:r>
+      <w:r>
+        <w:rPr>
+          <w:rFonts w:cs="宋体"/>
+          <w:sz w:val="36"/>
+          <w:szCs w:val="36"/>
+        </w:rPr>
+        <w:t xml:space="preserve"> 0</w:t>
+      </w:r>
+    </w:p>
+    <w:p>
+      <w:pPr>
+        <w:widowControl/>
+        <w:rPr>
+          <w:rFonts w:cs="宋体"/>
+          <w:sz w:val="36"/>
+          <w:szCs w:val="36"/>
+        </w:rPr>
+      </w:pPr>
+      <w:r>
+        <w:rPr>
+          <w:rFonts w:cs="宋体"/>
+          <w:sz w:val="36"/>
+          <w:szCs w:val="36"/>
+        </w:rPr>
+        <w:t>/dev/sdb2</w:t>
+      </w:r>
+      <w:r>
+        <w:rPr>
+          <w:rFonts w:cs="宋体"/>
+          <w:sz w:val="36"/>
+          <w:szCs w:val="36"/>
+        </w:rPr>
         <w:t xml:space="preserve"> </w:t>
       </w:r>
       <w:r>
         <w:rPr>
-          <w:rFonts w:cs="宋体" w:hint="eastAsia"/>
+          <w:rFonts w:cs="宋体"/>
           <w:sz w:val="36"/>
           <w:szCs w:val="36"/>
         </w:rPr>
@@ -6525,6 +6646,70 @@
       </w:r>
       <w:r>
         <w:rPr>
+          <w:rFonts w:cs="宋体" w:hint="eastAsia"/>
+          <w:sz w:val="36"/>
+          <w:szCs w:val="36"/>
+        </w:rPr>
+        <w:t xml:space="preserve"> </w:t>
+      </w:r>
+      <w:r>
+        <w:rPr>
+          <w:rFonts w:cs="宋体"/>
+          <w:sz w:val="36"/>
+          <w:szCs w:val="36"/>
+        </w:rPr>
+        <w:t>/mypart2</w:t>
+      </w:r>
+      <w:r>
+        <w:rPr>
+          <w:rFonts w:cs="宋体" w:hint="eastAsia"/>
+          <w:sz w:val="36"/>
+          <w:szCs w:val="36"/>
+        </w:rPr>
+        <w:t xml:space="preserve"> </w:t>
+      </w:r>
+      <w:r>
+        <w:rPr>
+          <w:rFonts w:cs="宋体"/>
+          <w:sz w:val="36"/>
+          <w:szCs w:val="36"/>
+        </w:rPr>
+        <w:t xml:space="preserve"> </w:t>
+      </w:r>
+      <w:r>
+        <w:rPr>
+          <w:rFonts w:cs="宋体" w:hint="eastAsia"/>
+          <w:sz w:val="36"/>
+          <w:szCs w:val="36"/>
+        </w:rPr>
+        <w:t xml:space="preserve">  </w:t>
+      </w:r>
+      <w:r>
+        <w:rPr>
+          <w:rFonts w:cs="宋体"/>
+          <w:sz w:val="36"/>
+          <w:szCs w:val="36"/>
+        </w:rPr>
+        <w:t xml:space="preserve">xfs </w:t>
+      </w:r>
+      <w:r>
+        <w:rPr>
+          <w:rFonts w:cs="宋体" w:hint="eastAsia"/>
+          <w:sz w:val="36"/>
+          <w:szCs w:val="36"/>
+        </w:rPr>
+        <w:t xml:space="preserve">  </w:t>
+      </w:r>
+      <w:r>
+        <w:rPr>
+          <w:rFonts w:cs="宋体"/>
+          <w:sz w:val="36"/>
+          <w:szCs w:val="36"/>
+        </w:rPr>
+        <w:t xml:space="preserve">  </w:t>
+      </w:r>
+      <w:r>
+        <w:rPr>
           <w:rFonts w:cs="宋体"/>
           <w:sz w:val="36"/>
           <w:szCs w:val="36"/>
@@ -6533,6 +6718,22 @@
       </w:r>
       <w:r>
         <w:rPr>
+          <w:rFonts w:cs="宋体"/>
+          <w:sz w:val="36"/>
+          <w:szCs w:val="36"/>
+        </w:rPr>
+        <w:t xml:space="preserve"> </w:t>
+      </w:r>
+      <w:r>
+        <w:rPr>
+          <w:rFonts w:cs="宋体"/>
+          <w:sz w:val="36"/>
+          <w:szCs w:val="36"/>
+        </w:rPr>
+        <w:t xml:space="preserve"> </w:t>
+      </w:r>
+      <w:r>
+        <w:rPr>
           <w:rFonts w:cs="宋体" w:hint="eastAsia"/>
           <w:sz w:val="36"/>
           <w:szCs w:val="36"/>
@@ -6545,8 +6746,42 @@
           <w:sz w:val="36"/>
           <w:szCs w:val="36"/>
         </w:rPr>
+        <w:t>0</w:t>
+      </w:r>
+      <w:r>
+        <w:rPr>
+          <w:rFonts w:cs="宋体" w:hint="eastAsia"/>
+          <w:sz w:val="36"/>
+          <w:szCs w:val="36"/>
+        </w:rPr>
+        <w:t xml:space="preserve">  </w:t>
+      </w:r>
+      <w:r>
+        <w:rPr>
+          <w:rFonts w:cs="宋体"/>
+          <w:sz w:val="36"/>
+          <w:szCs w:val="36"/>
+        </w:rPr>
         <w:t xml:space="preserve"> 0</w:t>
       </w:r>
+    </w:p>
+    <w:p>
+      <w:pPr>
+        <w:widowControl/>
+        <w:rPr>
+          <w:rFonts w:cs="宋体"/>
+          <w:sz w:val="36"/>
+          <w:szCs w:val="36"/>
+        </w:rPr>
+      </w:pPr>
+      <w:r>
+        <w:rPr>
+          <w:rFonts w:cs="宋体"/>
+          <w:sz w:val="36"/>
+          <w:szCs w:val="36"/>
+        </w:rPr>
+        <w:t xml:space="preserve">[root@localhost ~]# umount </w:t>
+      </w:r>
       <w:r>
         <w:rPr>
           <w:rFonts w:cs="宋体" w:hint="eastAsia"/>
@@ -6561,57 +6796,41 @@
           <w:sz w:val="36"/>
           <w:szCs w:val="36"/>
         </w:rPr>
-        <w:t xml:space="preserve"> 0</w:t>
-      </w:r>
-    </w:p>
-    <w:p>
-      <w:pPr>
-        <w:widowControl/>
-        <w:rPr>
-          <w:rFonts w:cs="宋体"/>
-          <w:sz w:val="36"/>
-          <w:szCs w:val="36"/>
-        </w:rPr>
-      </w:pPr>
-      <w:r>
-        <w:rPr>
-          <w:rFonts w:cs="宋体"/>
-          <w:sz w:val="36"/>
-          <w:szCs w:val="36"/>
-        </w:rPr>
-        <w:t xml:space="preserve">/dev/sdb2 </w:t>
-      </w:r>
-      <w:r>
-        <w:rPr>
-          <w:rFonts w:cs="宋体" w:hint="eastAsia"/>
-          <w:sz w:val="36"/>
-          <w:szCs w:val="36"/>
-        </w:rPr>
-        <w:t xml:space="preserve"> </w:t>
-      </w:r>
-      <w:r>
-        <w:rPr>
-          <w:rFonts w:cs="宋体"/>
-          <w:sz w:val="36"/>
-          <w:szCs w:val="36"/>
-        </w:rPr>
-        <w:t>/mypart2</w:t>
-      </w:r>
-      <w:r>
-        <w:rPr>
-          <w:rFonts w:cs="宋体" w:hint="eastAsia"/>
-          <w:sz w:val="36"/>
-          <w:szCs w:val="36"/>
-        </w:rPr>
-        <w:t xml:space="preserve">   </w:t>
-      </w:r>
-      <w:r>
-        <w:rPr>
-          <w:rFonts w:cs="宋体"/>
-          <w:sz w:val="36"/>
-          <w:szCs w:val="36"/>
-        </w:rPr>
-        <w:t xml:space="preserve">xfs </w:t>
+        <w:t xml:space="preserve">/mypart1 </w:t>
+      </w:r>
+      <w:r>
+        <w:rPr>
+          <w:rFonts w:cs="宋体" w:hint="eastAsia"/>
+          <w:sz w:val="36"/>
+          <w:szCs w:val="36"/>
+        </w:rPr>
+        <w:t xml:space="preserve">      </w:t>
+      </w:r>
+      <w:r>
+        <w:rPr>
+          <w:rFonts w:cs="宋体"/>
+          <w:sz w:val="36"/>
+          <w:szCs w:val="36"/>
+        </w:rPr>
+        <w:t>#卸载</w:t>
+      </w:r>
+    </w:p>
+    <w:p>
+      <w:pPr>
+        <w:widowControl/>
+        <w:rPr>
+          <w:rFonts w:cs="宋体"/>
+          <w:sz w:val="36"/>
+          <w:szCs w:val="36"/>
+        </w:rPr>
+      </w:pPr>
+      <w:r>
+        <w:rPr>
+          <w:rFonts w:cs="宋体"/>
+          <w:sz w:val="36"/>
+          <w:szCs w:val="36"/>
+        </w:rPr>
+        <w:t xml:space="preserve">[root@localhost ~]# umount </w:t>
       </w:r>
       <w:r>
         <w:rPr>
@@ -6627,7 +6846,41 @@
           <w:sz w:val="36"/>
           <w:szCs w:val="36"/>
         </w:rPr>
-        <w:t xml:space="preserve">defaults </w:t>
+        <w:t xml:space="preserve">/mypart2 </w:t>
+      </w:r>
+      <w:r>
+        <w:rPr>
+          <w:rFonts w:cs="宋体" w:hint="eastAsia"/>
+          <w:sz w:val="36"/>
+          <w:szCs w:val="36"/>
+        </w:rPr>
+        <w:t xml:space="preserve">      </w:t>
+      </w:r>
+      <w:r>
+        <w:rPr>
+          <w:rFonts w:cs="宋体"/>
+          <w:sz w:val="36"/>
+          <w:szCs w:val="36"/>
+        </w:rPr>
+        <w:t>#卸载</w:t>
+      </w:r>
+    </w:p>
+    <w:p>
+      <w:pPr>
+        <w:widowControl/>
+        <w:rPr>
+          <w:rFonts w:cs="宋体"/>
+          <w:sz w:val="36"/>
+          <w:szCs w:val="36"/>
+        </w:rPr>
+      </w:pPr>
+      <w:r>
+        <w:rPr>
+          <w:rFonts w:cs="宋体"/>
+          <w:sz w:val="36"/>
+          <w:szCs w:val="36"/>
+        </w:rPr>
+        <w:t xml:space="preserve">[root@localhost ~]# df </w:t>
       </w:r>
       <w:r>
         <w:rPr>
@@ -6643,7 +6896,43 @@
           <w:sz w:val="36"/>
           <w:szCs w:val="36"/>
         </w:rPr>
-        <w:t>0</w:t>
+        <w:t>-h</w:t>
+      </w:r>
+      <w:r>
+        <w:rPr>
+          <w:rFonts w:cs="宋体" w:hint="eastAsia"/>
+          <w:sz w:val="36"/>
+          <w:szCs w:val="36"/>
+        </w:rPr>
+        <w:t xml:space="preserve">    |  grep  sdb</w:t>
+      </w:r>
+    </w:p>
+    <w:p>
+      <w:pPr>
+        <w:widowControl/>
+        <w:rPr>
+          <w:rFonts w:cs="宋体"/>
+          <w:sz w:val="36"/>
+          <w:szCs w:val="36"/>
+        </w:rPr>
+      </w:pPr>
+    </w:p>
+    <w:p>
+      <w:pPr>
+        <w:widowControl/>
+        <w:rPr>
+          <w:rFonts w:cs="宋体"/>
+          <w:sz w:val="36"/>
+          <w:szCs w:val="36"/>
+        </w:rPr>
+      </w:pPr>
+      <w:r>
+        <w:rPr>
+          <w:rFonts w:cs="宋体"/>
+          <w:sz w:val="36"/>
+          <w:szCs w:val="36"/>
+        </w:rPr>
+        <w:t>[root@localhost ~]# mount</w:t>
       </w:r>
       <w:r>
         <w:rPr>
@@ -6659,107 +6948,43 @@
           <w:sz w:val="36"/>
           <w:szCs w:val="36"/>
         </w:rPr>
-        <w:t xml:space="preserve"> 0</w:t>
-      </w:r>
-    </w:p>
-    <w:p>
-      <w:pPr>
-        <w:widowControl/>
-        <w:rPr>
-          <w:rFonts w:cs="宋体"/>
-          <w:sz w:val="36"/>
-          <w:szCs w:val="36"/>
-        </w:rPr>
-      </w:pPr>
-      <w:r>
-        <w:rPr>
-          <w:rFonts w:cs="宋体"/>
-          <w:sz w:val="36"/>
-          <w:szCs w:val="36"/>
-        </w:rPr>
-        <w:t xml:space="preserve">[root@localhost ~]# umount </w:t>
-      </w:r>
-      <w:r>
-        <w:rPr>
-          <w:rFonts w:cs="宋体" w:hint="eastAsia"/>
-          <w:sz w:val="36"/>
-          <w:szCs w:val="36"/>
-        </w:rPr>
-        <w:t xml:space="preserve">  </w:t>
-      </w:r>
-      <w:r>
-        <w:rPr>
-          <w:rFonts w:cs="宋体"/>
-          <w:sz w:val="36"/>
-          <w:szCs w:val="36"/>
-        </w:rPr>
-        <w:t xml:space="preserve">/mypart1 </w:t>
-      </w:r>
-      <w:r>
-        <w:rPr>
-          <w:rFonts w:cs="宋体" w:hint="eastAsia"/>
-          <w:sz w:val="36"/>
-          <w:szCs w:val="36"/>
-        </w:rPr>
-        <w:t xml:space="preserve">      </w:t>
-      </w:r>
-      <w:r>
-        <w:rPr>
-          <w:rFonts w:cs="宋体"/>
-          <w:sz w:val="36"/>
-          <w:szCs w:val="36"/>
-        </w:rPr>
-        <w:t>#卸载</w:t>
-      </w:r>
-    </w:p>
-    <w:p>
-      <w:pPr>
-        <w:widowControl/>
-        <w:rPr>
-          <w:rFonts w:cs="宋体"/>
-          <w:sz w:val="36"/>
-          <w:szCs w:val="36"/>
-        </w:rPr>
-      </w:pPr>
-      <w:r>
-        <w:rPr>
-          <w:rFonts w:cs="宋体"/>
-          <w:sz w:val="36"/>
-          <w:szCs w:val="36"/>
-        </w:rPr>
-        <w:t xml:space="preserve">[root@localhost ~]# umount </w:t>
-      </w:r>
-      <w:r>
-        <w:rPr>
-          <w:rFonts w:cs="宋体" w:hint="eastAsia"/>
-          <w:sz w:val="36"/>
-          <w:szCs w:val="36"/>
-        </w:rPr>
-        <w:t xml:space="preserve">  </w:t>
-      </w:r>
-      <w:r>
-        <w:rPr>
-          <w:rFonts w:cs="宋体"/>
-          <w:sz w:val="36"/>
-          <w:szCs w:val="36"/>
-        </w:rPr>
-        <w:t xml:space="preserve">/mypart2 </w:t>
-      </w:r>
-      <w:r>
-        <w:rPr>
-          <w:rFonts w:cs="宋体" w:hint="eastAsia"/>
-          <w:sz w:val="36"/>
-          <w:szCs w:val="36"/>
-        </w:rPr>
-        <w:t xml:space="preserve">      </w:t>
-      </w:r>
-      <w:r>
-        <w:rPr>
-          <w:rFonts w:cs="宋体"/>
-          <w:sz w:val="36"/>
-          <w:szCs w:val="36"/>
-        </w:rPr>
-        <w:t>#卸载</w:t>
+        <w:t xml:space="preserve"> -a </w:t>
+      </w:r>
+    </w:p>
+    <w:p>
+      <w:pPr>
+        <w:widowControl/>
+        <w:rPr>
+          <w:rFonts w:cs="宋体"/>
+          <w:sz w:val="36"/>
+          <w:szCs w:val="36"/>
+        </w:rPr>
+      </w:pPr>
+      <w:r>
+        <w:rPr>
+          <w:rFonts w:cs="宋体"/>
+          <w:sz w:val="36"/>
+          <w:szCs w:val="36"/>
+        </w:rPr>
+        <w:t>检测/etc/fstab开机自动挂载配置文件,格式是否正确</w:t>
+      </w:r>
+    </w:p>
+    <w:p>
+      <w:pPr>
+        <w:widowControl/>
+        <w:rPr>
+          <w:rFonts w:cs="宋体"/>
+          <w:sz w:val="36"/>
+          <w:szCs w:val="36"/>
+        </w:rPr>
+      </w:pPr>
+      <w:r>
+        <w:rPr>
+          <w:rFonts w:cs="宋体"/>
+          <w:sz w:val="36"/>
+          <w:szCs w:val="36"/>
+        </w:rPr>
+        <w:t xml:space="preserve">检测/etc/fstab中,书写完成,但当前没有挂载的设备,进行挂载 </w:t>
       </w:r>
     </w:p>
     <w:p>
@@ -6785,118 +7010,6 @@
           <w:sz w:val="36"/>
           <w:szCs w:val="36"/>
         </w:rPr>
-        <w:t xml:space="preserve">  </w:t>
-      </w:r>
-      <w:r>
-        <w:rPr>
-          <w:rFonts w:cs="宋体"/>
-          <w:sz w:val="36"/>
-          <w:szCs w:val="36"/>
-        </w:rPr>
-        <w:t>-h</w:t>
-      </w:r>
-      <w:r>
-        <w:rPr>
-          <w:rFonts w:cs="宋体" w:hint="eastAsia"/>
-          <w:sz w:val="36"/>
-          <w:szCs w:val="36"/>
-        </w:rPr>
-        <w:t xml:space="preserve">    |  grep  sdb</w:t>
-      </w:r>
-    </w:p>
-    <w:p>
-      <w:pPr>
-        <w:widowControl/>
-        <w:rPr>
-          <w:rFonts w:cs="宋体"/>
-          <w:sz w:val="36"/>
-          <w:szCs w:val="36"/>
-        </w:rPr>
-      </w:pPr>
-      <w:r>
-        <w:rPr>
-          <w:rFonts w:cs="宋体"/>
-          <w:sz w:val="36"/>
-          <w:szCs w:val="36"/>
-        </w:rPr>
-        <w:t>[root@localhost ~]# mount</w:t>
-      </w:r>
-      <w:r>
-        <w:rPr>
-          <w:rFonts w:cs="宋体" w:hint="eastAsia"/>
-          <w:sz w:val="36"/>
-          <w:szCs w:val="36"/>
-        </w:rPr>
-        <w:t xml:space="preserve">  </w:t>
-      </w:r>
-      <w:r>
-        <w:rPr>
-          <w:rFonts w:cs="宋体"/>
-          <w:sz w:val="36"/>
-          <w:szCs w:val="36"/>
-        </w:rPr>
-        <w:t xml:space="preserve"> -a </w:t>
-      </w:r>
-    </w:p>
-    <w:p>
-      <w:pPr>
-        <w:widowControl/>
-        <w:rPr>
-          <w:rFonts w:cs="宋体"/>
-          <w:sz w:val="36"/>
-          <w:szCs w:val="36"/>
-        </w:rPr>
-      </w:pPr>
-      <w:r>
-        <w:rPr>
-          <w:rFonts w:cs="宋体"/>
-          <w:sz w:val="36"/>
-          <w:szCs w:val="36"/>
-        </w:rPr>
-        <w:t>检测/etc/fstab开机自动挂载配置文件,格式是否正确</w:t>
-      </w:r>
-    </w:p>
-    <w:p>
-      <w:pPr>
-        <w:widowControl/>
-        <w:rPr>
-          <w:rFonts w:cs="宋体"/>
-          <w:sz w:val="36"/>
-          <w:szCs w:val="36"/>
-        </w:rPr>
-      </w:pPr>
-      <w:r>
-        <w:rPr>
-          <w:rFonts w:cs="宋体"/>
-          <w:sz w:val="36"/>
-          <w:szCs w:val="36"/>
-        </w:rPr>
-        <w:t xml:space="preserve">检测/etc/fstab中,书写完成,但当前没有挂载的设备,进行挂载 </w:t>
-      </w:r>
-    </w:p>
-    <w:p>
-      <w:pPr>
-        <w:widowControl/>
-        <w:rPr>
-          <w:rFonts w:cs="宋体"/>
-          <w:sz w:val="36"/>
-          <w:szCs w:val="36"/>
-        </w:rPr>
-      </w:pPr>
-      <w:r>
-        <w:rPr>
-          <w:rFonts w:cs="宋体"/>
-          <w:sz w:val="36"/>
-          <w:szCs w:val="36"/>
-        </w:rPr>
-        <w:t xml:space="preserve">[root@localhost ~]# df </w:t>
-      </w:r>
-      <w:r>
-        <w:rPr>
-          <w:rFonts w:cs="宋体" w:hint="eastAsia"/>
-          <w:sz w:val="36"/>
-          <w:szCs w:val="36"/>
-        </w:rPr>
         <w:t xml:space="preserve"> -</w:t>
       </w:r>
       <w:r>
@@ -6920,7 +7033,7 @@
       <w:pPr>
         <w:widowControl/>
         <w:rPr>
-          <w:rFonts w:cs="宋体"/>
+          <w:rFonts w:cs="宋体" w:hint="eastAsia"/>
           <w:sz w:val="36"/>
           <w:szCs w:val="36"/>
         </w:rPr>
@@ -7072,6 +7185,7 @@
           <w:sz w:val="36"/>
           <w:szCs w:val="36"/>
         </w:rPr>
+        <w:lastRenderedPageBreak/>
         <w:drawing>
           <wp:inline distT="0" distB="0" distL="0" distR="0" wp14:anchorId="2FF23B7A" wp14:editId="25D7D04B">
             <wp:extent cx="6525158" cy="513297"/>
@@ -7146,27 +7260,7 @@
       <w:pPr>
         <w:widowControl/>
         <w:rPr>
-          <w:rFonts w:cs="宋体"/>
-          <w:sz w:val="36"/>
-          <w:szCs w:val="36"/>
-        </w:rPr>
-      </w:pPr>
-    </w:p>
-    <w:p>
-      <w:pPr>
-        <w:widowControl/>
-        <w:rPr>
-          <w:rFonts w:cs="宋体"/>
-          <w:sz w:val="36"/>
-          <w:szCs w:val="36"/>
-        </w:rPr>
-      </w:pPr>
-    </w:p>
-    <w:p>
-      <w:pPr>
-        <w:widowControl/>
-        <w:rPr>
-          <w:rFonts w:cs="宋体"/>
+          <w:rFonts w:cs="宋体" w:hint="eastAsia"/>
           <w:sz w:val="36"/>
           <w:szCs w:val="36"/>
         </w:rPr>
@@ -7789,7 +7883,17 @@
           <w:sz w:val="32"/>
           <w:szCs w:val="36"/>
         </w:rPr>
-        <w:t>[root@localhost ~]# lsblk</w:t>
+        <w:t xml:space="preserve">[root@localhost ~]# </w:t>
+      </w:r>
+      <w:r>
+        <w:rPr>
+          <w:rFonts w:cs="宋体"/>
+          <w:b/>
+          <w:bCs/>
+          <w:sz w:val="32"/>
+          <w:szCs w:val="36"/>
+        </w:rPr>
+        <w:t>lsblk</w:t>
       </w:r>
     </w:p>
     <w:p>
@@ -7798,6 +7902,8 @@
         <w:spacing w:line="480" w:lineRule="exact"/>
         <w:rPr>
           <w:rFonts w:cs="宋体"/>
+          <w:b/>
+          <w:bCs/>
           <w:sz w:val="32"/>
           <w:szCs w:val="36"/>
         </w:rPr>
@@ -7808,19 +7914,33 @@
           <w:sz w:val="32"/>
           <w:szCs w:val="36"/>
         </w:rPr>
-        <w:t>[root@localhost ~]# partprobe</w:t>
-      </w:r>
-      <w:r>
-        <w:rPr>
-          <w:rFonts w:cs="宋体" w:hint="eastAsia"/>
+        <w:t xml:space="preserve">[root@localhost ~]# </w:t>
+      </w:r>
+      <w:r>
+        <w:rPr>
+          <w:rFonts w:cs="宋体"/>
+          <w:b/>
+          <w:bCs/>
           <w:sz w:val="32"/>
           <w:szCs w:val="36"/>
         </w:rPr>
+        <w:t>partprobe</w:t>
+      </w:r>
+      <w:r>
+        <w:rPr>
+          <w:rFonts w:cs="宋体" w:hint="eastAsia"/>
+          <w:b/>
+          <w:bCs/>
+          <w:sz w:val="32"/>
+          <w:szCs w:val="36"/>
+        </w:rPr>
         <w:t xml:space="preserve">       </w:t>
       </w:r>
       <w:r>
         <w:rPr>
           <w:rFonts w:cs="宋体"/>
+          <w:b/>
+          <w:bCs/>
           <w:sz w:val="32"/>
           <w:szCs w:val="36"/>
         </w:rPr>
@@ -8128,27 +8248,17 @@
       <w:pPr>
         <w:widowControl/>
         <w:rPr>
-          <w:rFonts w:cs="宋体"/>
-          <w:sz w:val="36"/>
-          <w:szCs w:val="36"/>
-        </w:rPr>
-      </w:pPr>
-    </w:p>
-    <w:p>
-      <w:pPr>
-        <w:widowControl/>
-        <w:rPr>
-          <w:rFonts w:cs="宋体"/>
-          <w:sz w:val="36"/>
-          <w:szCs w:val="36"/>
-        </w:rPr>
-      </w:pPr>
-    </w:p>
-    <w:p>
-      <w:pPr>
-        <w:widowControl/>
-        <w:rPr>
-          <w:rFonts w:cs="宋体"/>
+          <w:rFonts w:cs="宋体" w:hint="eastAsia"/>
+          <w:sz w:val="36"/>
+          <w:szCs w:val="36"/>
+        </w:rPr>
+      </w:pPr>
+    </w:p>
+    <w:p>
+      <w:pPr>
+        <w:widowControl/>
+        <w:rPr>
+          <w:rFonts w:cs="宋体" w:hint="eastAsia"/>
           <w:sz w:val="36"/>
           <w:szCs w:val="36"/>
         </w:rPr>
@@ -8176,18 +8286,82 @@
       <w:pPr>
         <w:widowControl/>
         <w:rPr>
-          <w:rFonts w:cs="宋体"/>
-          <w:sz w:val="36"/>
-          <w:szCs w:val="36"/>
-        </w:rPr>
-      </w:pPr>
-      <w:r>
-        <w:rPr>
-          <w:rFonts w:cs="宋体"/>
-          <w:sz w:val="36"/>
-          <w:szCs w:val="36"/>
-        </w:rPr>
-        <w:t>1.关闭计算机添加新的硬盘</w:t>
+          <w:rFonts w:cs="宋体" w:hint="eastAsia"/>
+          <w:sz w:val="36"/>
+          <w:szCs w:val="36"/>
+        </w:rPr>
+      </w:pPr>
+      <w:r>
+        <w:rPr>
+          <w:rFonts w:cs="宋体"/>
+          <w:sz w:val="36"/>
+          <w:szCs w:val="36"/>
+        </w:rPr>
+        <w:t>1.关闭计算机</w:t>
+      </w:r>
+      <w:r>
+        <w:rPr>
+          <w:rFonts w:cs="宋体" w:hint="eastAsia"/>
+          <w:sz w:val="36"/>
+          <w:szCs w:val="36"/>
+        </w:rPr>
+        <w:t>，</w:t>
+      </w:r>
+      <w:r>
+        <w:rPr>
+          <w:rFonts w:cs="宋体"/>
+          <w:sz w:val="36"/>
+          <w:szCs w:val="36"/>
+        </w:rPr>
+        <w:t>添加新的</w:t>
+      </w:r>
+      <w:r>
+        <w:rPr>
+          <w:rFonts w:cs="宋体" w:hint="eastAsia"/>
+          <w:sz w:val="36"/>
+          <w:szCs w:val="36"/>
+        </w:rPr>
+        <w:t>8</w:t>
+      </w:r>
+      <w:r>
+        <w:rPr>
+          <w:rFonts w:cs="宋体"/>
+          <w:sz w:val="36"/>
+          <w:szCs w:val="36"/>
+        </w:rPr>
+        <w:t>0</w:t>
+      </w:r>
+      <w:r>
+        <w:rPr>
+          <w:rFonts w:cs="宋体" w:hint="eastAsia"/>
+          <w:sz w:val="36"/>
+          <w:szCs w:val="36"/>
+        </w:rPr>
+        <w:t>G</w:t>
+      </w:r>
+      <w:r>
+        <w:rPr>
+          <w:rFonts w:cs="宋体"/>
+          <w:sz w:val="36"/>
+          <w:szCs w:val="36"/>
+        </w:rPr>
+        <w:t>硬盘</w:t>
+      </w:r>
+      <w:r>
+        <w:rPr>
+          <w:rFonts w:cs="宋体" w:hint="eastAsia"/>
+          <w:sz w:val="36"/>
+          <w:szCs w:val="36"/>
+        </w:rPr>
+        <w:t xml:space="preserve"> </w:t>
+      </w:r>
+      <w:r>
+        <w:rPr>
+          <w:rFonts w:cs="宋体"/>
+          <w:sz w:val="36"/>
+          <w:szCs w:val="36"/>
+        </w:rPr>
+        <w:t xml:space="preserve">  </w:t>
       </w:r>
     </w:p>
     <w:p>
@@ -8230,7 +8404,7 @@
       <w:pPr>
         <w:widowControl/>
         <w:rPr>
-          <w:rFonts w:cs="宋体"/>
+          <w:rFonts w:cs="宋体" w:hint="eastAsia"/>
           <w:sz w:val="36"/>
           <w:szCs w:val="36"/>
         </w:rPr>
@@ -8433,6 +8607,7 @@
           <w:sz w:val="36"/>
           <w:szCs w:val="36"/>
         </w:rPr>
+        <w:lastRenderedPageBreak/>
         <w:t>•parted常用分区指令</w:t>
       </w:r>
     </w:p>
@@ -8781,6 +8956,7 @@
       <w:r>
         <w:rPr>
           <w:rFonts w:cs="宋体"/>
+          <w:color w:val="FF0000"/>
           <w:sz w:val="36"/>
           <w:szCs w:val="36"/>
         </w:rPr>
@@ -8793,6 +8969,7 @@
         <w:spacing w:line="480" w:lineRule="exact"/>
         <w:rPr>
           <w:rFonts w:cs="宋体"/>
+          <w:color w:val="FF0000"/>
           <w:sz w:val="36"/>
           <w:szCs w:val="36"/>
         </w:rPr>
@@ -8849,6 +9026,7 @@
       <w:r>
         <w:rPr>
           <w:rFonts w:cs="宋体"/>
+          <w:color w:val="FF0000"/>
           <w:sz w:val="36"/>
           <w:szCs w:val="36"/>
         </w:rPr>
@@ -8871,7 +9049,25 @@
           <w:sz w:val="36"/>
           <w:szCs w:val="36"/>
         </w:rPr>
-        <w:t xml:space="preserve">分区名称？ []? haha </w:t>
+        <w:t xml:space="preserve">分区名称？ []? </w:t>
+      </w:r>
+      <w:r>
+        <w:rPr>
+          <w:rFonts w:cs="宋体"/>
+          <w:b/>
+          <w:bCs/>
+          <w:sz w:val="36"/>
+          <w:szCs w:val="36"/>
+        </w:rPr>
+        <w:t>haha</w:t>
+      </w:r>
+      <w:r>
+        <w:rPr>
+          <w:rFonts w:cs="宋体"/>
+          <w:sz w:val="36"/>
+          <w:szCs w:val="36"/>
+        </w:rPr>
+        <w:t xml:space="preserve"> </w:t>
       </w:r>
       <w:r>
         <w:rPr>
@@ -8900,6 +9096,7 @@
       <w:r>
         <w:rPr>
           <w:rFonts w:cs="宋体"/>
+          <w:color w:val="FF0000"/>
           <w:sz w:val="36"/>
           <w:szCs w:val="36"/>
         </w:rPr>
@@ -8922,11 +9119,21 @@
           <w:sz w:val="36"/>
           <w:szCs w:val="36"/>
         </w:rPr>
-        <w:t xml:space="preserve">文件系统类型？ [ext2]? ext4 </w:t>
-      </w:r>
-      <w:r>
-        <w:rPr>
-          <w:rFonts w:cs="宋体" w:hint="eastAsia"/>
+        <w:t xml:space="preserve">文件系统类型？ [ext2]? </w:t>
+      </w:r>
+      <w:r>
+        <w:rPr>
+          <w:rFonts w:cs="宋体"/>
+          <w:b/>
+          <w:bCs/>
+          <w:sz w:val="36"/>
+          <w:szCs w:val="36"/>
+        </w:rPr>
+        <w:t>ext4</w:t>
+      </w:r>
+      <w:r>
+        <w:rPr>
+          <w:rFonts w:cs="宋体"/>
           <w:sz w:val="36"/>
           <w:szCs w:val="36"/>
         </w:rPr>
@@ -8938,11 +9145,20 @@
           <w:sz w:val="36"/>
           <w:szCs w:val="36"/>
         </w:rPr>
+        <w:t xml:space="preserve"> </w:t>
+      </w:r>
+      <w:r>
+        <w:rPr>
+          <w:rFonts w:cs="宋体" w:hint="eastAsia"/>
+          <w:sz w:val="36"/>
+          <w:szCs w:val="36"/>
+        </w:rPr>
         <w:t xml:space="preserve">  </w:t>
       </w:r>
       <w:r>
         <w:rPr>
           <w:rFonts w:cs="宋体"/>
+          <w:color w:val="FF0000"/>
           <w:sz w:val="36"/>
           <w:szCs w:val="36"/>
         </w:rPr>
@@ -9003,7 +9219,16 @@
           <w:sz w:val="36"/>
           <w:szCs w:val="36"/>
         </w:rPr>
-        <w:t xml:space="preserve">2G </w:t>
+        <w:t>10</w:t>
+      </w:r>
+      <w:r>
+        <w:rPr>
+          <w:rFonts w:cs="宋体"/>
+          <w:b/>
+          <w:sz w:val="36"/>
+          <w:szCs w:val="36"/>
+        </w:rPr>
+        <w:t xml:space="preserve">G </w:t>
       </w:r>
     </w:p>
     <w:p>
@@ -9012,6 +9237,7 @@
         <w:spacing w:line="480" w:lineRule="exact"/>
         <w:rPr>
           <w:rFonts w:cs="宋体"/>
+          <w:color w:val="FF0000"/>
           <w:sz w:val="36"/>
           <w:szCs w:val="36"/>
         </w:rPr>
@@ -9047,12 +9273,22 @@
           <w:sz w:val="36"/>
           <w:szCs w:val="36"/>
         </w:rPr>
-        <w:t xml:space="preserve"> #选择忽略，输入</w:t>
+        <w:t xml:space="preserve"> </w:t>
+      </w:r>
+      <w:r>
+        <w:rPr>
+          <w:rFonts w:cs="宋体"/>
+          <w:color w:val="FF0000"/>
+          <w:sz w:val="36"/>
+          <w:szCs w:val="36"/>
+        </w:rPr>
+        <w:t>#选择忽略，输入</w:t>
       </w:r>
       <w:r>
         <w:rPr>
           <w:rFonts w:cs="宋体"/>
           <w:b/>
+          <w:color w:val="FF0000"/>
           <w:sz w:val="36"/>
           <w:szCs w:val="36"/>
         </w:rPr>
@@ -9061,6 +9297,7 @@
       <w:r>
         <w:rPr>
           <w:rFonts w:cs="宋体"/>
+          <w:color w:val="FF0000"/>
           <w:sz w:val="36"/>
           <w:szCs w:val="36"/>
         </w:rPr>
@@ -9109,11 +9346,21 @@
           <w:sz w:val="36"/>
           <w:szCs w:val="36"/>
         </w:rPr>
-        <w:t xml:space="preserve">        </w:t>
-      </w:r>
-      <w:r>
-        <w:rPr>
-          <w:rFonts w:cs="宋体"/>
+        <w:t xml:space="preserve">       </w:t>
+      </w:r>
+      <w:r>
+        <w:rPr>
+          <w:rFonts w:cs="宋体" w:hint="eastAsia"/>
+          <w:color w:val="FF0000"/>
+          <w:sz w:val="36"/>
+          <w:szCs w:val="36"/>
+        </w:rPr>
+        <w:t xml:space="preserve"> </w:t>
+      </w:r>
+      <w:r>
+        <w:rPr>
+          <w:rFonts w:cs="宋体"/>
+          <w:color w:val="FF0000"/>
           <w:sz w:val="36"/>
           <w:szCs w:val="36"/>
         </w:rPr>
@@ -9201,6 +9448,7 @@
       <w:r>
         <w:rPr>
           <w:rFonts w:cs="宋体"/>
+          <w:color w:val="FF0000"/>
           <w:sz w:val="36"/>
           <w:szCs w:val="36"/>
         </w:rPr>
@@ -9242,6 +9490,7 @@
         <w:spacing w:line="480" w:lineRule="exact"/>
         <w:rPr>
           <w:rFonts w:cs="宋体"/>
+          <w:color w:val="FF0000"/>
           <w:sz w:val="36"/>
           <w:szCs w:val="36"/>
         </w:rPr>
@@ -9283,6 +9532,7 @@
       <w:r>
         <w:rPr>
           <w:rFonts w:cs="宋体"/>
+          <w:color w:val="FF0000"/>
           <w:sz w:val="36"/>
           <w:szCs w:val="36"/>
         </w:rPr>
@@ -9305,7 +9555,25 @@
           <w:sz w:val="36"/>
           <w:szCs w:val="36"/>
         </w:rPr>
-        <w:t xml:space="preserve">分区名称？ []? haha </w:t>
+        <w:t xml:space="preserve">分区名称？ []? </w:t>
+      </w:r>
+      <w:r>
+        <w:rPr>
+          <w:rFonts w:cs="宋体"/>
+          <w:b/>
+          <w:bCs/>
+          <w:sz w:val="36"/>
+          <w:szCs w:val="36"/>
+        </w:rPr>
+        <w:t>haha</w:t>
+      </w:r>
+      <w:r>
+        <w:rPr>
+          <w:rFonts w:cs="宋体"/>
+          <w:sz w:val="36"/>
+          <w:szCs w:val="36"/>
+        </w:rPr>
+        <w:t xml:space="preserve"> </w:t>
       </w:r>
     </w:p>
     <w:p>
@@ -9324,7 +9592,25 @@
           <w:sz w:val="36"/>
           <w:szCs w:val="36"/>
         </w:rPr>
-        <w:t xml:space="preserve">文件系统类型？ [ext2]? ext4 </w:t>
+        <w:t xml:space="preserve">文件系统类型？ [ext2]? </w:t>
+      </w:r>
+      <w:r>
+        <w:rPr>
+          <w:rFonts w:cs="宋体"/>
+          <w:b/>
+          <w:bCs/>
+          <w:sz w:val="36"/>
+          <w:szCs w:val="36"/>
+        </w:rPr>
+        <w:t>ext4</w:t>
+      </w:r>
+      <w:r>
+        <w:rPr>
+          <w:rFonts w:cs="宋体"/>
+          <w:sz w:val="36"/>
+          <w:szCs w:val="36"/>
+        </w:rPr>
+        <w:t xml:space="preserve"> </w:t>
       </w:r>
     </w:p>
     <w:p>
@@ -9352,7 +9638,16 @@
           <w:sz w:val="36"/>
           <w:szCs w:val="36"/>
         </w:rPr>
-        <w:t>2G</w:t>
+        <w:t>10</w:t>
+      </w:r>
+      <w:r>
+        <w:rPr>
+          <w:rFonts w:cs="宋体"/>
+          <w:b/>
+          <w:sz w:val="36"/>
+          <w:szCs w:val="36"/>
+        </w:rPr>
+        <w:t>G</w:t>
       </w:r>
       <w:r>
         <w:rPr>
@@ -9368,11 +9663,21 @@
           <w:sz w:val="36"/>
           <w:szCs w:val="36"/>
         </w:rPr>
-        <w:t xml:space="preserve">                   </w:t>
-      </w:r>
-      <w:r>
-        <w:rPr>
-          <w:rFonts w:cs="宋体"/>
+        <w:t xml:space="preserve">                  </w:t>
+      </w:r>
+      <w:r>
+        <w:rPr>
+          <w:rFonts w:cs="宋体" w:hint="eastAsia"/>
+          <w:color w:val="FF0000"/>
+          <w:sz w:val="36"/>
+          <w:szCs w:val="36"/>
+        </w:rPr>
+        <w:t xml:space="preserve"> </w:t>
+      </w:r>
+      <w:r>
+        <w:rPr>
+          <w:rFonts w:cs="宋体"/>
+          <w:color w:val="FF0000"/>
           <w:sz w:val="36"/>
           <w:szCs w:val="36"/>
         </w:rPr>
@@ -9404,7 +9709,53 @@
           <w:sz w:val="36"/>
           <w:szCs w:val="36"/>
         </w:rPr>
-        <w:t xml:space="preserve">5G </w:t>
+        <w:t>20</w:t>
+      </w:r>
+      <w:r>
+        <w:rPr>
+          <w:rFonts w:cs="宋体"/>
+          <w:b/>
+          <w:sz w:val="36"/>
+          <w:szCs w:val="36"/>
+        </w:rPr>
+        <w:t xml:space="preserve">G </w:t>
+      </w:r>
+    </w:p>
+    <w:p>
+      <w:pPr>
+        <w:widowControl/>
+        <w:spacing w:line="480" w:lineRule="exact"/>
+        <w:rPr>
+          <w:rFonts w:cs="宋体"/>
+          <w:sz w:val="36"/>
+          <w:szCs w:val="36"/>
+        </w:rPr>
+      </w:pPr>
+      <w:r>
+        <w:rPr>
+          <w:rFonts w:cs="宋体"/>
+          <w:sz w:val="36"/>
+          <w:szCs w:val="36"/>
+        </w:rPr>
+        <w:t xml:space="preserve">(parted) </w:t>
+      </w:r>
+      <w:r>
+        <w:rPr>
+          <w:rFonts w:cs="宋体"/>
+          <w:b/>
+          <w:sz w:val="36"/>
+          <w:szCs w:val="36"/>
+        </w:rPr>
+        <w:t xml:space="preserve">print </w:t>
+      </w:r>
+      <w:r>
+        <w:rPr>
+          <w:rFonts w:cs="宋体" w:hint="eastAsia"/>
+          <w:b/>
+          <w:sz w:val="36"/>
+          <w:szCs w:val="36"/>
+        </w:rPr>
+        <w:t xml:space="preserve">                     </w:t>
       </w:r>
     </w:p>
     <w:p>
@@ -9433,204 +9784,181 @@
           <w:sz w:val="36"/>
           <w:szCs w:val="36"/>
         </w:rPr>
-        <w:t xml:space="preserve">print </w:t>
-      </w:r>
-      <w:r>
-        <w:rPr>
-          <w:rFonts w:cs="宋体" w:hint="eastAsia"/>
+        <w:t xml:space="preserve">quit </w:t>
+      </w:r>
+    </w:p>
+    <w:p>
+      <w:pPr>
+        <w:widowControl/>
+        <w:spacing w:line="480" w:lineRule="exact"/>
+        <w:rPr>
+          <w:rFonts w:cs="宋体"/>
+          <w:sz w:val="36"/>
+          <w:szCs w:val="36"/>
+        </w:rPr>
+      </w:pPr>
+      <w:r>
+        <w:rPr>
+          <w:rFonts w:cs="宋体"/>
+          <w:sz w:val="36"/>
+          <w:szCs w:val="36"/>
+        </w:rPr>
+        <w:t xml:space="preserve">[root@localhost ~]# </w:t>
+      </w:r>
+      <w:r>
+        <w:rPr>
+          <w:rFonts w:cs="宋体"/>
           <w:b/>
           <w:sz w:val="36"/>
           <w:szCs w:val="36"/>
         </w:rPr>
-        <w:t xml:space="preserve">                     </w:t>
-      </w:r>
-    </w:p>
-    <w:p>
-      <w:pPr>
-        <w:widowControl/>
-        <w:spacing w:line="480" w:lineRule="exact"/>
-        <w:rPr>
-          <w:rFonts w:cs="宋体"/>
-          <w:sz w:val="36"/>
-          <w:szCs w:val="36"/>
-        </w:rPr>
-      </w:pPr>
-      <w:r>
-        <w:rPr>
-          <w:rFonts w:cs="宋体"/>
-          <w:sz w:val="36"/>
-          <w:szCs w:val="36"/>
-        </w:rPr>
-        <w:t xml:space="preserve">(parted) </w:t>
-      </w:r>
-      <w:r>
-        <w:rPr>
-          <w:rFonts w:cs="宋体"/>
+        <w:t xml:space="preserve">lsblk </w:t>
+      </w:r>
+    </w:p>
+    <w:p>
+      <w:pPr>
+        <w:widowControl/>
+        <w:rPr>
+          <w:rFonts w:cs="宋体"/>
+          <w:sz w:val="36"/>
+          <w:szCs w:val="36"/>
+        </w:rPr>
+      </w:pPr>
+    </w:p>
+    <w:p>
+      <w:pPr>
+        <w:widowControl/>
+        <w:rPr>
+          <w:rFonts w:cs="宋体"/>
+          <w:sz w:val="36"/>
+          <w:szCs w:val="36"/>
+        </w:rPr>
+      </w:pPr>
+    </w:p>
+    <w:p>
+      <w:pPr>
+        <w:widowControl/>
+        <w:rPr>
+          <w:rFonts w:cs="宋体"/>
+          <w:sz w:val="36"/>
+          <w:szCs w:val="36"/>
+        </w:rPr>
+      </w:pPr>
+      <w:r>
+        <w:rPr>
+          <w:rFonts w:cs="宋体"/>
+          <w:sz w:val="36"/>
+          <w:szCs w:val="36"/>
+        </w:rPr>
+        <w:t>十一、交换空间（虚拟内存）</w:t>
+      </w:r>
+    </w:p>
+    <w:p>
+      <w:pPr>
+        <w:widowControl/>
+        <w:rPr>
+          <w:rFonts w:cs="宋体"/>
+          <w:sz w:val="36"/>
+          <w:szCs w:val="36"/>
+        </w:rPr>
+      </w:pPr>
+      <w:r>
+        <w:rPr>
+          <w:rFonts w:cs="宋体"/>
+          <w:sz w:val="36"/>
+          <w:szCs w:val="36"/>
+        </w:rPr>
+        <w:t>利用硬盘的空间，充当内存的空间</w:t>
+      </w:r>
+    </w:p>
+    <w:p>
+      <w:pPr>
+        <w:widowControl/>
+        <w:rPr>
+          <w:rFonts w:cs="宋体"/>
+          <w:sz w:val="36"/>
+          <w:szCs w:val="36"/>
+        </w:rPr>
+      </w:pPr>
+      <w:r>
+        <w:rPr>
+          <w:rFonts w:cs="宋体"/>
+          <w:sz w:val="36"/>
+          <w:szCs w:val="36"/>
+        </w:rPr>
+        <w:t>CPU-----&gt;内存-----&gt;硬盘</w:t>
+      </w:r>
+    </w:p>
+    <w:p>
+      <w:pPr>
+        <w:widowControl/>
+        <w:rPr>
+          <w:rFonts w:cs="宋体"/>
+          <w:sz w:val="36"/>
+          <w:szCs w:val="36"/>
+        </w:rPr>
+      </w:pPr>
+      <w:r>
+        <w:rPr>
+          <w:rFonts w:cs="宋体"/>
+          <w:sz w:val="36"/>
+          <w:szCs w:val="36"/>
+        </w:rPr>
+        <w:t>当物理内存占满了，CPU可以将内存的中数据，暂时放入交换空间中，缓解真实物理内存的压力</w:t>
+      </w:r>
+    </w:p>
+    <w:p>
+      <w:pPr>
+        <w:widowControl/>
+        <w:rPr>
+          <w:rFonts w:cs="宋体"/>
+          <w:sz w:val="36"/>
+          <w:szCs w:val="36"/>
+        </w:rPr>
+      </w:pPr>
+      <w:r>
+        <w:rPr>
+          <w:rFonts w:cs="宋体"/>
+          <w:sz w:val="36"/>
+          <w:szCs w:val="36"/>
+        </w:rPr>
+        <w:t>交换空间</w:t>
+      </w:r>
+      <w:r>
+        <w:rPr>
+          <w:rFonts w:cs="宋体" w:hint="eastAsia"/>
+          <w:sz w:val="36"/>
+          <w:szCs w:val="36"/>
+        </w:rPr>
+        <w:t>最大不会超过16G</w:t>
+      </w:r>
+    </w:p>
+    <w:p>
+      <w:pPr>
+        <w:widowControl/>
+        <w:rPr>
+          <w:rFonts w:cs="宋体" w:hint="eastAsia"/>
+          <w:sz w:val="36"/>
+          <w:szCs w:val="36"/>
+        </w:rPr>
+      </w:pPr>
+    </w:p>
+    <w:p>
+      <w:pPr>
+        <w:widowControl/>
+        <w:rPr>
+          <w:rFonts w:cs="宋体" w:hint="eastAsia"/>
           <w:b/>
-          <w:sz w:val="36"/>
-          <w:szCs w:val="36"/>
-        </w:rPr>
-        <w:t xml:space="preserve">quit </w:t>
-      </w:r>
-    </w:p>
-    <w:p>
-      <w:pPr>
-        <w:widowControl/>
-        <w:spacing w:line="480" w:lineRule="exact"/>
-        <w:rPr>
-          <w:rFonts w:cs="宋体"/>
-          <w:sz w:val="36"/>
-          <w:szCs w:val="36"/>
-        </w:rPr>
-      </w:pPr>
-      <w:r>
-        <w:rPr>
-          <w:rFonts w:cs="宋体"/>
-          <w:sz w:val="36"/>
-          <w:szCs w:val="36"/>
-        </w:rPr>
-        <w:t xml:space="preserve">[root@localhost ~]# </w:t>
-      </w:r>
-      <w:r>
-        <w:rPr>
-          <w:rFonts w:cs="宋体"/>
+          <w:bCs/>
+          <w:sz w:val="36"/>
+          <w:szCs w:val="36"/>
+        </w:rPr>
+      </w:pPr>
+      <w:r>
+        <w:rPr>
+          <w:rFonts w:cs="宋体" w:hint="eastAsia"/>
           <w:b/>
-          <w:sz w:val="36"/>
-          <w:szCs w:val="36"/>
-        </w:rPr>
-        <w:t xml:space="preserve">lsblk </w:t>
-      </w:r>
-    </w:p>
-    <w:p>
-      <w:pPr>
-        <w:widowControl/>
-        <w:rPr>
-          <w:rFonts w:cs="宋体"/>
-          <w:sz w:val="36"/>
-          <w:szCs w:val="36"/>
-        </w:rPr>
-      </w:pPr>
-    </w:p>
-    <w:p>
-      <w:pPr>
-        <w:widowControl/>
-        <w:rPr>
-          <w:rFonts w:cs="宋体"/>
-          <w:sz w:val="36"/>
-          <w:szCs w:val="36"/>
-        </w:rPr>
-      </w:pPr>
-    </w:p>
-    <w:p>
-      <w:pPr>
-        <w:widowControl/>
-        <w:rPr>
-          <w:rFonts w:cs="宋体"/>
-          <w:sz w:val="36"/>
-          <w:szCs w:val="36"/>
-        </w:rPr>
-      </w:pPr>
-      <w:r>
-        <w:rPr>
-          <w:rFonts w:cs="宋体"/>
-          <w:sz w:val="36"/>
-          <w:szCs w:val="36"/>
-        </w:rPr>
-        <w:t>十一、交换空间（虚拟内存）</w:t>
-      </w:r>
-    </w:p>
-    <w:p>
-      <w:pPr>
-        <w:widowControl/>
-        <w:rPr>
-          <w:rFonts w:cs="宋体"/>
-          <w:sz w:val="36"/>
-          <w:szCs w:val="36"/>
-        </w:rPr>
-      </w:pPr>
-      <w:r>
-        <w:rPr>
-          <w:rFonts w:cs="宋体"/>
-          <w:sz w:val="36"/>
-          <w:szCs w:val="36"/>
-        </w:rPr>
-        <w:t>利用硬盘的空间，充当内存的空间</w:t>
-      </w:r>
-    </w:p>
-    <w:p>
-      <w:pPr>
-        <w:widowControl/>
-        <w:rPr>
-          <w:rFonts w:cs="宋体"/>
-          <w:sz w:val="36"/>
-          <w:szCs w:val="36"/>
-        </w:rPr>
-      </w:pPr>
-      <w:r>
-        <w:rPr>
-          <w:rFonts w:cs="宋体"/>
-          <w:sz w:val="36"/>
-          <w:szCs w:val="36"/>
-        </w:rPr>
-        <w:t>CPU-----&gt;内存-----&gt;硬盘</w:t>
-      </w:r>
-    </w:p>
-    <w:p>
-      <w:pPr>
-        <w:widowControl/>
-        <w:rPr>
-          <w:rFonts w:cs="宋体"/>
-          <w:sz w:val="36"/>
-          <w:szCs w:val="36"/>
-        </w:rPr>
-      </w:pPr>
-      <w:r>
-        <w:rPr>
-          <w:rFonts w:cs="宋体"/>
-          <w:sz w:val="36"/>
-          <w:szCs w:val="36"/>
-        </w:rPr>
-        <w:t>当物理内存占满了，CPU可以将内存的中数据，暂时放入交换空间中，缓解真实物理内存的压力</w:t>
-      </w:r>
-    </w:p>
-    <w:p>
-      <w:pPr>
-        <w:widowControl/>
-        <w:rPr>
-          <w:rFonts w:cs="宋体"/>
-          <w:sz w:val="36"/>
-          <w:szCs w:val="36"/>
-        </w:rPr>
-      </w:pPr>
-      <w:r>
-        <w:rPr>
-          <w:rFonts w:cs="宋体"/>
-          <w:sz w:val="36"/>
-          <w:szCs w:val="36"/>
-        </w:rPr>
-        <w:t>交换空间</w:t>
-      </w:r>
-      <w:r>
-        <w:rPr>
-          <w:rFonts w:cs="宋体" w:hint="eastAsia"/>
-          <w:sz w:val="36"/>
-          <w:szCs w:val="36"/>
-        </w:rPr>
-        <w:t>最大不会超过16G</w:t>
-      </w:r>
-    </w:p>
-    <w:p>
-      <w:pPr>
-        <w:widowControl/>
-        <w:rPr>
-          <w:rFonts w:cs="宋体"/>
-          <w:sz w:val="36"/>
-          <w:szCs w:val="36"/>
-        </w:rPr>
-      </w:pPr>
-      <w:r>
-        <w:rPr>
-          <w:rFonts w:cs="宋体" w:hint="eastAsia"/>
+          <w:bCs/>
           <w:sz w:val="36"/>
           <w:szCs w:val="36"/>
         </w:rPr>
@@ -9639,6 +9967,8 @@
       <w:r>
         <w:rPr>
           <w:rFonts w:cs="宋体" w:hint="eastAsia"/>
+          <w:b/>
+          <w:bCs/>
           <w:sz w:val="36"/>
           <w:szCs w:val="36"/>
         </w:rPr>
@@ -9647,28 +9977,66 @@
       <w:r>
         <w:rPr>
           <w:rFonts w:cs="宋体" w:hint="eastAsia"/>
+          <w:b/>
+          <w:bCs/>
           <w:sz w:val="36"/>
           <w:szCs w:val="36"/>
         </w:rPr>
         <w:t>制作交换空间</w:t>
       </w:r>
-    </w:p>
-    <w:p>
-      <w:pPr>
-        <w:widowControl/>
-        <w:rPr>
-          <w:rFonts w:cs="宋体"/>
-          <w:sz w:val="36"/>
-          <w:szCs w:val="36"/>
-        </w:rPr>
-      </w:pPr>
-      <w:r>
-        <w:rPr>
-          <w:rFonts w:cs="宋体"/>
-          <w:sz w:val="36"/>
-          <w:szCs w:val="36"/>
-        </w:rPr>
-        <w:t>]# ls /dev/sdc1</w:t>
+      <w:r>
+        <w:rPr>
+          <w:rFonts w:cs="宋体" w:hint="eastAsia"/>
+          <w:b/>
+          <w:bCs/>
+          <w:sz w:val="36"/>
+          <w:szCs w:val="36"/>
+        </w:rPr>
+        <w:t xml:space="preserve"> </w:t>
+      </w:r>
+      <w:r>
+        <w:rPr>
+          <w:rFonts w:cs="宋体"/>
+          <w:b/>
+          <w:bCs/>
+          <w:sz w:val="36"/>
+          <w:szCs w:val="36"/>
+        </w:rPr>
+        <w:t xml:space="preserve">  </w:t>
+      </w:r>
+    </w:p>
+    <w:p>
+      <w:pPr>
+        <w:widowControl/>
+        <w:rPr>
+          <w:rFonts w:cs="宋体"/>
+          <w:sz w:val="36"/>
+          <w:szCs w:val="36"/>
+        </w:rPr>
+      </w:pPr>
+      <w:r>
+        <w:rPr>
+          <w:rFonts w:cs="宋体"/>
+          <w:sz w:val="36"/>
+          <w:szCs w:val="36"/>
+        </w:rPr>
+        <w:t>]# ls</w:t>
+      </w:r>
+      <w:r>
+        <w:rPr>
+          <w:rFonts w:cs="宋体"/>
+          <w:sz w:val="36"/>
+          <w:szCs w:val="36"/>
+        </w:rPr>
+        <w:t xml:space="preserve"> </w:t>
+      </w:r>
+      <w:r>
+        <w:rPr>
+          <w:rFonts w:cs="宋体"/>
+          <w:sz w:val="36"/>
+          <w:szCs w:val="36"/>
+        </w:rPr>
+        <w:t xml:space="preserve"> /dev/sdc1</w:t>
       </w:r>
     </w:p>
     <w:p>
@@ -9876,6 +10244,22 @@
           <w:sz w:val="36"/>
           <w:szCs w:val="36"/>
         </w:rPr>
+        <w:t xml:space="preserve">  </w:t>
+      </w:r>
+      <w:r>
+        <w:rPr>
+          <w:rFonts w:cs="宋体"/>
+          <w:sz w:val="36"/>
+          <w:szCs w:val="36"/>
+        </w:rPr>
+        <w:t xml:space="preserve"> </w:t>
+      </w:r>
+      <w:r>
+        <w:rPr>
+          <w:rFonts w:cs="宋体"/>
+          <w:sz w:val="36"/>
+          <w:szCs w:val="36"/>
+        </w:rPr>
         <w:t>#启用交换分区</w:t>
       </w:r>
     </w:p>
@@ -9906,6 +10290,14 @@
       </w:r>
       <w:r>
         <w:rPr>
+          <w:rFonts w:cs="宋体"/>
+          <w:sz w:val="36"/>
+          <w:szCs w:val="36"/>
+        </w:rPr>
+        <w:t xml:space="preserve">     </w:t>
+      </w:r>
+      <w:r>
+        <w:rPr>
           <w:rFonts w:cs="宋体" w:hint="eastAsia"/>
           <w:sz w:val="36"/>
           <w:szCs w:val="36"/>
@@ -9918,6 +10310,22 @@
           <w:sz w:val="36"/>
           <w:szCs w:val="36"/>
         </w:rPr>
+        <w:t xml:space="preserve">  </w:t>
+      </w:r>
+      <w:r>
+        <w:rPr>
+          <w:rFonts w:cs="宋体"/>
+          <w:sz w:val="36"/>
+          <w:szCs w:val="36"/>
+        </w:rPr>
+        <w:t xml:space="preserve"> </w:t>
+      </w:r>
+      <w:r>
+        <w:rPr>
+          <w:rFonts w:cs="宋体"/>
+          <w:sz w:val="36"/>
+          <w:szCs w:val="36"/>
+        </w:rPr>
         <w:t>#查看交换空间组成的成员信息</w:t>
       </w:r>
     </w:p>
@@ -9968,6 +10376,46 @@
           <w:sz w:val="36"/>
           <w:szCs w:val="36"/>
         </w:rPr>
+        <w:t xml:space="preserve">   </w:t>
+      </w:r>
+      <w:r>
+        <w:rPr>
+          <w:rFonts w:cs="宋体"/>
+          <w:sz w:val="36"/>
+          <w:szCs w:val="36"/>
+        </w:rPr>
+        <w:t xml:space="preserve"> </w:t>
+      </w:r>
+      <w:r>
+        <w:rPr>
+          <w:rFonts w:cs="宋体"/>
+          <w:sz w:val="36"/>
+          <w:szCs w:val="36"/>
+        </w:rPr>
+        <w:t xml:space="preserve"> </w:t>
+      </w:r>
+      <w:r>
+        <w:rPr>
+          <w:rFonts w:cs="宋体"/>
+          <w:sz w:val="36"/>
+          <w:szCs w:val="36"/>
+        </w:rPr>
+        <w:t xml:space="preserve">  </w:t>
+      </w:r>
+      <w:r>
+        <w:rPr>
+          <w:rFonts w:cs="宋体"/>
+          <w:sz w:val="36"/>
+          <w:szCs w:val="36"/>
+        </w:rPr>
+        <w:t xml:space="preserve"> </w:t>
+      </w:r>
+      <w:r>
+        <w:rPr>
+          <w:rFonts w:cs="宋体"/>
+          <w:sz w:val="36"/>
+          <w:szCs w:val="36"/>
+        </w:rPr>
         <w:t>#查看交换空间的大小</w:t>
       </w:r>
     </w:p>
@@ -10012,6 +10460,14 @@
           <w:sz w:val="36"/>
           <w:szCs w:val="36"/>
         </w:rPr>
+        <w:t xml:space="preserve"> </w:t>
+      </w:r>
+      <w:r>
+        <w:rPr>
+          <w:rFonts w:cs="宋体"/>
+          <w:sz w:val="36"/>
+          <w:szCs w:val="36"/>
+        </w:rPr>
         <w:t xml:space="preserve"> /dev/sdc1 </w:t>
       </w:r>
       <w:r>
@@ -10062,6 +10518,30 @@
           <w:sz w:val="36"/>
           <w:szCs w:val="36"/>
         </w:rPr>
+        <w:t xml:space="preserve"> </w:t>
+      </w:r>
+      <w:r>
+        <w:rPr>
+          <w:rFonts w:cs="宋体"/>
+          <w:sz w:val="36"/>
+          <w:szCs w:val="36"/>
+        </w:rPr>
+        <w:t xml:space="preserve"> </w:t>
+      </w:r>
+      <w:r>
+        <w:rPr>
+          <w:rFonts w:cs="宋体"/>
+          <w:sz w:val="36"/>
+          <w:szCs w:val="36"/>
+        </w:rPr>
+        <w:t xml:space="preserve"> </w:t>
+      </w:r>
+      <w:r>
+        <w:rPr>
+          <w:rFonts w:cs="宋体"/>
+          <w:sz w:val="36"/>
+          <w:szCs w:val="36"/>
+        </w:rPr>
         <w:t>#查看交换空间组成的成员信息</w:t>
       </w:r>
     </w:p>
@@ -10069,7 +10549,7 @@
       <w:pPr>
         <w:widowControl/>
         <w:rPr>
-          <w:rFonts w:cs="宋体"/>
+          <w:rFonts w:cs="宋体" w:hint="eastAsia"/>
           <w:sz w:val="36"/>
           <w:szCs w:val="36"/>
         </w:rPr>
@@ -10114,16 +10594,6 @@
         </w:rPr>
         <w:t xml:space="preserve">#查看交换空间的大小 </w:t>
       </w:r>
-    </w:p>
-    <w:p>
-      <w:pPr>
-        <w:widowControl/>
-        <w:rPr>
-          <w:rFonts w:cs="宋体"/>
-          <w:sz w:val="36"/>
-          <w:szCs w:val="36"/>
-        </w:rPr>
-      </w:pPr>
     </w:p>
     <w:p>
       <w:pPr>
@@ -10158,25 +10628,25 @@
           <w:sz w:val="36"/>
           <w:szCs w:val="36"/>
         </w:rPr>
+        <w:t>开机自动启用交换分区</w:t>
+      </w:r>
+    </w:p>
+    <w:p>
+      <w:pPr>
+        <w:widowControl/>
+        <w:rPr>
+          <w:rFonts w:cs="宋体"/>
+          <w:sz w:val="36"/>
+          <w:szCs w:val="36"/>
+        </w:rPr>
+      </w:pPr>
+      <w:r>
+        <w:rPr>
+          <w:rFonts w:cs="宋体"/>
+          <w:sz w:val="36"/>
+          <w:szCs w:val="36"/>
+        </w:rPr>
         <w:lastRenderedPageBreak/>
-        <w:t>开机自动启用交换分区</w:t>
-      </w:r>
-    </w:p>
-    <w:p>
-      <w:pPr>
-        <w:widowControl/>
-        <w:rPr>
-          <w:rFonts w:cs="宋体"/>
-          <w:sz w:val="36"/>
-          <w:szCs w:val="36"/>
-        </w:rPr>
-      </w:pPr>
-      <w:r>
-        <w:rPr>
-          <w:rFonts w:cs="宋体"/>
-          <w:sz w:val="36"/>
-          <w:szCs w:val="36"/>
-        </w:rPr>
         <w:t xml:space="preserve">[root@localhost ~]# vim </w:t>
       </w:r>
       <w:r>
@@ -10495,17 +10965,488 @@
           <w:szCs w:val="36"/>
         </w:rPr>
       </w:pPr>
-      <w:r>
-        <w:rPr>
-          <w:rFonts w:cs="宋体"/>
-          <w:sz w:val="36"/>
-          <w:szCs w:val="36"/>
-        </w:rPr>
-        <w:t xml:space="preserve">[root@localhost ~]# reboot </w:t>
-      </w:r>
-      <w:r>
-        <w:rPr>
-          <w:rFonts w:cs="宋体" w:hint="eastAsia"/>
+    </w:p>
+    <w:p>
+      <w:pPr>
+        <w:widowControl/>
+        <w:rPr>
+          <w:rFonts w:cs="宋体" w:hint="eastAsia"/>
+          <w:b/>
+          <w:bCs/>
+          <w:sz w:val="36"/>
+          <w:szCs w:val="36"/>
+        </w:rPr>
+      </w:pPr>
+      <w:r>
+        <w:rPr>
+          <w:rFonts w:cs="宋体" w:hint="eastAsia"/>
+          <w:b/>
+          <w:bCs/>
+          <w:sz w:val="36"/>
+          <w:szCs w:val="36"/>
+        </w:rPr>
+        <w:t>方式</w:t>
+      </w:r>
+      <w:r>
+        <w:rPr>
+          <w:rFonts w:cs="宋体" w:hint="eastAsia"/>
+          <w:b/>
+          <w:bCs/>
+          <w:sz w:val="36"/>
+          <w:szCs w:val="36"/>
+        </w:rPr>
+        <w:t>二</w:t>
+      </w:r>
+      <w:r>
+        <w:rPr>
+          <w:rFonts w:cs="宋体" w:hint="eastAsia"/>
+          <w:b/>
+          <w:bCs/>
+          <w:sz w:val="36"/>
+          <w:szCs w:val="36"/>
+        </w:rPr>
+        <w:t>：利用</w:t>
+      </w:r>
+      <w:r>
+        <w:rPr>
+          <w:rFonts w:cs="宋体" w:hint="eastAsia"/>
+          <w:b/>
+          <w:bCs/>
+          <w:sz w:val="36"/>
+          <w:szCs w:val="36"/>
+        </w:rPr>
+        <w:t>文件占用</w:t>
+      </w:r>
+      <w:r>
+        <w:rPr>
+          <w:rFonts w:cs="宋体" w:hint="eastAsia"/>
+          <w:b/>
+          <w:bCs/>
+          <w:sz w:val="36"/>
+          <w:szCs w:val="36"/>
+        </w:rPr>
+        <w:t>的</w:t>
+      </w:r>
+      <w:r>
+        <w:rPr>
+          <w:rFonts w:cs="宋体" w:hint="eastAsia"/>
+          <w:b/>
+          <w:bCs/>
+          <w:sz w:val="36"/>
+          <w:szCs w:val="36"/>
+        </w:rPr>
+        <w:t>空间</w:t>
+      </w:r>
+      <w:r>
+        <w:rPr>
+          <w:rFonts w:cs="宋体" w:hint="eastAsia"/>
+          <w:b/>
+          <w:bCs/>
+          <w:sz w:val="36"/>
+          <w:szCs w:val="36"/>
+        </w:rPr>
+        <w:t>，</w:t>
+      </w:r>
+      <w:r>
+        <w:rPr>
+          <w:rFonts w:cs="宋体" w:hint="eastAsia"/>
+          <w:b/>
+          <w:bCs/>
+          <w:sz w:val="36"/>
+          <w:szCs w:val="36"/>
+        </w:rPr>
+        <w:t xml:space="preserve">制作交换空间 </w:t>
+      </w:r>
+      <w:r>
+        <w:rPr>
+          <w:rFonts w:cs="宋体"/>
+          <w:b/>
+          <w:bCs/>
+          <w:sz w:val="36"/>
+          <w:szCs w:val="36"/>
+        </w:rPr>
+        <w:t xml:space="preserve">  </w:t>
+      </w:r>
+    </w:p>
+    <w:p>
+      <w:pPr>
+        <w:widowControl/>
+        <w:numPr>
+          <w:ilvl w:val="0"/>
+          <w:numId w:val="22"/>
+        </w:numPr>
+        <w:rPr>
+          <w:rFonts w:cs="宋体"/>
+          <w:b/>
+          <w:bCs/>
+          <w:sz w:val="36"/>
+          <w:szCs w:val="36"/>
+        </w:rPr>
+      </w:pPr>
+      <w:r>
+        <w:rPr>
+          <w:rFonts w:cs="宋体" w:hint="eastAsia"/>
+          <w:b/>
+          <w:bCs/>
+          <w:sz w:val="36"/>
+          <w:szCs w:val="36"/>
+        </w:rPr>
+        <w:t>产</w:t>
+      </w:r>
+      <w:r>
+        <w:rPr>
+          <w:rFonts w:cs="宋体" w:hint="eastAsia"/>
+          <w:b/>
+          <w:bCs/>
+          <w:sz w:val="36"/>
+          <w:szCs w:val="36"/>
+        </w:rPr>
+        <w:t>生2G</w:t>
+      </w:r>
+      <w:r>
+        <w:rPr>
+          <w:rFonts w:cs="宋体" w:hint="eastAsia"/>
+          <w:b/>
+          <w:bCs/>
+          <w:sz w:val="36"/>
+          <w:szCs w:val="36"/>
+        </w:rPr>
+        <w:t>文件</w:t>
+      </w:r>
+    </w:p>
+    <w:p>
+      <w:pPr>
+        <w:widowControl/>
+        <w:numPr>
+          <w:ilvl w:val="1"/>
+          <w:numId w:val="21"/>
+        </w:numPr>
+        <w:tabs>
+          <w:tab w:val="num" w:pos="1440"/>
+        </w:tabs>
+        <w:rPr>
+          <w:rFonts w:cs="宋体"/>
+          <w:sz w:val="36"/>
+          <w:szCs w:val="36"/>
+        </w:rPr>
+      </w:pPr>
+      <w:r>
+        <w:rPr>
+          <w:rFonts w:cs="宋体" w:hint="eastAsia"/>
+          <w:sz w:val="36"/>
+          <w:szCs w:val="36"/>
+        </w:rPr>
+        <w:t>dd  if=源设备  of=目标设备  bs=块大小  count=块数</w:t>
+      </w:r>
+    </w:p>
+    <w:p>
+      <w:pPr>
+        <w:widowControl/>
+        <w:rPr>
+          <w:rFonts w:cs="宋体"/>
+          <w:sz w:val="36"/>
+          <w:szCs w:val="36"/>
+        </w:rPr>
+      </w:pPr>
+    </w:p>
+    <w:p>
+      <w:pPr>
+        <w:widowControl/>
+        <w:rPr>
+          <w:rFonts w:cs="宋体"/>
+          <w:sz w:val="36"/>
+          <w:szCs w:val="36"/>
+        </w:rPr>
+      </w:pPr>
+      <w:r>
+        <w:rPr>
+          <w:rFonts w:cs="宋体" w:hint="eastAsia"/>
+          <w:sz w:val="36"/>
+          <w:szCs w:val="36"/>
+        </w:rPr>
+        <w:t xml:space="preserve"> </w:t>
+      </w:r>
+      <w:r>
+        <w:rPr>
+          <w:rFonts w:cs="宋体"/>
+          <w:sz w:val="36"/>
+          <w:szCs w:val="36"/>
+        </w:rPr>
+        <w:t xml:space="preserve"> </w:t>
+      </w:r>
+      <w:r>
+        <w:rPr>
+          <w:rFonts w:cs="宋体"/>
+          <w:sz w:val="36"/>
+          <w:szCs w:val="36"/>
+        </w:rPr>
+        <w:t>/dev/zero</w:t>
+      </w:r>
+      <w:r>
+        <w:rPr>
+          <w:rFonts w:cs="宋体" w:hint="eastAsia"/>
+          <w:sz w:val="36"/>
+          <w:szCs w:val="36"/>
+        </w:rPr>
+        <w:t>：</w:t>
+      </w:r>
+      <w:r>
+        <w:rPr>
+          <w:rFonts w:cs="宋体" w:hint="eastAsia"/>
+          <w:sz w:val="36"/>
+          <w:szCs w:val="36"/>
+        </w:rPr>
+        <w:t>可以产生无数的数据</w:t>
+      </w:r>
+    </w:p>
+    <w:p>
+      <w:pPr>
+        <w:widowControl/>
+        <w:rPr>
+          <w:rFonts w:cs="宋体"/>
+          <w:sz w:val="36"/>
+          <w:szCs w:val="36"/>
+        </w:rPr>
+      </w:pPr>
+    </w:p>
+    <w:p>
+      <w:pPr>
+        <w:widowControl/>
+        <w:rPr>
+          <w:rFonts w:cs="宋体"/>
+          <w:sz w:val="36"/>
+          <w:szCs w:val="36"/>
+        </w:rPr>
+      </w:pPr>
+      <w:r>
+        <w:rPr>
+          <w:rFonts w:cs="宋体"/>
+          <w:sz w:val="36"/>
+          <w:szCs w:val="36"/>
+        </w:rPr>
+        <w:t>]#</w:t>
+      </w:r>
+      <w:r>
+        <w:rPr>
+          <w:rFonts w:cs="宋体"/>
+          <w:sz w:val="36"/>
+          <w:szCs w:val="36"/>
+        </w:rPr>
+        <w:t xml:space="preserve"> </w:t>
+      </w:r>
+      <w:r>
+        <w:rPr>
+          <w:rFonts w:cs="宋体" w:hint="eastAsia"/>
+          <w:sz w:val="36"/>
+          <w:szCs w:val="36"/>
+        </w:rPr>
+        <w:t>dd</w:t>
+      </w:r>
+      <w:r>
+        <w:rPr>
+          <w:rFonts w:cs="宋体"/>
+          <w:sz w:val="36"/>
+          <w:szCs w:val="36"/>
+        </w:rPr>
+        <w:t xml:space="preserve">  if=/dev/zero   of=/opt/swap.txt  bs=1</w:t>
+      </w:r>
+      <w:r>
+        <w:rPr>
+          <w:rFonts w:cs="宋体" w:hint="eastAsia"/>
+          <w:sz w:val="36"/>
+          <w:szCs w:val="36"/>
+        </w:rPr>
+        <w:t>M</w:t>
+      </w:r>
+      <w:r>
+        <w:rPr>
+          <w:rFonts w:cs="宋体"/>
+          <w:sz w:val="36"/>
+          <w:szCs w:val="36"/>
+        </w:rPr>
+        <w:t xml:space="preserve"> </w:t>
+      </w:r>
+      <w:r>
+        <w:rPr>
+          <w:rFonts w:cs="宋体"/>
+          <w:sz w:val="36"/>
+          <w:szCs w:val="36"/>
+        </w:rPr>
+        <w:t xml:space="preserve"> </w:t>
+      </w:r>
+      <w:r>
+        <w:rPr>
+          <w:rFonts w:cs="宋体"/>
+          <w:sz w:val="36"/>
+          <w:szCs w:val="36"/>
+        </w:rPr>
+        <w:t>count=2</w:t>
+      </w:r>
+      <w:r>
+        <w:rPr>
+          <w:rFonts w:cs="宋体" w:hint="eastAsia"/>
+          <w:sz w:val="36"/>
+          <w:szCs w:val="36"/>
+        </w:rPr>
+        <w:t>048</w:t>
+      </w:r>
+    </w:p>
+    <w:p>
+      <w:pPr>
+        <w:widowControl/>
+        <w:rPr>
+          <w:rFonts w:cs="宋体"/>
+          <w:sz w:val="36"/>
+          <w:szCs w:val="36"/>
+        </w:rPr>
+      </w:pPr>
+    </w:p>
+    <w:p>
+      <w:pPr>
+        <w:widowControl/>
+        <w:rPr>
+          <w:rFonts w:cs="宋体"/>
+          <w:sz w:val="36"/>
+          <w:szCs w:val="36"/>
+        </w:rPr>
+      </w:pPr>
+      <w:r>
+        <w:rPr>
+          <w:rFonts w:cs="宋体"/>
+          <w:sz w:val="36"/>
+          <w:szCs w:val="36"/>
+        </w:rPr>
+        <w:t xml:space="preserve">]# du </w:t>
+      </w:r>
+      <w:r>
+        <w:rPr>
+          <w:rFonts w:cs="宋体"/>
+          <w:sz w:val="36"/>
+          <w:szCs w:val="36"/>
+        </w:rPr>
+        <w:t xml:space="preserve"> </w:t>
+      </w:r>
+      <w:r>
+        <w:rPr>
+          <w:rFonts w:cs="宋体"/>
+          <w:sz w:val="36"/>
+          <w:szCs w:val="36"/>
+        </w:rPr>
+        <w:t xml:space="preserve">-sh  </w:t>
+      </w:r>
+      <w:r>
+        <w:rPr>
+          <w:rFonts w:cs="宋体"/>
+          <w:sz w:val="36"/>
+          <w:szCs w:val="36"/>
+        </w:rPr>
+        <w:t xml:space="preserve"> </w:t>
+      </w:r>
+      <w:r>
+        <w:rPr>
+          <w:rFonts w:cs="宋体"/>
+          <w:sz w:val="36"/>
+          <w:szCs w:val="36"/>
+        </w:rPr>
+        <w:t xml:space="preserve">/opt/swap.txt </w:t>
+      </w:r>
+    </w:p>
+    <w:p>
+      <w:pPr>
+        <w:widowControl/>
+        <w:rPr>
+          <w:rFonts w:cs="宋体"/>
+          <w:sz w:val="36"/>
+          <w:szCs w:val="36"/>
+        </w:rPr>
+      </w:pPr>
+      <w:r>
+        <w:rPr>
+          <w:rFonts w:cs="宋体"/>
+          <w:sz w:val="36"/>
+          <w:szCs w:val="36"/>
+        </w:rPr>
+        <w:t>2.0G</w:t>
+      </w:r>
+      <w:r>
+        <w:rPr>
+          <w:rFonts w:cs="宋体"/>
+          <w:sz w:val="36"/>
+          <w:szCs w:val="36"/>
+        </w:rPr>
+        <w:tab/>
+      </w:r>
+      <w:r>
+        <w:rPr>
+          <w:rFonts w:cs="宋体"/>
+          <w:sz w:val="36"/>
+          <w:szCs w:val="36"/>
+        </w:rPr>
+        <w:t xml:space="preserve"> </w:t>
+      </w:r>
+      <w:r>
+        <w:rPr>
+          <w:rFonts w:cs="宋体"/>
+          <w:sz w:val="36"/>
+          <w:szCs w:val="36"/>
+        </w:rPr>
+        <w:t xml:space="preserve"> </w:t>
+      </w:r>
+      <w:r>
+        <w:rPr>
+          <w:rFonts w:cs="宋体"/>
+          <w:sz w:val="36"/>
+          <w:szCs w:val="36"/>
+        </w:rPr>
+        <w:t>/opt/swap.txt</w:t>
+      </w:r>
+    </w:p>
+    <w:p>
+      <w:pPr>
+        <w:widowControl/>
+        <w:rPr>
+          <w:rFonts w:cs="宋体"/>
+          <w:sz w:val="36"/>
+          <w:szCs w:val="36"/>
+        </w:rPr>
+      </w:pPr>
+    </w:p>
+    <w:p>
+      <w:pPr>
+        <w:widowControl/>
+        <w:rPr>
+          <w:rFonts w:cs="宋体"/>
+          <w:sz w:val="36"/>
+          <w:szCs w:val="36"/>
+        </w:rPr>
+      </w:pPr>
+      <w:r>
+        <w:rPr>
+          <w:rFonts w:cs="宋体"/>
+          <w:sz w:val="36"/>
+          <w:szCs w:val="36"/>
+        </w:rPr>
+        <w:t>[root@A ~]#</w:t>
+      </w:r>
+      <w:r>
+        <w:rPr>
+          <w:rFonts w:cs="宋体"/>
+          <w:sz w:val="36"/>
+          <w:szCs w:val="36"/>
+        </w:rPr>
+        <w:t xml:space="preserve"> </w:t>
+      </w:r>
+      <w:r>
+        <w:rPr>
+          <w:rFonts w:cs="宋体" w:hint="eastAsia"/>
+          <w:sz w:val="36"/>
+          <w:szCs w:val="36"/>
+        </w:rPr>
+        <w:t>mkswap</w:t>
+      </w:r>
+      <w:r>
+        <w:rPr>
+          <w:rFonts w:cs="宋体"/>
           <w:sz w:val="36"/>
           <w:szCs w:val="36"/>
         </w:rPr>
@@ -10513,36 +11454,219 @@
       </w:r>
       <w:r>
         <w:rPr>
-          <w:rFonts w:cs="宋体" w:hint="eastAsia"/>
+          <w:rFonts w:cs="宋体"/>
+          <w:sz w:val="36"/>
+          <w:szCs w:val="36"/>
+        </w:rPr>
+        <w:t>/opt/swap.txt</w:t>
+      </w:r>
+    </w:p>
+    <w:p>
+      <w:pPr>
+        <w:widowControl/>
+        <w:rPr>
+          <w:rFonts w:cs="宋体"/>
+          <w:sz w:val="36"/>
+          <w:szCs w:val="36"/>
+        </w:rPr>
+      </w:pPr>
+      <w:r>
+        <w:rPr>
+          <w:rFonts w:cs="宋体"/>
+          <w:sz w:val="36"/>
+          <w:szCs w:val="36"/>
+        </w:rPr>
+        <w:t>[root@A ~]# swapon /opt/swap.txt</w:t>
+      </w:r>
+    </w:p>
+    <w:p>
+      <w:pPr>
+        <w:widowControl/>
+        <w:rPr>
+          <w:rFonts w:cs="宋体"/>
+          <w:sz w:val="36"/>
+          <w:szCs w:val="36"/>
+        </w:rPr>
+      </w:pPr>
+      <w:r>
+        <w:rPr>
+          <w:rFonts w:cs="宋体"/>
+          <w:sz w:val="36"/>
+          <w:szCs w:val="36"/>
+        </w:rPr>
+        <w:t>[root@A ~]# swapon</w:t>
+      </w:r>
+    </w:p>
+    <w:p>
+      <w:pPr>
+        <w:widowControl/>
+        <w:rPr>
+          <w:rFonts w:cs="宋体"/>
+          <w:sz w:val="36"/>
+          <w:szCs w:val="36"/>
+        </w:rPr>
+      </w:pPr>
+      <w:r>
+        <w:rPr>
+          <w:rFonts w:cs="宋体"/>
           <w:sz w:val="36"/>
           <w:szCs w:val="36"/>
         </w:rPr>
         <w:t xml:space="preserve"> </w:t>
       </w:r>
-      <w:r>
-        <w:rPr>
-          <w:rFonts w:cs="宋体"/>
-          <w:sz w:val="36"/>
-          <w:szCs w:val="36"/>
-        </w:rPr>
-        <w:t>#重启检测</w:t>
-      </w:r>
-    </w:p>
-    <w:p>
-      <w:pPr>
-        <w:widowControl/>
-        <w:rPr>
-          <w:rFonts w:cs="宋体"/>
-          <w:sz w:val="36"/>
-          <w:szCs w:val="36"/>
-        </w:rPr>
-      </w:pPr>
-    </w:p>
-    <w:p>
-      <w:pPr>
-        <w:widowControl/>
-        <w:rPr>
-          <w:rFonts w:cs="宋体"/>
+    </w:p>
+    <w:p>
+      <w:pPr>
+        <w:widowControl/>
+        <w:rPr>
+          <w:rFonts w:cs="宋体"/>
+          <w:sz w:val="36"/>
+          <w:szCs w:val="36"/>
+        </w:rPr>
+      </w:pPr>
+      <w:r>
+        <w:rPr>
+          <w:rFonts w:cs="宋体"/>
+          <w:sz w:val="36"/>
+          <w:szCs w:val="36"/>
+        </w:rPr>
+        <w:t xml:space="preserve">[root@A ~]# swapoff </w:t>
+      </w:r>
+      <w:r>
+        <w:rPr>
+          <w:rFonts w:cs="宋体"/>
+          <w:sz w:val="36"/>
+          <w:szCs w:val="36"/>
+        </w:rPr>
+        <w:t xml:space="preserve"> </w:t>
+      </w:r>
+      <w:r>
+        <w:rPr>
+          <w:rFonts w:cs="宋体"/>
+          <w:sz w:val="36"/>
+          <w:szCs w:val="36"/>
+        </w:rPr>
+        <w:t>/opt/swap.txt</w:t>
+      </w:r>
+    </w:p>
+    <w:p>
+      <w:pPr>
+        <w:widowControl/>
+        <w:rPr>
+          <w:rFonts w:cs="宋体"/>
+          <w:sz w:val="36"/>
+          <w:szCs w:val="36"/>
+        </w:rPr>
+      </w:pPr>
+      <w:r>
+        <w:rPr>
+          <w:rFonts w:cs="宋体"/>
+          <w:sz w:val="36"/>
+          <w:szCs w:val="36"/>
+        </w:rPr>
+        <w:t>[root@A ~]# chmod</w:t>
+      </w:r>
+      <w:r>
+        <w:rPr>
+          <w:rFonts w:cs="宋体"/>
+          <w:sz w:val="36"/>
+          <w:szCs w:val="36"/>
+        </w:rPr>
+        <w:t xml:space="preserve"> </w:t>
+      </w:r>
+      <w:r>
+        <w:rPr>
+          <w:rFonts w:cs="宋体"/>
+          <w:sz w:val="36"/>
+          <w:szCs w:val="36"/>
+        </w:rPr>
+        <w:t xml:space="preserve"> 600 </w:t>
+      </w:r>
+      <w:r>
+        <w:rPr>
+          <w:rFonts w:cs="宋体"/>
+          <w:sz w:val="36"/>
+          <w:szCs w:val="36"/>
+        </w:rPr>
+        <w:t xml:space="preserve"> </w:t>
+      </w:r>
+      <w:r>
+        <w:rPr>
+          <w:rFonts w:cs="宋体"/>
+          <w:sz w:val="36"/>
+          <w:szCs w:val="36"/>
+        </w:rPr>
+        <w:t>/opt/swap.txt</w:t>
+      </w:r>
+    </w:p>
+    <w:p>
+      <w:pPr>
+        <w:widowControl/>
+        <w:rPr>
+          <w:rFonts w:cs="宋体"/>
+          <w:sz w:val="36"/>
+          <w:szCs w:val="36"/>
+        </w:rPr>
+      </w:pPr>
+      <w:r>
+        <w:rPr>
+          <w:rFonts w:cs="宋体"/>
+          <w:sz w:val="36"/>
+          <w:szCs w:val="36"/>
+        </w:rPr>
+        <w:lastRenderedPageBreak/>
+        <w:t xml:space="preserve">[root@A ~]# swapon </w:t>
+      </w:r>
+      <w:r>
+        <w:rPr>
+          <w:rFonts w:cs="宋体"/>
+          <w:sz w:val="36"/>
+          <w:szCs w:val="36"/>
+        </w:rPr>
+        <w:t xml:space="preserve"> </w:t>
+      </w:r>
+      <w:r>
+        <w:rPr>
+          <w:rFonts w:cs="宋体"/>
+          <w:sz w:val="36"/>
+          <w:szCs w:val="36"/>
+        </w:rPr>
+        <w:t>/opt/swap.txt</w:t>
+      </w:r>
+    </w:p>
+    <w:p>
+      <w:pPr>
+        <w:widowControl/>
+        <w:rPr>
+          <w:rFonts w:cs="宋体"/>
+          <w:sz w:val="36"/>
+          <w:szCs w:val="36"/>
+        </w:rPr>
+      </w:pPr>
+      <w:r>
+        <w:rPr>
+          <w:rFonts w:cs="宋体"/>
+          <w:sz w:val="36"/>
+          <w:szCs w:val="36"/>
+        </w:rPr>
+        <w:t>[root@A ~]# swapon</w:t>
+      </w:r>
+    </w:p>
+    <w:p>
+      <w:pPr>
+        <w:widowControl/>
+        <w:rPr>
+          <w:rFonts w:cs="宋体"/>
+          <w:sz w:val="36"/>
+          <w:szCs w:val="36"/>
+        </w:rPr>
+      </w:pPr>
+    </w:p>
+    <w:p>
+      <w:pPr>
+        <w:widowControl/>
+        <w:rPr>
+          <w:rFonts w:cs="宋体" w:hint="eastAsia"/>
           <w:sz w:val="36"/>
           <w:szCs w:val="36"/>
         </w:rPr>
@@ -10735,81 +11859,81 @@
           <w:sz w:val="36"/>
           <w:szCs w:val="36"/>
         </w:rPr>
+        <w:t>7）将开机自动挂载配置文件（/etc/fstab），拷贝到/example/目录下</w:t>
+      </w:r>
+    </w:p>
+    <w:p>
+      <w:pPr>
+        <w:widowControl/>
+        <w:rPr>
+          <w:rFonts w:cs="宋体"/>
+          <w:sz w:val="36"/>
+          <w:szCs w:val="36"/>
+        </w:rPr>
+      </w:pPr>
+    </w:p>
+    <w:p>
+      <w:pPr>
+        <w:widowControl/>
+        <w:rPr>
+          <w:rFonts w:cs="宋体"/>
+          <w:sz w:val="36"/>
+          <w:szCs w:val="36"/>
+        </w:rPr>
+      </w:pPr>
+    </w:p>
+    <w:p>
+      <w:pPr>
+        <w:widowControl/>
+        <w:rPr>
+          <w:rFonts w:cs="宋体"/>
+          <w:sz w:val="36"/>
+          <w:szCs w:val="36"/>
+        </w:rPr>
+      </w:pPr>
+      <w:r>
+        <w:rPr>
+          <w:rFonts w:cs="宋体"/>
+          <w:sz w:val="36"/>
+          <w:szCs w:val="36"/>
+        </w:rPr>
+        <w:t>案例2:虚拟机上操作,（MBR分区模式）规划分区</w:t>
+      </w:r>
+    </w:p>
+    <w:p>
+      <w:pPr>
+        <w:widowControl/>
+        <w:rPr>
+          <w:rFonts w:cs="宋体"/>
+          <w:sz w:val="36"/>
+          <w:szCs w:val="36"/>
+        </w:rPr>
+      </w:pPr>
+      <w:r>
+        <w:rPr>
+          <w:rFonts w:cs="宋体"/>
+          <w:sz w:val="36"/>
+          <w:szCs w:val="36"/>
+        </w:rPr>
+        <w:t>添加一块60G的硬盘并规划分区：</w:t>
+      </w:r>
+    </w:p>
+    <w:p>
+      <w:pPr>
+        <w:widowControl/>
+        <w:rPr>
+          <w:rFonts w:cs="宋体"/>
+          <w:sz w:val="36"/>
+          <w:szCs w:val="36"/>
+        </w:rPr>
+      </w:pPr>
+      <w:r>
+        <w:rPr>
+          <w:rFonts w:cs="宋体"/>
+          <w:sz w:val="36"/>
+          <w:szCs w:val="36"/>
+        </w:rPr>
         <w:lastRenderedPageBreak/>
-        <w:t>7）将开机自动挂载配置文件（/etc/fstab），拷贝到/example/目录下</w:t>
-      </w:r>
-    </w:p>
-    <w:p>
-      <w:pPr>
-        <w:widowControl/>
-        <w:rPr>
-          <w:rFonts w:cs="宋体"/>
-          <w:sz w:val="36"/>
-          <w:szCs w:val="36"/>
-        </w:rPr>
-      </w:pPr>
-    </w:p>
-    <w:p>
-      <w:pPr>
-        <w:widowControl/>
-        <w:rPr>
-          <w:rFonts w:cs="宋体"/>
-          <w:sz w:val="36"/>
-          <w:szCs w:val="36"/>
-        </w:rPr>
-      </w:pPr>
-    </w:p>
-    <w:p>
-      <w:pPr>
-        <w:widowControl/>
-        <w:rPr>
-          <w:rFonts w:cs="宋体"/>
-          <w:sz w:val="36"/>
-          <w:szCs w:val="36"/>
-        </w:rPr>
-      </w:pPr>
-      <w:r>
-        <w:rPr>
-          <w:rFonts w:cs="宋体"/>
-          <w:sz w:val="36"/>
-          <w:szCs w:val="36"/>
-        </w:rPr>
-        <w:t>案例2:虚拟机上操作,（MBR分区模式）规划分区</w:t>
-      </w:r>
-    </w:p>
-    <w:p>
-      <w:pPr>
-        <w:widowControl/>
-        <w:rPr>
-          <w:rFonts w:cs="宋体"/>
-          <w:sz w:val="36"/>
-          <w:szCs w:val="36"/>
-        </w:rPr>
-      </w:pPr>
-      <w:r>
-        <w:rPr>
-          <w:rFonts w:cs="宋体"/>
-          <w:sz w:val="36"/>
-          <w:szCs w:val="36"/>
-        </w:rPr>
-        <w:t>添加一块60G的硬盘并规划分区：</w:t>
-      </w:r>
-    </w:p>
-    <w:p>
-      <w:pPr>
-        <w:widowControl/>
-        <w:rPr>
-          <w:rFonts w:cs="宋体"/>
-          <w:sz w:val="36"/>
-          <w:szCs w:val="36"/>
-        </w:rPr>
-      </w:pPr>
-      <w:r>
-        <w:rPr>
-          <w:rFonts w:cs="宋体"/>
-          <w:sz w:val="36"/>
-          <w:szCs w:val="36"/>
-        </w:rPr>
         <w:t>划分2个10G的主分区；1个12G的主分区;1个20G的逻辑分区。</w:t>
       </w:r>
     </w:p>
@@ -11041,7 +12165,7 @@
       <w:pPr>
         <w:widowControl/>
         <w:rPr>
-          <w:rFonts w:cs="宋体"/>
+          <w:rFonts w:cs="宋体" w:hint="eastAsia"/>
           <w:sz w:val="36"/>
           <w:szCs w:val="36"/>
         </w:rPr>
@@ -11054,16 +12178,8 @@
         </w:rPr>
         <w:t>案例5:虚拟机上操作,交换分区使用</w:t>
       </w:r>
-    </w:p>
-    <w:p>
-      <w:pPr>
-        <w:widowControl/>
-        <w:rPr>
-          <w:rFonts w:cs="宋体"/>
-          <w:sz w:val="36"/>
-          <w:szCs w:val="36"/>
-        </w:rPr>
-      </w:pPr>
+      <w:bookmarkStart w:id="0" w:name="_GoBack"/>
+      <w:bookmarkEnd w:id="0"/>
     </w:p>
     <w:p>
       <w:pPr>
@@ -11144,6 +12260,7 @@
           <w:sz w:val="36"/>
           <w:szCs w:val="36"/>
         </w:rPr>
+        <w:lastRenderedPageBreak/>
         <w:t>– 格式化成交换文件系统，实现该分区开机自动启用</w:t>
       </w:r>
     </w:p>
@@ -14050,6 +15167,146 @@
     </w:lvl>
   </w:abstractNum>
   <w:abstractNum w:abstractNumId="9" w15:restartNumberingAfterBreak="0">
+    <w:nsid w:val="2C626CAA"/>
+    <w:multiLevelType w:val="hybridMultilevel"/>
+    <w:tmpl w:val="1FCA00C6"/>
+    <w:lvl w:ilvl="0" w:tplc="159A2EBE">
+      <w:start w:val="1"/>
+      <w:numFmt w:val="bullet"/>
+      <w:lvlText w:val="•"/>
+      <w:lvlJc w:val="left"/>
+      <w:pPr>
+        <w:tabs>
+          <w:tab w:val="num" w:pos="720"/>
+        </w:tabs>
+        <w:ind w:left="720" w:hanging="360"/>
+      </w:pPr>
+      <w:rPr>
+        <w:rFonts w:ascii="Arial" w:hAnsi="Arial" w:hint="default"/>
+      </w:rPr>
+    </w:lvl>
+    <w:lvl w:ilvl="1" w:tplc="ABB02E6C">
+      <w:start w:val="2312"/>
+      <w:numFmt w:val="bullet"/>
+      <w:lvlText w:val="–"/>
+      <w:lvlJc w:val="left"/>
+      <w:pPr>
+        <w:tabs>
+          <w:tab w:val="num" w:pos="644"/>
+        </w:tabs>
+        <w:ind w:left="644" w:hanging="360"/>
+      </w:pPr>
+      <w:rPr>
+        <w:rFonts w:ascii="Arial" w:hAnsi="Arial" w:hint="default"/>
+      </w:rPr>
+    </w:lvl>
+    <w:lvl w:ilvl="2" w:tplc="2B50F0F6" w:tentative="1">
+      <w:start w:val="1"/>
+      <w:numFmt w:val="bullet"/>
+      <w:lvlText w:val="•"/>
+      <w:lvlJc w:val="left"/>
+      <w:pPr>
+        <w:tabs>
+          <w:tab w:val="num" w:pos="2160"/>
+        </w:tabs>
+        <w:ind w:left="2160" w:hanging="360"/>
+      </w:pPr>
+      <w:rPr>
+        <w:rFonts w:ascii="Arial" w:hAnsi="Arial" w:hint="default"/>
+      </w:rPr>
+    </w:lvl>
+    <w:lvl w:ilvl="3" w:tplc="C0DC5AD8" w:tentative="1">
+      <w:start w:val="1"/>
+      <w:numFmt w:val="bullet"/>
+      <w:lvlText w:val="•"/>
+      <w:lvlJc w:val="left"/>
+      <w:pPr>
+        <w:tabs>
+          <w:tab w:val="num" w:pos="2880"/>
+        </w:tabs>
+        <w:ind w:left="2880" w:hanging="360"/>
+      </w:pPr>
+      <w:rPr>
+        <w:rFonts w:ascii="Arial" w:hAnsi="Arial" w:hint="default"/>
+      </w:rPr>
+    </w:lvl>
+    <w:lvl w:ilvl="4" w:tplc="9850D56C" w:tentative="1">
+      <w:start w:val="1"/>
+      <w:numFmt w:val="bullet"/>
+      <w:lvlText w:val="•"/>
+      <w:lvlJc w:val="left"/>
+      <w:pPr>
+        <w:tabs>
+          <w:tab w:val="num" w:pos="3600"/>
+        </w:tabs>
+        <w:ind w:left="3600" w:hanging="360"/>
+      </w:pPr>
+      <w:rPr>
+        <w:rFonts w:ascii="Arial" w:hAnsi="Arial" w:hint="default"/>
+      </w:rPr>
+    </w:lvl>
+    <w:lvl w:ilvl="5" w:tplc="4D3C7EAA" w:tentative="1">
+      <w:start w:val="1"/>
+      <w:numFmt w:val="bullet"/>
+      <w:lvlText w:val="•"/>
+      <w:lvlJc w:val="left"/>
+      <w:pPr>
+        <w:tabs>
+          <w:tab w:val="num" w:pos="4320"/>
+        </w:tabs>
+        <w:ind w:left="4320" w:hanging="360"/>
+      </w:pPr>
+      <w:rPr>
+        <w:rFonts w:ascii="Arial" w:hAnsi="Arial" w:hint="default"/>
+      </w:rPr>
+    </w:lvl>
+    <w:lvl w:ilvl="6" w:tplc="E048CFA0" w:tentative="1">
+      <w:start w:val="1"/>
+      <w:numFmt w:val="bullet"/>
+      <w:lvlText w:val="•"/>
+      <w:lvlJc w:val="left"/>
+      <w:pPr>
+        <w:tabs>
+          <w:tab w:val="num" w:pos="5040"/>
+        </w:tabs>
+        <w:ind w:left="5040" w:hanging="360"/>
+      </w:pPr>
+      <w:rPr>
+        <w:rFonts w:ascii="Arial" w:hAnsi="Arial" w:hint="default"/>
+      </w:rPr>
+    </w:lvl>
+    <w:lvl w:ilvl="7" w:tplc="E780DB8C" w:tentative="1">
+      <w:start w:val="1"/>
+      <w:numFmt w:val="bullet"/>
+      <w:lvlText w:val="•"/>
+      <w:lvlJc w:val="left"/>
+      <w:pPr>
+        <w:tabs>
+          <w:tab w:val="num" w:pos="5760"/>
+        </w:tabs>
+        <w:ind w:left="5760" w:hanging="360"/>
+      </w:pPr>
+      <w:rPr>
+        <w:rFonts w:ascii="Arial" w:hAnsi="Arial" w:hint="default"/>
+      </w:rPr>
+    </w:lvl>
+    <w:lvl w:ilvl="8" w:tplc="2A70811C" w:tentative="1">
+      <w:start w:val="1"/>
+      <w:numFmt w:val="bullet"/>
+      <w:lvlText w:val="•"/>
+      <w:lvlJc w:val="left"/>
+      <w:pPr>
+        <w:tabs>
+          <w:tab w:val="num" w:pos="6480"/>
+        </w:tabs>
+        <w:ind w:left="6480" w:hanging="360"/>
+      </w:pPr>
+      <w:rPr>
+        <w:rFonts w:ascii="Arial" w:hAnsi="Arial" w:hint="default"/>
+      </w:rPr>
+    </w:lvl>
+  </w:abstractNum>
+  <w:abstractNum w:abstractNumId="10" w15:restartNumberingAfterBreak="0">
     <w:nsid w:val="3651055E"/>
     <w:multiLevelType w:val="hybridMultilevel"/>
     <w:tmpl w:val="0FE061A6"/>
@@ -14189,7 +15446,147 @@
       </w:rPr>
     </w:lvl>
   </w:abstractNum>
-  <w:abstractNum w:abstractNumId="10" w15:restartNumberingAfterBreak="0">
+  <w:abstractNum w:abstractNumId="11" w15:restartNumberingAfterBreak="0">
+    <w:nsid w:val="36981612"/>
+    <w:multiLevelType w:val="hybridMultilevel"/>
+    <w:tmpl w:val="B4A83DA6"/>
+    <w:lvl w:ilvl="0" w:tplc="04090005">
+      <w:start w:val="1"/>
+      <w:numFmt w:val="bullet"/>
+      <w:lvlText w:val=""/>
+      <w:lvlJc w:val="left"/>
+      <w:pPr>
+        <w:tabs>
+          <w:tab w:val="num" w:pos="360"/>
+        </w:tabs>
+        <w:ind w:left="360" w:hanging="360"/>
+      </w:pPr>
+      <w:rPr>
+        <w:rFonts w:ascii="Wingdings" w:hAnsi="Wingdings" w:hint="default"/>
+      </w:rPr>
+    </w:lvl>
+    <w:lvl w:ilvl="1" w:tplc="ABB02E6C">
+      <w:start w:val="2312"/>
+      <w:numFmt w:val="bullet"/>
+      <w:lvlText w:val="–"/>
+      <w:lvlJc w:val="left"/>
+      <w:pPr>
+        <w:tabs>
+          <w:tab w:val="num" w:pos="709"/>
+        </w:tabs>
+        <w:ind w:left="709" w:hanging="360"/>
+      </w:pPr>
+      <w:rPr>
+        <w:rFonts w:ascii="Arial" w:hAnsi="Arial" w:hint="default"/>
+      </w:rPr>
+    </w:lvl>
+    <w:lvl w:ilvl="2" w:tplc="2B50F0F6" w:tentative="1">
+      <w:start w:val="1"/>
+      <w:numFmt w:val="bullet"/>
+      <w:lvlText w:val="•"/>
+      <w:lvlJc w:val="left"/>
+      <w:pPr>
+        <w:tabs>
+          <w:tab w:val="num" w:pos="1800"/>
+        </w:tabs>
+        <w:ind w:left="1800" w:hanging="360"/>
+      </w:pPr>
+      <w:rPr>
+        <w:rFonts w:ascii="Arial" w:hAnsi="Arial" w:hint="default"/>
+      </w:rPr>
+    </w:lvl>
+    <w:lvl w:ilvl="3" w:tplc="C0DC5AD8" w:tentative="1">
+      <w:start w:val="1"/>
+      <w:numFmt w:val="bullet"/>
+      <w:lvlText w:val="•"/>
+      <w:lvlJc w:val="left"/>
+      <w:pPr>
+        <w:tabs>
+          <w:tab w:val="num" w:pos="2520"/>
+        </w:tabs>
+        <w:ind w:left="2520" w:hanging="360"/>
+      </w:pPr>
+      <w:rPr>
+        <w:rFonts w:ascii="Arial" w:hAnsi="Arial" w:hint="default"/>
+      </w:rPr>
+    </w:lvl>
+    <w:lvl w:ilvl="4" w:tplc="9850D56C" w:tentative="1">
+      <w:start w:val="1"/>
+      <w:numFmt w:val="bullet"/>
+      <w:lvlText w:val="•"/>
+      <w:lvlJc w:val="left"/>
+      <w:pPr>
+        <w:tabs>
+          <w:tab w:val="num" w:pos="3240"/>
+        </w:tabs>
+        <w:ind w:left="3240" w:hanging="360"/>
+      </w:pPr>
+      <w:rPr>
+        <w:rFonts w:ascii="Arial" w:hAnsi="Arial" w:hint="default"/>
+      </w:rPr>
+    </w:lvl>
+    <w:lvl w:ilvl="5" w:tplc="4D3C7EAA" w:tentative="1">
+      <w:start w:val="1"/>
+      <w:numFmt w:val="bullet"/>
+      <w:lvlText w:val="•"/>
+      <w:lvlJc w:val="left"/>
+      <w:pPr>
+        <w:tabs>
+          <w:tab w:val="num" w:pos="3960"/>
+        </w:tabs>
+        <w:ind w:left="3960" w:hanging="360"/>
+      </w:pPr>
+      <w:rPr>
+        <w:rFonts w:ascii="Arial" w:hAnsi="Arial" w:hint="default"/>
+      </w:rPr>
+    </w:lvl>
+    <w:lvl w:ilvl="6" w:tplc="E048CFA0" w:tentative="1">
+      <w:start w:val="1"/>
+      <w:numFmt w:val="bullet"/>
+      <w:lvlText w:val="•"/>
+      <w:lvlJc w:val="left"/>
+      <w:pPr>
+        <w:tabs>
+          <w:tab w:val="num" w:pos="4680"/>
+        </w:tabs>
+        <w:ind w:left="4680" w:hanging="360"/>
+      </w:pPr>
+      <w:rPr>
+        <w:rFonts w:ascii="Arial" w:hAnsi="Arial" w:hint="default"/>
+      </w:rPr>
+    </w:lvl>
+    <w:lvl w:ilvl="7" w:tplc="E780DB8C" w:tentative="1">
+      <w:start w:val="1"/>
+      <w:numFmt w:val="bullet"/>
+      <w:lvlText w:val="•"/>
+      <w:lvlJc w:val="left"/>
+      <w:pPr>
+        <w:tabs>
+          <w:tab w:val="num" w:pos="5400"/>
+        </w:tabs>
+        <w:ind w:left="5400" w:hanging="360"/>
+      </w:pPr>
+      <w:rPr>
+        <w:rFonts w:ascii="Arial" w:hAnsi="Arial" w:hint="default"/>
+      </w:rPr>
+    </w:lvl>
+    <w:lvl w:ilvl="8" w:tplc="2A70811C" w:tentative="1">
+      <w:start w:val="1"/>
+      <w:numFmt w:val="bullet"/>
+      <w:lvlText w:val="•"/>
+      <w:lvlJc w:val="left"/>
+      <w:pPr>
+        <w:tabs>
+          <w:tab w:val="num" w:pos="6120"/>
+        </w:tabs>
+        <w:ind w:left="6120" w:hanging="360"/>
+      </w:pPr>
+      <w:rPr>
+        <w:rFonts w:ascii="Arial" w:hAnsi="Arial" w:hint="default"/>
+      </w:rPr>
+    </w:lvl>
+  </w:abstractNum>
+  <w:abstractNum w:abstractNumId="12" w15:restartNumberingAfterBreak="0">
     <w:nsid w:val="3A5466BA"/>
     <w:multiLevelType w:val="hybridMultilevel"/>
     <w:tmpl w:val="CCBAA52E"/>
@@ -14302,7 +15699,7 @@
       </w:rPr>
     </w:lvl>
   </w:abstractNum>
-  <w:abstractNum w:abstractNumId="11" w15:restartNumberingAfterBreak="0">
+  <w:abstractNum w:abstractNumId="13" w15:restartNumberingAfterBreak="0">
     <w:nsid w:val="49783EEC"/>
     <w:multiLevelType w:val="hybridMultilevel"/>
     <w:tmpl w:val="67ACA210"/>
@@ -14442,7 +15839,7 @@
       </w:rPr>
     </w:lvl>
   </w:abstractNum>
-  <w:abstractNum w:abstractNumId="12" w15:restartNumberingAfterBreak="0">
+  <w:abstractNum w:abstractNumId="14" w15:restartNumberingAfterBreak="0">
     <w:nsid w:val="4D5F7DE1"/>
     <w:multiLevelType w:val="hybridMultilevel"/>
     <w:tmpl w:val="FB708416"/>
@@ -14555,7 +15952,7 @@
       </w:rPr>
     </w:lvl>
   </w:abstractNum>
-  <w:abstractNum w:abstractNumId="13" w15:restartNumberingAfterBreak="0">
+  <w:abstractNum w:abstractNumId="15" w15:restartNumberingAfterBreak="0">
     <w:nsid w:val="5172446C"/>
     <w:multiLevelType w:val="hybridMultilevel"/>
     <w:tmpl w:val="B2B439F0"/>
@@ -14644,7 +16041,7 @@
       </w:pPr>
     </w:lvl>
   </w:abstractNum>
-  <w:abstractNum w:abstractNumId="14" w15:restartNumberingAfterBreak="0">
+  <w:abstractNum w:abstractNumId="16" w15:restartNumberingAfterBreak="0">
     <w:nsid w:val="56845B0B"/>
     <w:multiLevelType w:val="hybridMultilevel"/>
     <w:tmpl w:val="FDD68A42"/>
@@ -14784,7 +16181,7 @@
       </w:rPr>
     </w:lvl>
   </w:abstractNum>
-  <w:abstractNum w:abstractNumId="15" w15:restartNumberingAfterBreak="0">
+  <w:abstractNum w:abstractNumId="17" w15:restartNumberingAfterBreak="0">
     <w:nsid w:val="58E92BBC"/>
     <w:multiLevelType w:val="hybridMultilevel"/>
     <w:tmpl w:val="8960CBA6"/>
@@ -14873,7 +16270,7 @@
       </w:pPr>
     </w:lvl>
   </w:abstractNum>
-  <w:abstractNum w:abstractNumId="16" w15:restartNumberingAfterBreak="0">
+  <w:abstractNum w:abstractNumId="18" w15:restartNumberingAfterBreak="0">
     <w:nsid w:val="68943E2F"/>
     <w:multiLevelType w:val="hybridMultilevel"/>
     <w:tmpl w:val="73225AE8"/>
@@ -14986,7 +16383,7 @@
       </w:rPr>
     </w:lvl>
   </w:abstractNum>
-  <w:abstractNum w:abstractNumId="17" w15:restartNumberingAfterBreak="0">
+  <w:abstractNum w:abstractNumId="19" w15:restartNumberingAfterBreak="0">
     <w:nsid w:val="720502D9"/>
     <w:multiLevelType w:val="hybridMultilevel"/>
     <w:tmpl w:val="C518AB06"/>
@@ -15126,7 +16523,7 @@
       </w:rPr>
     </w:lvl>
   </w:abstractNum>
-  <w:abstractNum w:abstractNumId="18" w15:restartNumberingAfterBreak="0">
+  <w:abstractNum w:abstractNumId="20" w15:restartNumberingAfterBreak="0">
     <w:nsid w:val="74471D82"/>
     <w:multiLevelType w:val="hybridMultilevel"/>
     <w:tmpl w:val="88886ED8"/>
@@ -15240,7 +16637,7 @@
     </w:lvl>
   </w:abstractNum>
   <w:num w:numId="1">
-    <w:abstractNumId w:val="16"/>
+    <w:abstractNumId w:val="18"/>
   </w:num>
   <w:num w:numId="2">
     <w:abstractNumId w:val="0"/>
@@ -15279,7 +16676,7 @@
     <w:abstractNumId w:val="6"/>
   </w:num>
   <w:num w:numId="6">
-    <w:abstractNumId w:val="17"/>
+    <w:abstractNumId w:val="19"/>
   </w:num>
   <w:num w:numId="7">
     <w:abstractNumId w:val="8"/>
@@ -15294,34 +16691,40 @@
     <w:abstractNumId w:val="1"/>
   </w:num>
   <w:num w:numId="11">
-    <w:abstractNumId w:val="18"/>
+    <w:abstractNumId w:val="20"/>
   </w:num>
   <w:num w:numId="12">
-    <w:abstractNumId w:val="14"/>
+    <w:abstractNumId w:val="16"/>
   </w:num>
   <w:num w:numId="13">
-    <w:abstractNumId w:val="11"/>
+    <w:abstractNumId w:val="13"/>
   </w:num>
   <w:num w:numId="14">
-    <w:abstractNumId w:val="10"/>
+    <w:abstractNumId w:val="12"/>
   </w:num>
   <w:num w:numId="15">
     <w:abstractNumId w:val="5"/>
   </w:num>
   <w:num w:numId="16">
-    <w:abstractNumId w:val="9"/>
+    <w:abstractNumId w:val="10"/>
   </w:num>
   <w:num w:numId="17">
     <w:abstractNumId w:val="4"/>
   </w:num>
   <w:num w:numId="18">
-    <w:abstractNumId w:val="13"/>
+    <w:abstractNumId w:val="15"/>
   </w:num>
   <w:num w:numId="19">
-    <w:abstractNumId w:val="12"/>
+    <w:abstractNumId w:val="14"/>
   </w:num>
   <w:num w:numId="20">
-    <w:abstractNumId w:val="15"/>
+    <w:abstractNumId w:val="17"/>
+  </w:num>
+  <w:num w:numId="21">
+    <w:abstractNumId w:val="9"/>
+  </w:num>
+  <w:num w:numId="22">
+    <w:abstractNumId w:val="11"/>
   </w:num>
   <w:numIdMacAtCleanup w:val="17"/>
 </w:numbering>
@@ -15922,7 +17325,6 @@
   <w:style w:type="character" w:default="1" w:styleId="a0">
     <w:name w:val="Default Paragraph Font"/>
     <w:uiPriority w:val="1"/>
-    <w:semiHidden/>
     <w:unhideWhenUsed/>
   </w:style>
   <w:style w:type="table" w:default="1" w:styleId="a1">
